--- a/meetrapporten/working/Meetrapport_conversie_quality.docx
+++ b/meetrapporten/working/Meetrapport_conversie_quality.docx
@@ -51,7 +51,7 @@
         <mc:AlternateContent>
           <mc:Choice Requires="wps">
             <w:drawing>
-              <wp:anchor distT="45720" distB="45720" distL="114300" distR="114300" simplePos="0" relativeHeight="251657728" behindDoc="0" locked="0" layoutInCell="1" allowOverlap="1" wp14:anchorId="497F6B9A" wp14:editId="384FD075">
+              <wp:anchor distT="45720" distB="45720" distL="114300" distR="114300" simplePos="0" relativeHeight="251656704" behindDoc="0" locked="0" layoutInCell="1" allowOverlap="1" wp14:anchorId="497F6B9A" wp14:editId="384FD075">
                 <wp:simplePos x="0" y="0"/>
                 <wp:positionH relativeFrom="column">
                   <wp:posOffset>2552700</wp:posOffset>
@@ -201,16 +201,7 @@
                                 <w:sz w:val="36"/>
                                 <w:lang w:val="nl-NL"/>
                               </w:rPr>
-                              <w:t>22</w:t>
-                            </w:r>
-                            <w:r>
-                              <w:rPr>
-                                <w:rFonts w:ascii="Segoe UI Light" w:hAnsi="Segoe UI Light" w:cs="Segoe UI Light"/>
-                                <w:color w:val="31849B" w:themeColor="accent5" w:themeShade="BF"/>
-                                <w:sz w:val="36"/>
-                                <w:lang w:val="nl-NL"/>
-                              </w:rPr>
-                              <w:t xml:space="preserve"> februari 20</w:t>
+                              <w:t>22 februari 20</w:t>
                             </w:r>
                             <w:r>
                               <w:rPr>
@@ -252,7 +243,7 @@
                 <v:stroke joinstyle="miter"/>
                 <v:path gradientshapeok="t" o:connecttype="rect"/>
               </v:shapetype>
-              <v:shape id="Tekstvak 2" o:spid="_x0000_s1026" type="#_x0000_t202" style="position:absolute;margin-left:201pt;margin-top:453.5pt;width:266.4pt;height:114pt;z-index:251657728;visibility:visible;mso-wrap-style:square;mso-width-percent:0;mso-height-percent:0;mso-wrap-distance-left:9pt;mso-wrap-distance-top:3.6pt;mso-wrap-distance-right:9pt;mso-wrap-distance-bottom:3.6pt;mso-position-horizontal:absolute;mso-position-horizontal-relative:text;mso-position-vertical:absolute;mso-position-vertical-relative:text;mso-width-percent:0;mso-height-percent:0;mso-width-relative:margin;mso-height-relative:margin;v-text-anchor:top" o:gfxdata="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" stroked="f">
+              <v:shape id="Tekstvak 2" o:spid="_x0000_s1026" type="#_x0000_t202" style="position:absolute;margin-left:201pt;margin-top:453.5pt;width:266.4pt;height:114pt;z-index:251656704;visibility:visible;mso-wrap-style:square;mso-width-percent:0;mso-height-percent:0;mso-wrap-distance-left:9pt;mso-wrap-distance-top:3.6pt;mso-wrap-distance-right:9pt;mso-wrap-distance-bottom:3.6pt;mso-position-horizontal:absolute;mso-position-horizontal-relative:text;mso-position-vertical:absolute;mso-position-vertical-relative:text;mso-width-percent:0;mso-height-percent:0;mso-width-relative:margin;mso-height-relative:margin;v-text-anchor:top" o:gfxdata="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" stroked="f">
                 <v:textbox>
                   <w:txbxContent>
                     <w:p>
@@ -364,16 +355,7 @@
                           <w:sz w:val="36"/>
                           <w:lang w:val="nl-NL"/>
                         </w:rPr>
-                        <w:t>22</w:t>
-                      </w:r>
-                      <w:r>
-                        <w:rPr>
-                          <w:rFonts w:ascii="Segoe UI Light" w:hAnsi="Segoe UI Light" w:cs="Segoe UI Light"/>
-                          <w:color w:val="31849B" w:themeColor="accent5" w:themeShade="BF"/>
-                          <w:sz w:val="36"/>
-                          <w:lang w:val="nl-NL"/>
-                        </w:rPr>
-                        <w:t xml:space="preserve"> februari 20</w:t>
+                        <w:t>22 februari 20</w:t>
                       </w:r>
                       <w:r>
                         <w:rPr>
@@ -463,7 +445,7 @@
           <w:r>
             <w:fldChar w:fldCharType="separate"/>
           </w:r>
-          <w:hyperlink w:anchor="_Toc4146592" w:history="1">
+          <w:hyperlink w:anchor="_Toc4338243" w:history="1">
             <w:r>
               <w:rPr>
                 <w:rStyle w:val="Hyperlink"/>
@@ -491,7 +473,7 @@
                 <w:noProof/>
                 <w:webHidden/>
               </w:rPr>
-              <w:instrText xml:space="preserve"> PAGEREF _Toc4146592 \h </w:instrText>
+              <w:instrText xml:space="preserve"> PAGEREF _Toc4338243 \h </w:instrText>
             </w:r>
             <w:r>
               <w:rPr>
@@ -535,7 +517,7 @@
               <w:lang w:val="nl-NL" w:eastAsia="nl-NL"/>
             </w:rPr>
           </w:pPr>
-          <w:hyperlink w:anchor="_Toc4146593" w:history="1">
+          <w:hyperlink w:anchor="_Toc4338244" w:history="1">
             <w:r>
               <w:rPr>
                 <w:rStyle w:val="Hyperlink"/>
@@ -563,7 +545,7 @@
                 <w:noProof/>
                 <w:webHidden/>
               </w:rPr>
-              <w:instrText xml:space="preserve"> PAGEREF _Toc4146593 \h </w:instrText>
+              <w:instrText xml:space="preserve"> PAGEREF _Toc4338244 \h </w:instrText>
             </w:r>
             <w:r>
               <w:rPr>
@@ -607,7 +589,7 @@
               <w:lang w:val="nl-NL" w:eastAsia="nl-NL"/>
             </w:rPr>
           </w:pPr>
-          <w:hyperlink w:anchor="_Toc4146594" w:history="1">
+          <w:hyperlink w:anchor="_Toc4338245" w:history="1">
             <w:r>
               <w:rPr>
                 <w:rStyle w:val="Hyperlink"/>
@@ -635,7 +617,7 @@
                 <w:noProof/>
                 <w:webHidden/>
               </w:rPr>
-              <w:instrText xml:space="preserve"> PAGEREF _Toc4146594 \h </w:instrText>
+              <w:instrText xml:space="preserve"> PAGEREF _Toc4338245 \h </w:instrText>
             </w:r>
             <w:r>
               <w:rPr>
@@ -679,7 +661,7 @@
               <w:lang w:val="nl-NL" w:eastAsia="nl-NL"/>
             </w:rPr>
           </w:pPr>
-          <w:hyperlink w:anchor="_Toc4146595" w:history="1">
+          <w:hyperlink w:anchor="_Toc4338246" w:history="1">
             <w:r>
               <w:rPr>
                 <w:rStyle w:val="Hyperlink"/>
@@ -707,7 +689,7 @@
                 <w:noProof/>
                 <w:webHidden/>
               </w:rPr>
-              <w:instrText xml:space="preserve"> PAGEREF _Toc4146595 \h </w:instrText>
+              <w:instrText xml:space="preserve"> PAGEREF _Toc4338246 \h </w:instrText>
             </w:r>
             <w:r>
               <w:rPr>
@@ -727,7 +709,7 @@
                 <w:noProof/>
                 <w:webHidden/>
               </w:rPr>
-              <w:t>4</w:t>
+              <w:t>6</w:t>
             </w:r>
             <w:r>
               <w:rPr>
@@ -751,7 +733,7 @@
               <w:lang w:val="nl-NL" w:eastAsia="nl-NL"/>
             </w:rPr>
           </w:pPr>
-          <w:hyperlink w:anchor="_Toc4146596" w:history="1">
+          <w:hyperlink w:anchor="_Toc4338247" w:history="1">
             <w:r>
               <w:rPr>
                 <w:rStyle w:val="Hyperlink"/>
@@ -779,7 +761,7 @@
                 <w:noProof/>
                 <w:webHidden/>
               </w:rPr>
-              <w:instrText xml:space="preserve"> PAGEREF _Toc4146596 \h </w:instrText>
+              <w:instrText xml:space="preserve"> PAGEREF _Toc4338247 \h </w:instrText>
             </w:r>
             <w:r>
               <w:rPr>
@@ -823,7 +805,7 @@
               <w:lang w:val="nl-NL" w:eastAsia="nl-NL"/>
             </w:rPr>
           </w:pPr>
-          <w:hyperlink w:anchor="_Toc4146597" w:history="1">
+          <w:hyperlink w:anchor="_Toc4338248" w:history="1">
             <w:r>
               <w:rPr>
                 <w:rStyle w:val="Hyperlink"/>
@@ -851,7 +833,7 @@
                 <w:noProof/>
                 <w:webHidden/>
               </w:rPr>
-              <w:instrText xml:space="preserve"> PAGEREF _Toc4146597 \h </w:instrText>
+              <w:instrText xml:space="preserve"> PAGEREF _Toc4338248 \h </w:instrText>
             </w:r>
             <w:r>
               <w:rPr>
@@ -871,7 +853,7 @@
                 <w:noProof/>
                 <w:webHidden/>
               </w:rPr>
-              <w:t>7</w:t>
+              <w:t>8</w:t>
             </w:r>
             <w:r>
               <w:rPr>
@@ -895,7 +877,7 @@
               <w:lang w:val="nl-NL" w:eastAsia="nl-NL"/>
             </w:rPr>
           </w:pPr>
-          <w:hyperlink w:anchor="_Toc4146598" w:history="1">
+          <w:hyperlink w:anchor="_Toc4338249" w:history="1">
             <w:r>
               <w:rPr>
                 <w:rStyle w:val="Hyperlink"/>
@@ -923,7 +905,7 @@
                 <w:noProof/>
                 <w:webHidden/>
               </w:rPr>
-              <w:instrText xml:space="preserve"> PAGEREF _Toc4146598 \h </w:instrText>
+              <w:instrText xml:space="preserve"> PAGEREF _Toc4338249 \h </w:instrText>
             </w:r>
             <w:r>
               <w:rPr>
@@ -943,7 +925,7 @@
                 <w:noProof/>
                 <w:webHidden/>
               </w:rPr>
-              <w:t>7</w:t>
+              <w:t>8</w:t>
             </w:r>
             <w:r>
               <w:rPr>
@@ -991,6 +973,8 @@
         </w:rPr>
         <w:br w:type="page"/>
       </w:r>
+      <w:bookmarkStart w:id="0" w:name="_GoBack"/>
+      <w:bookmarkEnd w:id="0"/>
     </w:p>
     <w:p>
       <w:pPr>
@@ -1003,7 +987,7 @@
           <w:lang w:val="nl-NL"/>
         </w:rPr>
       </w:pPr>
-      <w:bookmarkStart w:id="0" w:name="_Toc4146592"/>
+      <w:bookmarkStart w:id="1" w:name="_Toc4338243"/>
       <w:r>
         <w:rPr>
           <w:lang w:val="nl-NL"/>
@@ -1011,7 +995,7 @@
         <w:lastRenderedPageBreak/>
         <w:t>Doel</w:t>
       </w:r>
-      <w:bookmarkEnd w:id="0"/>
+      <w:bookmarkEnd w:id="1"/>
     </w:p>
     <w:p>
       <w:pPr>
@@ -1076,14 +1060,14 @@
           <w:lang w:val="nl-NL"/>
         </w:rPr>
       </w:pPr>
-      <w:bookmarkStart w:id="1" w:name="_Toc4146593"/>
+      <w:bookmarkStart w:id="2" w:name="_Toc4338244"/>
       <w:r>
         <w:rPr>
           <w:lang w:val="nl-NL"/>
         </w:rPr>
         <w:t>Hypothese</w:t>
       </w:r>
-      <w:bookmarkEnd w:id="1"/>
+      <w:bookmarkEnd w:id="2"/>
     </w:p>
     <w:p>
       <w:pPr>
@@ -1110,13 +1094,13 @@
         <w:rPr>
           <w:lang w:val="nl-NL"/>
         </w:rPr>
-        <w:t xml:space="preserve">Wij verwachten dat onze implementatie </w:t>
-      </w:r>
-      <w:r>
-        <w:rPr>
-          <w:lang w:val="nl-NL"/>
-        </w:rPr>
-        <w:t>als goed beoordeeld wordt. Ook verwachten wij dat onze conversie minimaal als even goed wordt beoordeeld als de default conversie</w:t>
+        <w:t xml:space="preserve">Wij </w:t>
+      </w:r>
+      <w:r>
+        <w:rPr>
+          <w:lang w:val="nl-NL"/>
+        </w:rPr>
+        <w:t>verwachten dat onze conversie minimaal als even goed wordt beoordeeld als de default conversie</w:t>
       </w:r>
     </w:p>
     <w:p>
@@ -1130,14 +1114,14 @@
           <w:lang w:val="nl-NL"/>
         </w:rPr>
       </w:pPr>
-      <w:bookmarkStart w:id="2" w:name="_Toc4146594"/>
+      <w:bookmarkStart w:id="3" w:name="_Toc4338245"/>
       <w:r>
         <w:rPr>
           <w:lang w:val="nl-NL"/>
         </w:rPr>
         <w:t>Werkwijze</w:t>
       </w:r>
-      <w:bookmarkEnd w:id="2"/>
+      <w:bookmarkEnd w:id="3"/>
     </w:p>
     <w:p>
       <w:pPr>
@@ -1341,7 +1325,7 @@
                           </pic:cNvPicPr>
                         </pic:nvPicPr>
                         <pic:blipFill>
-                          <a:blip r:embed="rId6">
+                          <a:blip r:embed="rId8">
                             <a:extLst>
                               <a:ext uri="{28A0092B-C50C-407E-A947-70E740481C1C}">
                                 <a14:useLocalDpi xmlns:a14="http://schemas.microsoft.com/office/drawing/2010/main" val="0"/>
@@ -1383,7 +1367,6 @@
               <w:rPr>
                 <w:lang w:val="nl-NL"/>
               </w:rPr>
-              <w:lastRenderedPageBreak/>
               <w:t>Female-1</w:t>
             </w:r>
           </w:p>
@@ -1402,7 +1385,6 @@
               <w:rPr>
                 <w:noProof/>
               </w:rPr>
-              <w:lastRenderedPageBreak/>
               <w:drawing>
                 <wp:inline distT="0" distB="0" distL="0" distR="0" wp14:anchorId="236E92DE" wp14:editId="64052018">
                   <wp:extent cx="1889760" cy="2430780"/>
@@ -1421,7 +1403,7 @@
                           </pic:cNvPicPr>
                         </pic:nvPicPr>
                         <pic:blipFill>
-                          <a:blip r:embed="rId7">
+                          <a:blip r:embed="rId9">
                             <a:extLst>
                               <a:ext uri="{28A0092B-C50C-407E-A947-70E740481C1C}">
                                 <a14:useLocalDpi xmlns:a14="http://schemas.microsoft.com/office/drawing/2010/main" val="0"/>
@@ -1486,7 +1468,7 @@
                           </pic:cNvPicPr>
                         </pic:nvPicPr>
                         <pic:blipFill>
-                          <a:blip r:embed="rId7">
+                          <a:blip r:embed="rId9">
                             <a:extLst>
                               <a:ext uri="{28A0092B-C50C-407E-A947-70E740481C1C}">
                                 <a14:useLocalDpi xmlns:a14="http://schemas.microsoft.com/office/drawing/2010/main" val="0"/>
@@ -1538,6 +1520,7 @@
               <w:rPr>
                 <w:noProof/>
               </w:rPr>
+              <w:lastRenderedPageBreak/>
               <w:drawing>
                 <wp:inline distT="0" distB="0" distL="0" distR="0" wp14:anchorId="1B8C9756" wp14:editId="7B966E6B">
                   <wp:extent cx="2141220" cy="2141220"/>
@@ -1556,7 +1539,7 @@
                           </pic:cNvPicPr>
                         </pic:nvPicPr>
                         <pic:blipFill>
-                          <a:blip r:embed="rId8">
+                          <a:blip r:embed="rId10">
                             <a:extLst>
                               <a:ext uri="{28A0092B-C50C-407E-A947-70E740481C1C}">
                                 <a14:useLocalDpi xmlns:a14="http://schemas.microsoft.com/office/drawing/2010/main" val="0"/>
@@ -1634,7 +1617,7 @@
                           </pic:cNvPicPr>
                         </pic:nvPicPr>
                         <pic:blipFill>
-                          <a:blip r:embed="rId9">
+                          <a:blip r:embed="rId11">
                             <a:extLst>
                               <a:ext uri="{28A0092B-C50C-407E-A947-70E740481C1C}">
                                 <a14:useLocalDpi xmlns:a14="http://schemas.microsoft.com/office/drawing/2010/main" val="0"/>
@@ -1699,7 +1682,7 @@
                           </pic:cNvPicPr>
                         </pic:nvPicPr>
                         <pic:blipFill>
-                          <a:blip r:embed="rId9">
+                          <a:blip r:embed="rId11">
                             <a:extLst>
                               <a:ext uri="{28A0092B-C50C-407E-A947-70E740481C1C}">
                                 <a14:useLocalDpi xmlns:a14="http://schemas.microsoft.com/office/drawing/2010/main" val="0"/>
@@ -1732,8 +1715,6 @@
             </w:r>
           </w:p>
         </w:tc>
-        <w:bookmarkStart w:id="3" w:name="_GoBack"/>
-        <w:bookmarkEnd w:id="3"/>
       </w:tr>
       <w:tr>
         <w:tc>
@@ -1768,7 +1749,7 @@
                           </pic:cNvPicPr>
                         </pic:nvPicPr>
                         <pic:blipFill>
-                          <a:blip r:embed="rId10">
+                          <a:blip r:embed="rId12">
                             <a:extLst>
                               <a:ext uri="{28A0092B-C50C-407E-A947-70E740481C1C}">
                                 <a14:useLocalDpi xmlns:a14="http://schemas.microsoft.com/office/drawing/2010/main" val="0"/>
@@ -1846,7 +1827,7 @@
                           </pic:cNvPicPr>
                         </pic:nvPicPr>
                         <pic:blipFill>
-                          <a:blip r:embed="rId11">
+                          <a:blip r:embed="rId13">
                             <a:extLst>
                               <a:ext uri="{28A0092B-C50C-407E-A947-70E740481C1C}">
                                 <a14:useLocalDpi xmlns:a14="http://schemas.microsoft.com/office/drawing/2010/main" val="0"/>
@@ -1911,7 +1892,7 @@
                           </pic:cNvPicPr>
                         </pic:nvPicPr>
                         <pic:blipFill>
-                          <a:blip r:embed="rId12">
+                          <a:blip r:embed="rId14">
                             <a:extLst>
                               <a:ext uri="{28A0092B-C50C-407E-A947-70E740481C1C}">
                                 <a14:useLocalDpi xmlns:a14="http://schemas.microsoft.com/office/drawing/2010/main" val="0"/>
@@ -1985,7 +1966,7 @@
                           </pic:cNvPicPr>
                         </pic:nvPicPr>
                         <pic:blipFill>
-                          <a:blip r:embed="rId13" cstate="print">
+                          <a:blip r:embed="rId15" cstate="print">
                             <a:extLst>
                               <a:ext uri="{28A0092B-C50C-407E-A947-70E740481C1C}">
                                 <a14:useLocalDpi xmlns:a14="http://schemas.microsoft.com/office/drawing/2010/main" val="0"/>
@@ -2063,7 +2044,7 @@
                           </pic:cNvPicPr>
                         </pic:nvPicPr>
                         <pic:blipFill>
-                          <a:blip r:embed="rId14">
+                          <a:blip r:embed="rId16">
                             <a:extLst>
                               <a:ext uri="{28A0092B-C50C-407E-A947-70E740481C1C}">
                                 <a14:useLocalDpi xmlns:a14="http://schemas.microsoft.com/office/drawing/2010/main" val="0"/>
@@ -2128,7 +2109,7 @@
                           </pic:cNvPicPr>
                         </pic:nvPicPr>
                         <pic:blipFill>
-                          <a:blip r:embed="rId15">
+                          <a:blip r:embed="rId17">
                             <a:extLst>
                               <a:ext uri="{28A0092B-C50C-407E-A947-70E740481C1C}">
                                 <a14:useLocalDpi xmlns:a14="http://schemas.microsoft.com/office/drawing/2010/main" val="0"/>
@@ -2196,7 +2177,7 @@
                           </pic:cNvPicPr>
                         </pic:nvPicPr>
                         <pic:blipFill>
-                          <a:blip r:embed="rId16" cstate="print">
+                          <a:blip r:embed="rId18" cstate="print">
                             <a:extLst>
                               <a:ext uri="{28A0092B-C50C-407E-A947-70E740481C1C}">
                                 <a14:useLocalDpi xmlns:a14="http://schemas.microsoft.com/office/drawing/2010/main" val="0"/>
@@ -2274,7 +2255,7 @@
                           </pic:cNvPicPr>
                         </pic:nvPicPr>
                         <pic:blipFill>
-                          <a:blip r:embed="rId17">
+                          <a:blip r:embed="rId19">
                             <a:extLst>
                               <a:ext uri="{28A0092B-C50C-407E-A947-70E740481C1C}">
                                 <a14:useLocalDpi xmlns:a14="http://schemas.microsoft.com/office/drawing/2010/main" val="0"/>
@@ -2339,7 +2320,7 @@
                           </pic:cNvPicPr>
                         </pic:nvPicPr>
                         <pic:blipFill>
-                          <a:blip r:embed="rId18">
+                          <a:blip r:embed="rId20">
                             <a:extLst>
                               <a:ext uri="{28A0092B-C50C-407E-A947-70E740481C1C}">
                                 <a14:useLocalDpi xmlns:a14="http://schemas.microsoft.com/office/drawing/2010/main" val="0"/>
@@ -2406,7 +2387,7 @@
                           </pic:cNvPicPr>
                         </pic:nvPicPr>
                         <pic:blipFill>
-                          <a:blip r:embed="rId19" cstate="print">
+                          <a:blip r:embed="rId21" cstate="print">
                             <a:extLst>
                               <a:ext uri="{28A0092B-C50C-407E-A947-70E740481C1C}">
                                 <a14:useLocalDpi xmlns:a14="http://schemas.microsoft.com/office/drawing/2010/main" val="0"/>
@@ -2484,7 +2465,7 @@
                           </pic:cNvPicPr>
                         </pic:nvPicPr>
                         <pic:blipFill>
-                          <a:blip r:embed="rId20">
+                          <a:blip r:embed="rId22">
                             <a:extLst>
                               <a:ext uri="{28A0092B-C50C-407E-A947-70E740481C1C}">
                                 <a14:useLocalDpi xmlns:a14="http://schemas.microsoft.com/office/drawing/2010/main" val="0"/>
@@ -2549,7 +2530,7 @@
                           </pic:cNvPicPr>
                         </pic:nvPicPr>
                         <pic:blipFill>
-                          <a:blip r:embed="rId21">
+                          <a:blip r:embed="rId23">
                             <a:extLst>
                               <a:ext uri="{28A0092B-C50C-407E-A947-70E740481C1C}">
                                 <a14:useLocalDpi xmlns:a14="http://schemas.microsoft.com/office/drawing/2010/main" val="0"/>
@@ -2629,7 +2610,7 @@
           <w:lang w:val="nl-NL"/>
         </w:rPr>
       </w:pPr>
-      <w:bookmarkStart w:id="4" w:name="_Toc4146595"/>
+      <w:bookmarkStart w:id="4" w:name="_Toc4338246"/>
       <w:r>
         <w:rPr>
           <w:lang w:val="nl-NL"/>
@@ -2642,20 +2623,289 @@
     <w:p>
       <w:pPr>
         <w:rPr>
-          <w:i/>
           <w:lang w:val="nl-NL"/>
         </w:rPr>
       </w:pPr>
       <w:r>
         <w:rPr>
-          <w:i/>
-          <w:lang w:val="nl-NL"/>
-        </w:rPr>
-        <w:t>Geef de meetresultaten overzichtelijk weer in de vorm van een tabel en/of diagram.</w:t>
+          <w:lang w:val="nl-NL"/>
+        </w:rPr>
+        <w:t xml:space="preserve">De resultaten van het experiment zijn in onderstaande </w:t>
+      </w:r>
+      <w:r>
+        <w:rPr>
+          <w:lang w:val="nl-NL"/>
+        </w:rPr>
+        <w:t>grafiek</w:t>
+      </w:r>
+      <w:r>
+        <w:rPr>
+          <w:lang w:val="nl-NL"/>
+        </w:rPr>
+        <w:t xml:space="preserve"> weergegeven</w:t>
+      </w:r>
+      <w:r>
+        <w:rPr>
+          <w:lang w:val="nl-NL"/>
+        </w:rPr>
+        <w:t>. Zoals te zien is, is er per foto een beoordeling geweest welke foto het beste was. De optie “even” betekent dat de default en de student methode even goed was.</w:t>
       </w:r>
     </w:p>
     <w:p>
       <w:pPr>
+        <w:rPr>
+          <w:lang w:val="nl-NL"/>
+        </w:rPr>
+      </w:pPr>
+      <w:r>
+        <w:rPr>
+          <w:noProof/>
+        </w:rPr>
+        <w:drawing>
+          <wp:anchor distT="0" distB="0" distL="114300" distR="114300" simplePos="0" relativeHeight="251656704" behindDoc="0" locked="0" layoutInCell="1" allowOverlap="1" wp14:anchorId="69EF043B">
+            <wp:simplePos x="0" y="0"/>
+            <wp:positionH relativeFrom="column">
+              <wp:posOffset>0</wp:posOffset>
+            </wp:positionH>
+            <wp:positionV relativeFrom="paragraph">
+              <wp:posOffset>-1905</wp:posOffset>
+            </wp:positionV>
+            <wp:extent cx="5943600" cy="2628900"/>
+            <wp:effectExtent l="0" t="0" r="0" b="0"/>
+            <wp:wrapThrough wrapText="bothSides">
+              <wp:wrapPolygon edited="0">
+                <wp:start x="0" y="0"/>
+                <wp:lineTo x="0" y="21443"/>
+                <wp:lineTo x="21531" y="21443"/>
+                <wp:lineTo x="21531" y="0"/>
+                <wp:lineTo x="0" y="0"/>
+              </wp:wrapPolygon>
+            </wp:wrapThrough>
+            <wp:docPr id="4" name="Grafiek 4">
+              <a:extLst xmlns:a="http://schemas.openxmlformats.org/drawingml/2006/main">
+                <a:ext uri="{FF2B5EF4-FFF2-40B4-BE49-F238E27FC236}">
+                  <a16:creationId xmlns:a16="http://schemas.microsoft.com/office/drawing/2014/main" id="{52D2AA01-0E04-4E09-ABE0-B5663485BE75}"/>
+                </a:ext>
+              </a:extLst>
+            </wp:docPr>
+            <wp:cNvGraphicFramePr/>
+            <a:graphic xmlns:a="http://schemas.openxmlformats.org/drawingml/2006/main">
+              <a:graphicData uri="http://schemas.openxmlformats.org/drawingml/2006/chart">
+                <c:chart xmlns:c="http://schemas.openxmlformats.org/drawingml/2006/chart" xmlns:r="http://schemas.openxmlformats.org/officeDocument/2006/relationships" r:id="rId24"/>
+              </a:graphicData>
+            </a:graphic>
+          </wp:anchor>
+        </w:drawing>
+      </w:r>
+      <w:r>
+        <w:rPr>
+          <w:noProof/>
+        </w:rPr>
+        <mc:AlternateContent>
+          <mc:Choice Requires="wps">
+            <w:drawing>
+              <wp:anchor distT="0" distB="0" distL="114300" distR="114300" simplePos="0" relativeHeight="251654656" behindDoc="0" locked="0" layoutInCell="1" allowOverlap="1" wp14:anchorId="73074E17" wp14:editId="7A4BC28F">
+                <wp:simplePos x="0" y="0"/>
+                <wp:positionH relativeFrom="column">
+                  <wp:posOffset>0</wp:posOffset>
+                </wp:positionH>
+                <wp:positionV relativeFrom="paragraph">
+                  <wp:posOffset>2889885</wp:posOffset>
+                </wp:positionV>
+                <wp:extent cx="4572000" cy="635"/>
+                <wp:effectExtent l="0" t="0" r="0" b="0"/>
+                <wp:wrapThrough wrapText="bothSides">
+                  <wp:wrapPolygon edited="0">
+                    <wp:start x="0" y="0"/>
+                    <wp:lineTo x="0" y="21600"/>
+                    <wp:lineTo x="21600" y="21600"/>
+                    <wp:lineTo x="21600" y="0"/>
+                  </wp:wrapPolygon>
+                </wp:wrapThrough>
+                <wp:docPr id="3" name="Tekstvak 3"/>
+                <wp:cNvGraphicFramePr/>
+                <a:graphic xmlns:a="http://schemas.openxmlformats.org/drawingml/2006/main">
+                  <a:graphicData uri="http://schemas.microsoft.com/office/word/2010/wordprocessingShape">
+                    <wps:wsp>
+                      <wps:cNvSpPr txBox="1"/>
+                      <wps:spPr>
+                        <a:xfrm>
+                          <a:off x="0" y="0"/>
+                          <a:ext cx="4572000" cy="635"/>
+                        </a:xfrm>
+                        <a:prstGeom prst="rect">
+                          <a:avLst/>
+                        </a:prstGeom>
+                        <a:solidFill>
+                          <a:prstClr val="white"/>
+                        </a:solidFill>
+                        <a:ln>
+                          <a:noFill/>
+                        </a:ln>
+                      </wps:spPr>
+                      <wps:txbx>
+                        <w:txbxContent>
+                          <w:p>
+                            <w:pPr>
+                              <w:pStyle w:val="Bijschrift"/>
+                              <w:rPr>
+                                <w:noProof/>
+                                <w:sz w:val="20"/>
+                              </w:rPr>
+                            </w:pPr>
+                            <w:proofErr w:type="spellStart"/>
+                            <w:r>
+                              <w:t>Grafiek</w:t>
+                            </w:r>
+                            <w:proofErr w:type="spellEnd"/>
+                            <w:r>
+                              <w:t xml:space="preserve"> </w:t>
+                            </w:r>
+                            <w:fldSimple w:instr=" SEQ Figuur \* ARABIC ">
+                              <w:r>
+                                <w:rPr>
+                                  <w:noProof/>
+                                </w:rPr>
+                                <w:t>1</w:t>
+                              </w:r>
+                            </w:fldSimple>
+                          </w:p>
+                        </w:txbxContent>
+                      </wps:txbx>
+                      <wps:bodyPr rot="0" spcFirstLastPara="0" vertOverflow="overflow" horzOverflow="overflow" vert="horz" wrap="square" lIns="0" tIns="0" rIns="0" bIns="0" numCol="1" spcCol="0" rtlCol="0" fromWordArt="0" anchor="t" anchorCtr="0" forceAA="0" compatLnSpc="1">
+                        <a:prstTxWarp prst="textNoShape">
+                          <a:avLst/>
+                        </a:prstTxWarp>
+                        <a:spAutoFit/>
+                      </wps:bodyPr>
+                    </wps:wsp>
+                  </a:graphicData>
+                </a:graphic>
+              </wp:anchor>
+            </w:drawing>
+          </mc:Choice>
+          <mc:Fallback>
+            <w:pict>
+              <v:shape w14:anchorId="73074E17" id="Tekstvak 3" o:spid="_x0000_s1027" type="#_x0000_t202" style="position:absolute;left:0;text-align:left;margin-left:0;margin-top:227.55pt;width:5in;height:.05pt;z-index:251654656;visibility:visible;mso-wrap-style:square;mso-wrap-distance-left:9pt;mso-wrap-distance-top:0;mso-wrap-distance-right:9pt;mso-wrap-distance-bottom:0;mso-position-horizontal:absolute;mso-position-horizontal-relative:text;mso-position-vertical:absolute;mso-position-vertical-relative:text;v-text-anchor:top" o:gfxdata="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" stroked="f">
+                <v:textbox style="mso-fit-shape-to-text:t" inset="0,0,0,0">
+                  <w:txbxContent>
+                    <w:p>
+                      <w:pPr>
+                        <w:pStyle w:val="Bijschrift"/>
+                        <w:rPr>
+                          <w:noProof/>
+                          <w:sz w:val="20"/>
+                        </w:rPr>
+                      </w:pPr>
+                      <w:proofErr w:type="spellStart"/>
+                      <w:r>
+                        <w:t>Grafiek</w:t>
+                      </w:r>
+                      <w:proofErr w:type="spellEnd"/>
+                      <w:r>
+                        <w:t xml:space="preserve"> </w:t>
+                      </w:r>
+                      <w:fldSimple w:instr=" SEQ Figuur \* ARABIC ">
+                        <w:r>
+                          <w:rPr>
+                            <w:noProof/>
+                          </w:rPr>
+                          <w:t>1</w:t>
+                        </w:r>
+                      </w:fldSimple>
+                    </w:p>
+                  </w:txbxContent>
+                </v:textbox>
+                <w10:wrap type="through"/>
+              </v:shape>
+            </w:pict>
+          </mc:Fallback>
+        </mc:AlternateContent>
+      </w:r>
+    </w:p>
+    <w:p>
+      <w:pPr>
+        <w:jc w:val="left"/>
+        <w:rPr>
+          <w:lang w:val="nl-NL"/>
+        </w:rPr>
+      </w:pPr>
+    </w:p>
+    <w:p>
+      <w:pPr>
+        <w:jc w:val="left"/>
+        <w:rPr>
+          <w:lang w:val="nl-NL"/>
+        </w:rPr>
+      </w:pPr>
+    </w:p>
+    <w:p>
+      <w:pPr>
+        <w:jc w:val="left"/>
+        <w:rPr>
+          <w:lang w:val="nl-NL"/>
+        </w:rPr>
+      </w:pPr>
+    </w:p>
+    <w:p>
+      <w:pPr>
+        <w:jc w:val="left"/>
+        <w:rPr>
+          <w:lang w:val="nl-NL"/>
+        </w:rPr>
+      </w:pPr>
+    </w:p>
+    <w:p>
+      <w:pPr>
+        <w:jc w:val="left"/>
+        <w:rPr>
+          <w:lang w:val="nl-NL"/>
+        </w:rPr>
+      </w:pPr>
+    </w:p>
+    <w:p>
+      <w:pPr>
+        <w:jc w:val="left"/>
+        <w:rPr>
+          <w:lang w:val="nl-NL"/>
+        </w:rPr>
+      </w:pPr>
+    </w:p>
+    <w:p>
+      <w:pPr>
+        <w:jc w:val="left"/>
+        <w:rPr>
+          <w:lang w:val="nl-NL"/>
+        </w:rPr>
+      </w:pPr>
+    </w:p>
+    <w:p>
+      <w:pPr>
+        <w:jc w:val="left"/>
+        <w:rPr>
+          <w:lang w:val="nl-NL"/>
+        </w:rPr>
+      </w:pPr>
+    </w:p>
+    <w:p>
+      <w:pPr>
+        <w:jc w:val="left"/>
+        <w:rPr>
+          <w:lang w:val="nl-NL"/>
+        </w:rPr>
+      </w:pPr>
+    </w:p>
+    <w:p>
+      <w:pPr>
+        <w:jc w:val="left"/>
+        <w:rPr>
+          <w:lang w:val="nl-NL"/>
+        </w:rPr>
+      </w:pPr>
+    </w:p>
+    <w:p>
+      <w:pPr>
+        <w:jc w:val="left"/>
         <w:rPr>
           <w:lang w:val="nl-NL"/>
         </w:rPr>
@@ -2692,7 +2942,7 @@
           <w:lang w:val="nl-NL"/>
         </w:rPr>
       </w:pPr>
-      <w:bookmarkStart w:id="5" w:name="_Toc4146596"/>
+      <w:bookmarkStart w:id="5" w:name="_Toc4338247"/>
       <w:r>
         <w:rPr>
           <w:lang w:val="nl-NL"/>
@@ -2718,7 +2968,226 @@
         <w:rPr>
           <w:lang w:val="nl-NL"/>
         </w:rPr>
-        <w:t>Laat zien hoe je de meetresultaten verwerkt om een conclusie te kunnen trekken. Het is niet nodig om alle berekeningen op te schrijven, als je bijvoorbeeld maar laat zien welke formule(s) je gebruikt voor het verwerken van de meetresultaten en daar zo nodig één voorbeeldberekening aan toevoegt.</w:t>
+        <w:t>Zoals in grafiek 1 te zien is, zijn de meningen erg verdeeld. Vooral het resultaat van Female-3 valt erg op. De voorkeur ligt hier erg sterk bij de default conversie. Dit is te verklaren aan het feit dat onze conversie naar alleen de groenwaarden in de foto kijkt. Deze paarse/magenta foto was speciaal gekozen om deze groenconversie te testen. Paars bevat immers vrijwel geen groen. Dit is dus ook gebleken bij de beoordeling: dit viel minder in de smaak.</w:t>
+      </w:r>
+      <w:r>
+        <w:rPr>
+          <w:lang w:val="nl-NL"/>
+        </w:rPr>
+        <w:t xml:space="preserve"> Verder zijn Female-2 en Male-2 ook erg opvallend. Deze foto’s hadden hetzelfde test-doel. Een foto met veel groen in de omgeving. De ene keer viel dit meer in de smaak (bij Male -2) en de andere keer minder (bij Female-2). Bij Male-1 en Child-1 liggen de resultaten heel dicht bij elkaar. Deze foto’s hadden vrijwel geen voorkeur qua conversie. Bij Female-1 zijn de meningen verdeeld, een deel vindt het een even goede conversie, een deel vindt de studentversie het best, maar de grootste voorkeur ligt bij de default implementatie.</w:t>
+      </w:r>
+    </w:p>
+    <w:p>
+      <w:pPr>
+        <w:rPr>
+          <w:lang w:val="nl-NL"/>
+        </w:rPr>
+      </w:pPr>
+      <w:r>
+        <w:rPr>
+          <w:lang w:val="nl-NL"/>
+        </w:rPr>
+        <w:t xml:space="preserve">Bij de eerste 3 foto’s liggen de meningen zeer dicht bij elkaar. Bij de andere 3 niet. Dit is opvallend, omdat de eerste 3 foto’s typische pasfoto’s zijn. Dit zijn ook foto’s voor de gezichtsherkenning. Bij de andere 3 is er moeilijk een uitspraak de doen. Bij de 2 foto’s met veel groen zijn de meningen zeer verdeeld. Bij Female-2 is het groen meer aan de voorgrond, misschien dat dit invloed had op de beoordeling. Bij Female-3 is het duidelijk dat hier de studentconversie minder gewaardeerd wordt. </w:t>
+      </w:r>
+    </w:p>
+    <w:p>
+      <w:pPr>
+        <w:jc w:val="left"/>
+        <w:rPr>
+          <w:lang w:val="nl-NL"/>
+        </w:rPr>
+      </w:pPr>
+      <w:r>
+        <w:rPr>
+          <w:noProof/>
+        </w:rPr>
+        <w:drawing>
+          <wp:anchor distT="0" distB="0" distL="114300" distR="114300" simplePos="0" relativeHeight="251660800" behindDoc="0" locked="0" layoutInCell="1" allowOverlap="1" wp14:anchorId="16D2175A">
+            <wp:simplePos x="0" y="0"/>
+            <wp:positionH relativeFrom="column">
+              <wp:posOffset>0</wp:posOffset>
+            </wp:positionH>
+            <wp:positionV relativeFrom="paragraph">
+              <wp:posOffset>300990</wp:posOffset>
+            </wp:positionV>
+            <wp:extent cx="4815840" cy="2743200"/>
+            <wp:effectExtent l="0" t="0" r="3810" b="0"/>
+            <wp:wrapThrough wrapText="bothSides">
+              <wp:wrapPolygon edited="0">
+                <wp:start x="0" y="0"/>
+                <wp:lineTo x="0" y="21450"/>
+                <wp:lineTo x="21532" y="21450"/>
+                <wp:lineTo x="21532" y="0"/>
+                <wp:lineTo x="0" y="0"/>
+              </wp:wrapPolygon>
+            </wp:wrapThrough>
+            <wp:docPr id="1" name="Grafiek 1">
+              <a:extLst xmlns:a="http://schemas.openxmlformats.org/drawingml/2006/main">
+                <a:ext uri="{FF2B5EF4-FFF2-40B4-BE49-F238E27FC236}">
+                  <a16:creationId xmlns:a16="http://schemas.microsoft.com/office/drawing/2014/main" id="{FB2CAF38-819D-4E1A-9F8F-C7A204988208}"/>
+                </a:ext>
+              </a:extLst>
+            </wp:docPr>
+            <wp:cNvGraphicFramePr/>
+            <a:graphic xmlns:a="http://schemas.openxmlformats.org/drawingml/2006/main">
+              <a:graphicData uri="http://schemas.openxmlformats.org/drawingml/2006/chart">
+                <c:chart xmlns:c="http://schemas.openxmlformats.org/drawingml/2006/chart" xmlns:r="http://schemas.openxmlformats.org/officeDocument/2006/relationships" r:id="rId25"/>
+              </a:graphicData>
+            </a:graphic>
+            <wp14:sizeRelH relativeFrom="margin">
+              <wp14:pctWidth>0</wp14:pctWidth>
+            </wp14:sizeRelH>
+          </wp:anchor>
+        </w:drawing>
+      </w:r>
+      <w:r>
+        <w:rPr>
+          <w:lang w:val="nl-NL"/>
+        </w:rPr>
+        <w:t>In tabel 1 is een overzicht van de voorkeuren:</w:t>
+      </w:r>
+    </w:p>
+    <w:p>
+      <w:pPr>
+        <w:jc w:val="left"/>
+        <w:rPr>
+          <w:lang w:val="nl-NL"/>
+        </w:rPr>
+      </w:pPr>
+    </w:p>
+    <w:p>
+      <w:pPr>
+        <w:jc w:val="left"/>
+        <w:rPr>
+          <w:rFonts w:ascii="Segoe UI Light" w:eastAsiaTheme="majorEastAsia" w:hAnsi="Segoe UI Light" w:cstheme="majorBidi"/>
+          <w:b/>
+          <w:bCs/>
+          <w:color w:val="1F497D" w:themeColor="text2"/>
+          <w:sz w:val="26"/>
+          <w:szCs w:val="26"/>
+          <w:lang w:val="nl-NL"/>
+        </w:rPr>
+      </w:pPr>
+      <w:r>
+        <w:rPr>
+          <w:noProof/>
+        </w:rPr>
+        <mc:AlternateContent>
+          <mc:Choice Requires="wps">
+            <w:drawing>
+              <wp:anchor distT="0" distB="0" distL="114300" distR="114300" simplePos="0" relativeHeight="251666944" behindDoc="0" locked="0" layoutInCell="1" allowOverlap="1" wp14:anchorId="0CCCF0CE" wp14:editId="2D3EB520">
+                <wp:simplePos x="0" y="0"/>
+                <wp:positionH relativeFrom="column">
+                  <wp:posOffset>-4914900</wp:posOffset>
+                </wp:positionH>
+                <wp:positionV relativeFrom="paragraph">
+                  <wp:posOffset>2527300</wp:posOffset>
+                </wp:positionV>
+                <wp:extent cx="4572000" cy="635"/>
+                <wp:effectExtent l="0" t="0" r="0" b="0"/>
+                <wp:wrapThrough wrapText="bothSides">
+                  <wp:wrapPolygon edited="0">
+                    <wp:start x="0" y="0"/>
+                    <wp:lineTo x="0" y="21600"/>
+                    <wp:lineTo x="21600" y="21600"/>
+                    <wp:lineTo x="21600" y="0"/>
+                  </wp:wrapPolygon>
+                </wp:wrapThrough>
+                <wp:docPr id="5" name="Tekstvak 5"/>
+                <wp:cNvGraphicFramePr/>
+                <a:graphic xmlns:a="http://schemas.openxmlformats.org/drawingml/2006/main">
+                  <a:graphicData uri="http://schemas.microsoft.com/office/word/2010/wordprocessingShape">
+                    <wps:wsp>
+                      <wps:cNvSpPr txBox="1"/>
+                      <wps:spPr>
+                        <a:xfrm>
+                          <a:off x="0" y="0"/>
+                          <a:ext cx="4572000" cy="635"/>
+                        </a:xfrm>
+                        <a:prstGeom prst="rect">
+                          <a:avLst/>
+                        </a:prstGeom>
+                        <a:solidFill>
+                          <a:prstClr val="white"/>
+                        </a:solidFill>
+                        <a:ln>
+                          <a:noFill/>
+                        </a:ln>
+                      </wps:spPr>
+                      <wps:txbx>
+                        <w:txbxContent>
+                          <w:p>
+                            <w:pPr>
+                              <w:pStyle w:val="Bijschrift"/>
+                              <w:rPr>
+                                <w:noProof/>
+                                <w:sz w:val="20"/>
+                              </w:rPr>
+                            </w:pPr>
+                            <w:proofErr w:type="spellStart"/>
+                            <w:r>
+                              <w:t>Tabel</w:t>
+                            </w:r>
+                            <w:proofErr w:type="spellEnd"/>
+                            <w:r>
+                              <w:t xml:space="preserve"> </w:t>
+                            </w:r>
+                            <w:r>
+                              <w:t>1</w:t>
+                            </w:r>
+                          </w:p>
+                        </w:txbxContent>
+                      </wps:txbx>
+                      <wps:bodyPr rot="0" spcFirstLastPara="0" vertOverflow="overflow" horzOverflow="overflow" vert="horz" wrap="square" lIns="0" tIns="0" rIns="0" bIns="0" numCol="1" spcCol="0" rtlCol="0" fromWordArt="0" anchor="t" anchorCtr="0" forceAA="0" compatLnSpc="1">
+                        <a:prstTxWarp prst="textNoShape">
+                          <a:avLst/>
+                        </a:prstTxWarp>
+                        <a:spAutoFit/>
+                      </wps:bodyPr>
+                    </wps:wsp>
+                  </a:graphicData>
+                </a:graphic>
+              </wp:anchor>
+            </w:drawing>
+          </mc:Choice>
+          <mc:Fallback>
+            <w:pict>
+              <v:shape w14:anchorId="0CCCF0CE" id="Tekstvak 5" o:spid="_x0000_s1028" type="#_x0000_t202" style="position:absolute;margin-left:-387pt;margin-top:199pt;width:5in;height:.05pt;z-index:251666944;visibility:visible;mso-wrap-style:square;mso-wrap-distance-left:9pt;mso-wrap-distance-top:0;mso-wrap-distance-right:9pt;mso-wrap-distance-bottom:0;mso-position-horizontal:absolute;mso-position-horizontal-relative:text;mso-position-vertical:absolute;mso-position-vertical-relative:text;v-text-anchor:top" o:gfxdata="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" stroked="f">
+                <v:textbox style="mso-fit-shape-to-text:t" inset="0,0,0,0">
+                  <w:txbxContent>
+                    <w:p>
+                      <w:pPr>
+                        <w:pStyle w:val="Bijschrift"/>
+                        <w:rPr>
+                          <w:noProof/>
+                          <w:sz w:val="20"/>
+                        </w:rPr>
+                      </w:pPr>
+                      <w:proofErr w:type="spellStart"/>
+                      <w:r>
+                        <w:t>Tabel</w:t>
+                      </w:r>
+                      <w:proofErr w:type="spellEnd"/>
+                      <w:r>
+                        <w:t xml:space="preserve"> </w:t>
+                      </w:r>
+                      <w:r>
+                        <w:t>1</w:t>
+                      </w:r>
+                    </w:p>
+                  </w:txbxContent>
+                </v:textbox>
+                <w10:wrap type="through"/>
+              </v:shape>
+            </w:pict>
+          </mc:Fallback>
+        </mc:AlternateContent>
+      </w:r>
+      <w:r>
+        <w:rPr>
+          <w:lang w:val="nl-NL"/>
+        </w:rPr>
+        <w:br w:type="page"/>
       </w:r>
     </w:p>
     <w:p>
@@ -2732,11 +3201,12 @@
           <w:lang w:val="nl-NL"/>
         </w:rPr>
       </w:pPr>
-      <w:bookmarkStart w:id="6" w:name="_Toc4146597"/>
-      <w:r>
-        <w:rPr>
-          <w:lang w:val="nl-NL"/>
-        </w:rPr>
+      <w:bookmarkStart w:id="6" w:name="_Toc4338248"/>
+      <w:r>
+        <w:rPr>
+          <w:lang w:val="nl-NL"/>
+        </w:rPr>
+        <w:lastRenderedPageBreak/>
         <w:t>C</w:t>
       </w:r>
       <w:r>
@@ -2757,7 +3227,51 @@
         <w:rPr>
           <w:lang w:val="nl-NL"/>
         </w:rPr>
-        <w:t>Geef aan welke conclusie kan worden getrokken uit de verwerking van de meetresultaten.</w:t>
+        <w:t xml:space="preserve">De conclusie die we kunnen trekken uit deze beoordeling is dat bij een pasfoto de conversie niet uitmaakt. Zit er veel groen in de foto, let dan op waar dit is. Is dit op de voorgrond, dan </w:t>
+      </w:r>
+      <w:r>
+        <w:rPr>
+          <w:lang w:val="nl-NL"/>
+        </w:rPr>
+        <w:t>maakt de conversiemethode niet uit</w:t>
+      </w:r>
+      <w:r>
+        <w:rPr>
+          <w:lang w:val="nl-NL"/>
+        </w:rPr>
+        <w:t xml:space="preserve">. Is dit op de achtergrond, dan wordt de studentconversie meer gewaardeerd. Zit er een magenta/paars filter over de foto, dan ligt de voorkeur sterk bij de default implementatie. </w:t>
+      </w:r>
+      <w:r>
+        <w:rPr>
+          <w:lang w:val="nl-NL"/>
+        </w:rPr>
+        <w:t xml:space="preserve">Over </w:t>
+      </w:r>
+      <w:proofErr w:type="spellStart"/>
+      <w:r>
+        <w:rPr>
+          <w:lang w:val="nl-NL"/>
+        </w:rPr>
+        <w:t>all</w:t>
+      </w:r>
+      <w:proofErr w:type="spellEnd"/>
+      <w:r>
+        <w:rPr>
+          <w:lang w:val="nl-NL"/>
+        </w:rPr>
+        <w:t xml:space="preserve">, onze conversie is vrijwel even goed, of beter dan de default conversie, tenzij de foto een magenta/paars filter over zich heeft. Ons programma werkt met </w:t>
+      </w:r>
+      <w:r>
+        <w:rPr>
+          <w:lang w:val="nl-NL"/>
+        </w:rPr>
+        <w:t>pasfoto’s</w:t>
+      </w:r>
+      <w:r>
+        <w:rPr>
+          <w:lang w:val="nl-NL"/>
+        </w:rPr>
+        <w:t>, dus dit al voor het programma geen problemen veroorzaken.</w:t>
       </w:r>
     </w:p>
     <w:p>
@@ -2771,7 +3285,7 @@
           <w:lang w:val="nl-NL"/>
         </w:rPr>
       </w:pPr>
-      <w:bookmarkStart w:id="7" w:name="_Toc4146598"/>
+      <w:bookmarkStart w:id="7" w:name="_Toc4338249"/>
       <w:r>
         <w:rPr>
           <w:lang w:val="nl-NL"/>
@@ -2799,14 +3313,204 @@
         <w:t>Leg een verband tussen de getrokken conclusie en het doel van het experiment (en de hypothese). Ga daarbij ook in op bijvoorbeeld de meetonzekerheid als gevolg van de gebruikte meetmethoden of eventuele meetfouten.</w:t>
       </w:r>
     </w:p>
+    <w:p>
+      <w:pPr>
+        <w:rPr>
+          <w:lang w:val="nl-NL"/>
+        </w:rPr>
+      </w:pPr>
+      <w:r>
+        <w:rPr>
+          <w:lang w:val="nl-NL"/>
+        </w:rPr>
+        <w:t>Onze hypothese klopte deels. Over het algemeen</w:t>
+      </w:r>
+      <w:r>
+        <w:rPr>
+          <w:lang w:val="nl-NL"/>
+        </w:rPr>
+        <w:t xml:space="preserve"> is onze conversie minimaal even goed als de default implementatie. Behalve als er een filter over de foto ligt.</w:t>
+      </w:r>
+    </w:p>
+    <w:p>
+      <w:pPr>
+        <w:rPr>
+          <w:lang w:val="nl-NL"/>
+        </w:rPr>
+      </w:pPr>
+      <w:r>
+        <w:rPr>
+          <w:lang w:val="nl-NL"/>
+        </w:rPr>
+        <w:t xml:space="preserve">Het doel van dit experiment was om te controleren of onze conversie kwalitatief niet onder deed aan de default conversie. Dit doel hebben wij behaald. Wij hebben op verschillende soorten foto’s feedback gekregen of onze foto beter of minder is dan de default conversie. </w:t>
+      </w:r>
+    </w:p>
+    <w:p>
+      <w:pPr>
+        <w:rPr>
+          <w:lang w:val="nl-NL"/>
+        </w:rPr>
+      </w:pPr>
+      <w:r>
+        <w:rPr>
+          <w:lang w:val="nl-NL"/>
+        </w:rPr>
+        <w:t>D</w:t>
+      </w:r>
+      <w:r>
+        <w:rPr>
+          <w:lang w:val="nl-NL"/>
+        </w:rPr>
+        <w:t xml:space="preserve">e enquête </w:t>
+      </w:r>
+      <w:r>
+        <w:rPr>
+          <w:lang w:val="nl-NL"/>
+        </w:rPr>
+        <w:t xml:space="preserve">was </w:t>
+      </w:r>
+      <w:r>
+        <w:rPr>
+          <w:lang w:val="nl-NL"/>
+        </w:rPr>
+        <w:t xml:space="preserve">redelijk </w:t>
+      </w:r>
+      <w:r>
+        <w:rPr>
+          <w:lang w:val="nl-NL"/>
+        </w:rPr>
+        <w:t>‘</w:t>
+      </w:r>
+      <w:r>
+        <w:rPr>
+          <w:lang w:val="nl-NL"/>
+        </w:rPr>
+        <w:t>recht toe recht aan</w:t>
+      </w:r>
+      <w:r>
+        <w:rPr>
+          <w:lang w:val="nl-NL"/>
+        </w:rPr>
+        <w:t>’</w:t>
+      </w:r>
+      <w:r>
+        <w:rPr>
+          <w:lang w:val="nl-NL"/>
+        </w:rPr>
+        <w:t xml:space="preserve">. Er waren maar 3 opties: de studentconversie is beter, even goed of slechter. In welke mate de conversie beter of slechter is geweest, hebben wij niet behandeld. Dit was achteraf misschien handig, om bij de grote verschillen te kijken of deze voorkeur klein of sterk was. </w:t>
+      </w:r>
+      <w:r>
+        <w:rPr>
+          <w:lang w:val="nl-NL"/>
+        </w:rPr>
+        <w:t>Hierdoor kunnen we geen duidelijk beeld schetsen over in hoeverre bijvoorbeeld de conversie van de paarse foto nou minder was dan de default versie.</w:t>
+      </w:r>
+    </w:p>
     <w:sectPr>
+      <w:footerReference w:type="default" r:id="rId26"/>
       <w:pgSz w:w="12240" w:h="15840"/>
       <w:pgMar w:top="1440" w:right="1440" w:bottom="1440" w:left="1440" w:header="720" w:footer="720" w:gutter="0"/>
       <w:cols w:space="720"/>
+      <w:titlePg/>
       <w:docGrid w:linePitch="360"/>
     </w:sectPr>
   </w:body>
 </w:document>
+</file>
+
+<file path=word/endnotes.xml><?xml version="1.0" encoding="utf-8"?>
+<w:endnotes xmlns:wpc="http://schemas.microsoft.com/office/word/2010/wordprocessingCanvas" xmlns:cx="http://schemas.microsoft.com/office/drawing/2014/chartex" xmlns:cx1="http://schemas.microsoft.com/office/drawing/2015/9/8/chartex" xmlns:cx2="http://schemas.microsoft.com/office/drawing/2015/10/21/chartex" xmlns:cx3="http://schemas.microsoft.com/office/drawing/2016/5/9/chartex" xmlns:cx4="http://schemas.microsoft.com/office/drawing/2016/5/10/chartex" xmlns:cx5="http://schemas.microsoft.com/office/drawing/2016/5/11/chartex" xmlns:cx6="http://schemas.microsoft.com/office/drawing/2016/5/12/chartex" xmlns:cx7="http://schemas.microsoft.com/office/drawing/2016/5/13/chartex" xmlns:cx8="http://schemas.microsoft.com/office/drawing/2016/5/14/chartex" xmlns:mc="http://schemas.openxmlformats.org/markup-compatibility/2006" xmlns:aink="http://schemas.microsoft.com/office/drawing/2016/ink" xmlns:am3d="http://schemas.microsoft.com/office/drawing/2017/model3d" xmlns:o="urn:schemas-microsoft-com:office:office" xmlns:r="http://schemas.openxmlformats.org/officeDocument/2006/relationships" xmlns:m="http://schemas.openxmlformats.org/officeDocument/2006/math" xmlns:v="urn:schemas-microsoft-com:vml" xmlns:wp14="http://schemas.microsoft.com/office/word/2010/wordprocessingDrawing" xmlns:wp="http://schemas.openxmlformats.org/drawingml/2006/wordprocessingDrawing" xmlns:w10="urn:schemas-microsoft-com:office:word" xmlns:w="http://schemas.openxmlformats.org/wordprocessingml/2006/main" xmlns:w14="http://schemas.microsoft.com/office/word/2010/wordml" xmlns:w15="http://schemas.microsoft.com/office/word/2012/wordml" xmlns:w16cid="http://schemas.microsoft.com/office/word/2016/wordml/cid" xmlns:w16se="http://schemas.microsoft.com/office/word/2015/wordml/symex" xmlns:wpg="http://schemas.microsoft.com/office/word/2010/wordprocessingGroup" xmlns:wpi="http://schemas.microsoft.com/office/word/2010/wordprocessingInk" xmlns:wne="http://schemas.microsoft.com/office/word/2006/wordml" xmlns:wps="http://schemas.microsoft.com/office/word/2010/wordprocessingShape" mc:Ignorable="w14 w15 w16se w16cid wp14">
+  <w:endnote w:type="separator" w:id="-1">
+    <w:p>
+      <w:pPr>
+        <w:spacing w:after="0" w:line="240" w:lineRule="auto"/>
+      </w:pPr>
+      <w:r>
+        <w:separator/>
+      </w:r>
+    </w:p>
+  </w:endnote>
+  <w:endnote w:type="continuationSeparator" w:id="0">
+    <w:p>
+      <w:pPr>
+        <w:spacing w:after="0" w:line="240" w:lineRule="auto"/>
+      </w:pPr>
+      <w:r>
+        <w:continuationSeparator/>
+      </w:r>
+    </w:p>
+  </w:endnote>
+</w:endnotes>
+</file>
+
+<file path=word/footer1.xml><?xml version="1.0" encoding="utf-8"?>
+<w:ftr xmlns:wpc="http://schemas.microsoft.com/office/word/2010/wordprocessingCanvas" xmlns:cx="http://schemas.microsoft.com/office/drawing/2014/chartex" xmlns:cx1="http://schemas.microsoft.com/office/drawing/2015/9/8/chartex" xmlns:cx2="http://schemas.microsoft.com/office/drawing/2015/10/21/chartex" xmlns:cx3="http://schemas.microsoft.com/office/drawing/2016/5/9/chartex" xmlns:cx4="http://schemas.microsoft.com/office/drawing/2016/5/10/chartex" xmlns:cx5="http://schemas.microsoft.com/office/drawing/2016/5/11/chartex" xmlns:cx6="http://schemas.microsoft.com/office/drawing/2016/5/12/chartex" xmlns:cx7="http://schemas.microsoft.com/office/drawing/2016/5/13/chartex" xmlns:cx8="http://schemas.microsoft.com/office/drawing/2016/5/14/chartex" xmlns:mc="http://schemas.openxmlformats.org/markup-compatibility/2006" xmlns:aink="http://schemas.microsoft.com/office/drawing/2016/ink" xmlns:am3d="http://schemas.microsoft.com/office/drawing/2017/model3d" xmlns:o="urn:schemas-microsoft-com:office:office" xmlns:r="http://schemas.openxmlformats.org/officeDocument/2006/relationships" xmlns:m="http://schemas.openxmlformats.org/officeDocument/2006/math" xmlns:v="urn:schemas-microsoft-com:vml" xmlns:wp14="http://schemas.microsoft.com/office/word/2010/wordprocessingDrawing" xmlns:wp="http://schemas.openxmlformats.org/drawingml/2006/wordprocessingDrawing" xmlns:w10="urn:schemas-microsoft-com:office:word" xmlns:w="http://schemas.openxmlformats.org/wordprocessingml/2006/main" xmlns:w14="http://schemas.microsoft.com/office/word/2010/wordml" xmlns:w15="http://schemas.microsoft.com/office/word/2012/wordml" xmlns:w16cid="http://schemas.microsoft.com/office/word/2016/wordml/cid" xmlns:w16se="http://schemas.microsoft.com/office/word/2015/wordml/symex" xmlns:wpg="http://schemas.microsoft.com/office/word/2010/wordprocessingGroup" xmlns:wpi="http://schemas.microsoft.com/office/word/2010/wordprocessingInk" xmlns:wne="http://schemas.microsoft.com/office/word/2006/wordml" xmlns:wps="http://schemas.microsoft.com/office/word/2010/wordprocessingShape" mc:Ignorable="w14 w15 w16se w16cid wp14">
+  <w:sdt>
+    <w:sdtPr>
+      <w:id w:val="329638567"/>
+      <w:docPartObj>
+        <w:docPartGallery w:val="Page Numbers (Bottom of Page)"/>
+        <w:docPartUnique/>
+      </w:docPartObj>
+    </w:sdtPr>
+    <w:sdtContent>
+      <w:p>
+        <w:pPr>
+          <w:pStyle w:val="Voettekst"/>
+          <w:jc w:val="right"/>
+        </w:pPr>
+        <w:r>
+          <w:fldChar w:fldCharType="begin"/>
+        </w:r>
+        <w:r>
+          <w:instrText>PAGE   \* MERGEFORMAT</w:instrText>
+        </w:r>
+        <w:r>
+          <w:fldChar w:fldCharType="separate"/>
+        </w:r>
+        <w:r>
+          <w:rPr>
+            <w:lang w:val="nl-NL"/>
+          </w:rPr>
+          <w:t>2</w:t>
+        </w:r>
+        <w:r>
+          <w:fldChar w:fldCharType="end"/>
+        </w:r>
+      </w:p>
+    </w:sdtContent>
+  </w:sdt>
+  <w:p>
+    <w:pPr>
+      <w:pStyle w:val="Voettekst"/>
+    </w:pPr>
+  </w:p>
+</w:ftr>
+</file>
+
+<file path=word/footnotes.xml><?xml version="1.0" encoding="utf-8"?>
+<w:footnotes xmlns:wpc="http://schemas.microsoft.com/office/word/2010/wordprocessingCanvas" xmlns:cx="http://schemas.microsoft.com/office/drawing/2014/chartex" xmlns:cx1="http://schemas.microsoft.com/office/drawing/2015/9/8/chartex" xmlns:cx2="http://schemas.microsoft.com/office/drawing/2015/10/21/chartex" xmlns:cx3="http://schemas.microsoft.com/office/drawing/2016/5/9/chartex" xmlns:cx4="http://schemas.microsoft.com/office/drawing/2016/5/10/chartex" xmlns:cx5="http://schemas.microsoft.com/office/drawing/2016/5/11/chartex" xmlns:cx6="http://schemas.microsoft.com/office/drawing/2016/5/12/chartex" xmlns:cx7="http://schemas.microsoft.com/office/drawing/2016/5/13/chartex" xmlns:cx8="http://schemas.microsoft.com/office/drawing/2016/5/14/chartex" xmlns:mc="http://schemas.openxmlformats.org/markup-compatibility/2006" xmlns:aink="http://schemas.microsoft.com/office/drawing/2016/ink" xmlns:am3d="http://schemas.microsoft.com/office/drawing/2017/model3d" xmlns:o="urn:schemas-microsoft-com:office:office" xmlns:r="http://schemas.openxmlformats.org/officeDocument/2006/relationships" xmlns:m="http://schemas.openxmlformats.org/officeDocument/2006/math" xmlns:v="urn:schemas-microsoft-com:vml" xmlns:wp14="http://schemas.microsoft.com/office/word/2010/wordprocessingDrawing" xmlns:wp="http://schemas.openxmlformats.org/drawingml/2006/wordprocessingDrawing" xmlns:w10="urn:schemas-microsoft-com:office:word" xmlns:w="http://schemas.openxmlformats.org/wordprocessingml/2006/main" xmlns:w14="http://schemas.microsoft.com/office/word/2010/wordml" xmlns:w15="http://schemas.microsoft.com/office/word/2012/wordml" xmlns:w16cid="http://schemas.microsoft.com/office/word/2016/wordml/cid" xmlns:w16se="http://schemas.microsoft.com/office/word/2015/wordml/symex" xmlns:wpg="http://schemas.microsoft.com/office/word/2010/wordprocessingGroup" xmlns:wpi="http://schemas.microsoft.com/office/word/2010/wordprocessingInk" xmlns:wne="http://schemas.microsoft.com/office/word/2006/wordml" xmlns:wps="http://schemas.microsoft.com/office/word/2010/wordprocessingShape" mc:Ignorable="w14 w15 w16se w16cid wp14">
+  <w:footnote w:type="separator" w:id="-1">
+    <w:p>
+      <w:pPr>
+        <w:spacing w:after="0" w:line="240" w:lineRule="auto"/>
+      </w:pPr>
+      <w:r>
+        <w:separator/>
+      </w:r>
+    </w:p>
+  </w:footnote>
+  <w:footnote w:type="continuationSeparator" w:id="0">
+    <w:p>
+      <w:pPr>
+        <w:spacing w:after="0" w:line="240" w:lineRule="auto"/>
+      </w:pPr>
+      <w:r>
+        <w:continuationSeparator/>
+      </w:r>
+    </w:p>
+  </w:footnote>
+</w:footnotes>
 </file>
 
 <file path=word/numbering.xml><?xml version="1.0" encoding="utf-8"?>
@@ -4075,7 +4779,2294 @@
       <w:szCs w:val="18"/>
     </w:rPr>
   </w:style>
+  <w:style w:type="paragraph" w:styleId="Bijschrift">
+    <w:name w:val="caption"/>
+    <w:basedOn w:val="Standaard"/>
+    <w:next w:val="Standaard"/>
+    <w:uiPriority w:val="35"/>
+    <w:unhideWhenUsed/>
+    <w:qFormat/>
+    <w:rsid w:val="00E9558D"/>
+    <w:pPr>
+      <w:spacing w:line="240" w:lineRule="auto"/>
+    </w:pPr>
+    <w:rPr>
+      <w:i/>
+      <w:iCs/>
+      <w:color w:val="1F497D" w:themeColor="text2"/>
+      <w:sz w:val="18"/>
+      <w:szCs w:val="18"/>
+    </w:rPr>
+  </w:style>
+  <w:style w:type="paragraph" w:styleId="Koptekst">
+    <w:name w:val="header"/>
+    <w:basedOn w:val="Standaard"/>
+    <w:link w:val="KoptekstChar"/>
+    <w:uiPriority w:val="99"/>
+    <w:unhideWhenUsed/>
+    <w:rsid w:val="00B11B2F"/>
+    <w:pPr>
+      <w:tabs>
+        <w:tab w:val="center" w:pos="4536"/>
+        <w:tab w:val="right" w:pos="9072"/>
+      </w:tabs>
+      <w:spacing w:after="0" w:line="240" w:lineRule="auto"/>
+    </w:pPr>
+  </w:style>
+  <w:style w:type="character" w:customStyle="1" w:styleId="KoptekstChar">
+    <w:name w:val="Koptekst Char"/>
+    <w:basedOn w:val="Standaardalinea-lettertype"/>
+    <w:link w:val="Koptekst"/>
+    <w:uiPriority w:val="99"/>
+    <w:rsid w:val="00B11B2F"/>
+    <w:rPr>
+      <w:rFonts w:ascii="Quicksand Book" w:hAnsi="Quicksand Book"/>
+      <w:sz w:val="20"/>
+    </w:rPr>
+  </w:style>
+  <w:style w:type="paragraph" w:styleId="Voettekst">
+    <w:name w:val="footer"/>
+    <w:basedOn w:val="Standaard"/>
+    <w:link w:val="VoettekstChar"/>
+    <w:uiPriority w:val="99"/>
+    <w:unhideWhenUsed/>
+    <w:rsid w:val="00B11B2F"/>
+    <w:pPr>
+      <w:tabs>
+        <w:tab w:val="center" w:pos="4536"/>
+        <w:tab w:val="right" w:pos="9072"/>
+      </w:tabs>
+      <w:spacing w:after="0" w:line="240" w:lineRule="auto"/>
+    </w:pPr>
+  </w:style>
+  <w:style w:type="character" w:customStyle="1" w:styleId="VoettekstChar">
+    <w:name w:val="Voettekst Char"/>
+    <w:basedOn w:val="Standaardalinea-lettertype"/>
+    <w:link w:val="Voettekst"/>
+    <w:uiPriority w:val="99"/>
+    <w:rsid w:val="00B11B2F"/>
+    <w:rPr>
+      <w:rFonts w:ascii="Quicksand Book" w:hAnsi="Quicksand Book"/>
+      <w:sz w:val="20"/>
+    </w:rPr>
+  </w:style>
 </w:styles>
+</file>
+
+<file path=word/charts/chart1.xml><?xml version="1.0" encoding="utf-8"?>
+<c:chartSpace xmlns:c="http://schemas.openxmlformats.org/drawingml/2006/chart" xmlns:a="http://schemas.openxmlformats.org/drawingml/2006/main" xmlns:r="http://schemas.openxmlformats.org/officeDocument/2006/relationships" xmlns:c16r2="http://schemas.microsoft.com/office/drawing/2015/06/chart">
+  <c:date1904 val="0"/>
+  <c:lang val="nl-NL"/>
+  <c:roundedCorners val="0"/>
+  <mc:AlternateContent xmlns:mc="http://schemas.openxmlformats.org/markup-compatibility/2006">
+    <mc:Choice xmlns:c14="http://schemas.microsoft.com/office/drawing/2007/8/2/chart" Requires="c14">
+      <c14:style val="102"/>
+    </mc:Choice>
+    <mc:Fallback>
+      <c:style val="2"/>
+    </mc:Fallback>
+  </mc:AlternateContent>
+  <c:chart>
+    <c:title>
+      <c:tx>
+        <c:rich>
+          <a:bodyPr rot="0" spcFirstLastPara="1" vertOverflow="ellipsis" vert="horz" wrap="square" anchor="ctr" anchorCtr="1"/>
+          <a:lstStyle/>
+          <a:p>
+            <a:pPr>
+              <a:defRPr sz="1400" b="0" i="0" u="none" strike="noStrike" kern="1200" spc="0" baseline="0">
+                <a:solidFill>
+                  <a:schemeClr val="tx1">
+                    <a:lumMod val="65000"/>
+                    <a:lumOff val="35000"/>
+                  </a:schemeClr>
+                </a:solidFill>
+                <a:latin typeface="+mn-lt"/>
+                <a:ea typeface="+mn-ea"/>
+                <a:cs typeface="+mn-cs"/>
+              </a:defRPr>
+            </a:pPr>
+            <a:r>
+              <a:rPr lang="nl-NL"/>
+              <a:t>Beoordeling conversie</a:t>
+            </a:r>
+          </a:p>
+        </c:rich>
+      </c:tx>
+      <c:overlay val="0"/>
+      <c:spPr>
+        <a:noFill/>
+        <a:ln>
+          <a:noFill/>
+        </a:ln>
+        <a:effectLst/>
+      </c:spPr>
+      <c:txPr>
+        <a:bodyPr rot="0" spcFirstLastPara="1" vertOverflow="ellipsis" vert="horz" wrap="square" anchor="ctr" anchorCtr="1"/>
+        <a:lstStyle/>
+        <a:p>
+          <a:pPr>
+            <a:defRPr sz="1400" b="0" i="0" u="none" strike="noStrike" kern="1200" spc="0" baseline="0">
+              <a:solidFill>
+                <a:schemeClr val="tx1">
+                  <a:lumMod val="65000"/>
+                  <a:lumOff val="35000"/>
+                </a:schemeClr>
+              </a:solidFill>
+              <a:latin typeface="+mn-lt"/>
+              <a:ea typeface="+mn-ea"/>
+              <a:cs typeface="+mn-cs"/>
+            </a:defRPr>
+          </a:pPr>
+          <a:endParaRPr lang="nl-NL"/>
+        </a:p>
+      </c:txPr>
+    </c:title>
+    <c:autoTitleDeleted val="0"/>
+    <c:plotArea>
+      <c:layout/>
+      <c:barChart>
+        <c:barDir val="col"/>
+        <c:grouping val="clustered"/>
+        <c:varyColors val="0"/>
+        <c:ser>
+          <c:idx val="0"/>
+          <c:order val="0"/>
+          <c:tx>
+            <c:strRef>
+              <c:f>Blad1!$B$8</c:f>
+              <c:strCache>
+                <c:ptCount val="1"/>
+                <c:pt idx="0">
+                  <c:v>Even</c:v>
+                </c:pt>
+              </c:strCache>
+            </c:strRef>
+          </c:tx>
+          <c:spPr>
+            <a:solidFill>
+              <a:schemeClr val="accent1"/>
+            </a:solidFill>
+            <a:ln>
+              <a:noFill/>
+            </a:ln>
+            <a:effectLst/>
+          </c:spPr>
+          <c:invertIfNegative val="0"/>
+          <c:cat>
+            <c:strRef>
+              <c:f>Blad1!$C$7:$H$7</c:f>
+              <c:strCache>
+                <c:ptCount val="6"/>
+                <c:pt idx="0">
+                  <c:v>Female-1</c:v>
+                </c:pt>
+                <c:pt idx="1">
+                  <c:v>Child-1</c:v>
+                </c:pt>
+                <c:pt idx="2">
+                  <c:v>Male-1</c:v>
+                </c:pt>
+                <c:pt idx="3">
+                  <c:v>Female-2</c:v>
+                </c:pt>
+                <c:pt idx="4">
+                  <c:v>Male-2</c:v>
+                </c:pt>
+                <c:pt idx="5">
+                  <c:v>Female-3</c:v>
+                </c:pt>
+              </c:strCache>
+            </c:strRef>
+          </c:cat>
+          <c:val>
+            <c:numRef>
+              <c:f>Blad1!$C$8:$H$8</c:f>
+              <c:numCache>
+                <c:formatCode>General</c:formatCode>
+                <c:ptCount val="6"/>
+                <c:pt idx="0">
+                  <c:v>5</c:v>
+                </c:pt>
+                <c:pt idx="1">
+                  <c:v>6</c:v>
+                </c:pt>
+                <c:pt idx="2">
+                  <c:v>5</c:v>
+                </c:pt>
+                <c:pt idx="3">
+                  <c:v>7</c:v>
+                </c:pt>
+                <c:pt idx="4">
+                  <c:v>3</c:v>
+                </c:pt>
+                <c:pt idx="5">
+                  <c:v>0</c:v>
+                </c:pt>
+              </c:numCache>
+            </c:numRef>
+          </c:val>
+          <c:extLst>
+            <c:ext xmlns:c16="http://schemas.microsoft.com/office/drawing/2014/chart" uri="{C3380CC4-5D6E-409C-BE32-E72D297353CC}">
+              <c16:uniqueId val="{00000000-5FCB-4DDC-89D8-B68322570AC9}"/>
+            </c:ext>
+          </c:extLst>
+        </c:ser>
+        <c:ser>
+          <c:idx val="1"/>
+          <c:order val="1"/>
+          <c:tx>
+            <c:strRef>
+              <c:f>Blad1!$B$9</c:f>
+              <c:strCache>
+                <c:ptCount val="1"/>
+                <c:pt idx="0">
+                  <c:v>Default</c:v>
+                </c:pt>
+              </c:strCache>
+            </c:strRef>
+          </c:tx>
+          <c:spPr>
+            <a:solidFill>
+              <a:schemeClr val="accent6">
+                <a:lumMod val="75000"/>
+              </a:schemeClr>
+            </a:solidFill>
+            <a:ln>
+              <a:noFill/>
+            </a:ln>
+            <a:effectLst/>
+          </c:spPr>
+          <c:invertIfNegative val="0"/>
+          <c:cat>
+            <c:strRef>
+              <c:f>Blad1!$C$7:$H$7</c:f>
+              <c:strCache>
+                <c:ptCount val="6"/>
+                <c:pt idx="0">
+                  <c:v>Female-1</c:v>
+                </c:pt>
+                <c:pt idx="1">
+                  <c:v>Child-1</c:v>
+                </c:pt>
+                <c:pt idx="2">
+                  <c:v>Male-1</c:v>
+                </c:pt>
+                <c:pt idx="3">
+                  <c:v>Female-2</c:v>
+                </c:pt>
+                <c:pt idx="4">
+                  <c:v>Male-2</c:v>
+                </c:pt>
+                <c:pt idx="5">
+                  <c:v>Female-3</c:v>
+                </c:pt>
+              </c:strCache>
+            </c:strRef>
+          </c:cat>
+          <c:val>
+            <c:numRef>
+              <c:f>Blad1!$C$9:$H$9</c:f>
+              <c:numCache>
+                <c:formatCode>General</c:formatCode>
+                <c:ptCount val="6"/>
+                <c:pt idx="0">
+                  <c:v>7</c:v>
+                </c:pt>
+                <c:pt idx="1">
+                  <c:v>6</c:v>
+                </c:pt>
+                <c:pt idx="2">
+                  <c:v>6</c:v>
+                </c:pt>
+                <c:pt idx="3">
+                  <c:v>6</c:v>
+                </c:pt>
+                <c:pt idx="4">
+                  <c:v>6</c:v>
+                </c:pt>
+                <c:pt idx="5">
+                  <c:v>14</c:v>
+                </c:pt>
+              </c:numCache>
+            </c:numRef>
+          </c:val>
+          <c:extLst>
+            <c:ext xmlns:c16="http://schemas.microsoft.com/office/drawing/2014/chart" uri="{C3380CC4-5D6E-409C-BE32-E72D297353CC}">
+              <c16:uniqueId val="{00000001-5FCB-4DDC-89D8-B68322570AC9}"/>
+            </c:ext>
+          </c:extLst>
+        </c:ser>
+        <c:ser>
+          <c:idx val="2"/>
+          <c:order val="2"/>
+          <c:tx>
+            <c:strRef>
+              <c:f>Blad1!$B$10</c:f>
+              <c:strCache>
+                <c:ptCount val="1"/>
+                <c:pt idx="0">
+                  <c:v>Student</c:v>
+                </c:pt>
+              </c:strCache>
+            </c:strRef>
+          </c:tx>
+          <c:spPr>
+            <a:solidFill>
+              <a:schemeClr val="accent3"/>
+            </a:solidFill>
+            <a:ln>
+              <a:noFill/>
+            </a:ln>
+            <a:effectLst/>
+          </c:spPr>
+          <c:invertIfNegative val="0"/>
+          <c:cat>
+            <c:strRef>
+              <c:f>Blad1!$C$7:$H$7</c:f>
+              <c:strCache>
+                <c:ptCount val="6"/>
+                <c:pt idx="0">
+                  <c:v>Female-1</c:v>
+                </c:pt>
+                <c:pt idx="1">
+                  <c:v>Child-1</c:v>
+                </c:pt>
+                <c:pt idx="2">
+                  <c:v>Male-1</c:v>
+                </c:pt>
+                <c:pt idx="3">
+                  <c:v>Female-2</c:v>
+                </c:pt>
+                <c:pt idx="4">
+                  <c:v>Male-2</c:v>
+                </c:pt>
+                <c:pt idx="5">
+                  <c:v>Female-3</c:v>
+                </c:pt>
+              </c:strCache>
+            </c:strRef>
+          </c:cat>
+          <c:val>
+            <c:numRef>
+              <c:f>Blad1!$C$10:$H$10</c:f>
+              <c:numCache>
+                <c:formatCode>General</c:formatCode>
+                <c:ptCount val="6"/>
+                <c:pt idx="0">
+                  <c:v>5</c:v>
+                </c:pt>
+                <c:pt idx="1">
+                  <c:v>5</c:v>
+                </c:pt>
+                <c:pt idx="2">
+                  <c:v>6</c:v>
+                </c:pt>
+                <c:pt idx="3">
+                  <c:v>4</c:v>
+                </c:pt>
+                <c:pt idx="4">
+                  <c:v>8</c:v>
+                </c:pt>
+                <c:pt idx="5">
+                  <c:v>3</c:v>
+                </c:pt>
+              </c:numCache>
+            </c:numRef>
+          </c:val>
+          <c:extLst>
+            <c:ext xmlns:c16="http://schemas.microsoft.com/office/drawing/2014/chart" uri="{C3380CC4-5D6E-409C-BE32-E72D297353CC}">
+              <c16:uniqueId val="{00000002-5FCB-4DDC-89D8-B68322570AC9}"/>
+            </c:ext>
+          </c:extLst>
+        </c:ser>
+        <c:dLbls>
+          <c:showLegendKey val="0"/>
+          <c:showVal val="0"/>
+          <c:showCatName val="0"/>
+          <c:showSerName val="0"/>
+          <c:showPercent val="0"/>
+          <c:showBubbleSize val="0"/>
+        </c:dLbls>
+        <c:gapWidth val="219"/>
+        <c:overlap val="-27"/>
+        <c:axId val="306430288"/>
+        <c:axId val="97627960"/>
+      </c:barChart>
+      <c:catAx>
+        <c:axId val="306430288"/>
+        <c:scaling>
+          <c:orientation val="minMax"/>
+        </c:scaling>
+        <c:delete val="0"/>
+        <c:axPos val="b"/>
+        <c:title>
+          <c:tx>
+            <c:rich>
+              <a:bodyPr rot="0" spcFirstLastPara="1" vertOverflow="ellipsis" vert="horz" wrap="square" anchor="ctr" anchorCtr="1"/>
+              <a:lstStyle/>
+              <a:p>
+                <a:pPr>
+                  <a:defRPr sz="1000" b="0" i="0" u="none" strike="noStrike" kern="1200" baseline="0">
+                    <a:solidFill>
+                      <a:schemeClr val="tx1">
+                        <a:lumMod val="65000"/>
+                        <a:lumOff val="35000"/>
+                      </a:schemeClr>
+                    </a:solidFill>
+                    <a:latin typeface="+mn-lt"/>
+                    <a:ea typeface="+mn-ea"/>
+                    <a:cs typeface="+mn-cs"/>
+                  </a:defRPr>
+                </a:pPr>
+                <a:r>
+                  <a:rPr lang="nl-NL"/>
+                  <a:t>Foto</a:t>
+                </a:r>
+              </a:p>
+            </c:rich>
+          </c:tx>
+          <c:overlay val="0"/>
+          <c:spPr>
+            <a:noFill/>
+            <a:ln>
+              <a:noFill/>
+            </a:ln>
+            <a:effectLst/>
+          </c:spPr>
+          <c:txPr>
+            <a:bodyPr rot="0" spcFirstLastPara="1" vertOverflow="ellipsis" vert="horz" wrap="square" anchor="ctr" anchorCtr="1"/>
+            <a:lstStyle/>
+            <a:p>
+              <a:pPr>
+                <a:defRPr sz="1000" b="0" i="0" u="none" strike="noStrike" kern="1200" baseline="0">
+                  <a:solidFill>
+                    <a:schemeClr val="tx1">
+                      <a:lumMod val="65000"/>
+                      <a:lumOff val="35000"/>
+                    </a:schemeClr>
+                  </a:solidFill>
+                  <a:latin typeface="+mn-lt"/>
+                  <a:ea typeface="+mn-ea"/>
+                  <a:cs typeface="+mn-cs"/>
+                </a:defRPr>
+              </a:pPr>
+              <a:endParaRPr lang="nl-NL"/>
+            </a:p>
+          </c:txPr>
+        </c:title>
+        <c:numFmt formatCode="General" sourceLinked="1"/>
+        <c:majorTickMark val="none"/>
+        <c:minorTickMark val="none"/>
+        <c:tickLblPos val="nextTo"/>
+        <c:spPr>
+          <a:noFill/>
+          <a:ln w="9525" cap="flat" cmpd="sng" algn="ctr">
+            <a:solidFill>
+              <a:schemeClr val="tx1">
+                <a:lumMod val="15000"/>
+                <a:lumOff val="85000"/>
+              </a:schemeClr>
+            </a:solidFill>
+            <a:round/>
+          </a:ln>
+          <a:effectLst/>
+        </c:spPr>
+        <c:txPr>
+          <a:bodyPr rot="-60000000" spcFirstLastPara="1" vertOverflow="ellipsis" vert="horz" wrap="square" anchor="ctr" anchorCtr="1"/>
+          <a:lstStyle/>
+          <a:p>
+            <a:pPr>
+              <a:defRPr sz="900" b="0" i="0" u="none" strike="noStrike" kern="1200" baseline="0">
+                <a:solidFill>
+                  <a:schemeClr val="tx1">
+                    <a:lumMod val="65000"/>
+                    <a:lumOff val="35000"/>
+                  </a:schemeClr>
+                </a:solidFill>
+                <a:latin typeface="+mn-lt"/>
+                <a:ea typeface="+mn-ea"/>
+                <a:cs typeface="+mn-cs"/>
+              </a:defRPr>
+            </a:pPr>
+            <a:endParaRPr lang="nl-NL"/>
+          </a:p>
+        </c:txPr>
+        <c:crossAx val="97627960"/>
+        <c:crosses val="autoZero"/>
+        <c:auto val="1"/>
+        <c:lblAlgn val="ctr"/>
+        <c:lblOffset val="100"/>
+        <c:noMultiLvlLbl val="0"/>
+      </c:catAx>
+      <c:valAx>
+        <c:axId val="97627960"/>
+        <c:scaling>
+          <c:orientation val="minMax"/>
+        </c:scaling>
+        <c:delete val="0"/>
+        <c:axPos val="l"/>
+        <c:majorGridlines>
+          <c:spPr>
+            <a:ln w="9525" cap="flat" cmpd="sng" algn="ctr">
+              <a:solidFill>
+                <a:schemeClr val="tx1">
+                  <a:lumMod val="15000"/>
+                  <a:lumOff val="85000"/>
+                </a:schemeClr>
+              </a:solidFill>
+              <a:round/>
+            </a:ln>
+            <a:effectLst/>
+          </c:spPr>
+        </c:majorGridlines>
+        <c:title>
+          <c:tx>
+            <c:rich>
+              <a:bodyPr rot="-5400000" spcFirstLastPara="1" vertOverflow="ellipsis" vert="horz" wrap="square" anchor="ctr" anchorCtr="1"/>
+              <a:lstStyle/>
+              <a:p>
+                <a:pPr>
+                  <a:defRPr sz="1000" b="0" i="0" u="none" strike="noStrike" kern="1200" baseline="0">
+                    <a:solidFill>
+                      <a:schemeClr val="tx1">
+                        <a:lumMod val="65000"/>
+                        <a:lumOff val="35000"/>
+                      </a:schemeClr>
+                    </a:solidFill>
+                    <a:latin typeface="+mn-lt"/>
+                    <a:ea typeface="+mn-ea"/>
+                    <a:cs typeface="+mn-cs"/>
+                  </a:defRPr>
+                </a:pPr>
+                <a:r>
+                  <a:rPr lang="nl-NL"/>
+                  <a:t>Aantal vorkeur</a:t>
+                </a:r>
+              </a:p>
+            </c:rich>
+          </c:tx>
+          <c:overlay val="0"/>
+          <c:spPr>
+            <a:noFill/>
+            <a:ln>
+              <a:noFill/>
+            </a:ln>
+            <a:effectLst/>
+          </c:spPr>
+          <c:txPr>
+            <a:bodyPr rot="-5400000" spcFirstLastPara="1" vertOverflow="ellipsis" vert="horz" wrap="square" anchor="ctr" anchorCtr="1"/>
+            <a:lstStyle/>
+            <a:p>
+              <a:pPr>
+                <a:defRPr sz="1000" b="0" i="0" u="none" strike="noStrike" kern="1200" baseline="0">
+                  <a:solidFill>
+                    <a:schemeClr val="tx1">
+                      <a:lumMod val="65000"/>
+                      <a:lumOff val="35000"/>
+                    </a:schemeClr>
+                  </a:solidFill>
+                  <a:latin typeface="+mn-lt"/>
+                  <a:ea typeface="+mn-ea"/>
+                  <a:cs typeface="+mn-cs"/>
+                </a:defRPr>
+              </a:pPr>
+              <a:endParaRPr lang="nl-NL"/>
+            </a:p>
+          </c:txPr>
+        </c:title>
+        <c:numFmt formatCode="General" sourceLinked="1"/>
+        <c:majorTickMark val="none"/>
+        <c:minorTickMark val="none"/>
+        <c:tickLblPos val="nextTo"/>
+        <c:spPr>
+          <a:noFill/>
+          <a:ln>
+            <a:noFill/>
+          </a:ln>
+          <a:effectLst/>
+        </c:spPr>
+        <c:txPr>
+          <a:bodyPr rot="-60000000" spcFirstLastPara="1" vertOverflow="ellipsis" vert="horz" wrap="square" anchor="ctr" anchorCtr="1"/>
+          <a:lstStyle/>
+          <a:p>
+            <a:pPr>
+              <a:defRPr sz="900" b="0" i="0" u="none" strike="noStrike" kern="1200" baseline="0">
+                <a:solidFill>
+                  <a:schemeClr val="tx1">
+                    <a:lumMod val="65000"/>
+                    <a:lumOff val="35000"/>
+                  </a:schemeClr>
+                </a:solidFill>
+                <a:latin typeface="+mn-lt"/>
+                <a:ea typeface="+mn-ea"/>
+                <a:cs typeface="+mn-cs"/>
+              </a:defRPr>
+            </a:pPr>
+            <a:endParaRPr lang="nl-NL"/>
+          </a:p>
+        </c:txPr>
+        <c:crossAx val="306430288"/>
+        <c:crosses val="autoZero"/>
+        <c:crossBetween val="between"/>
+      </c:valAx>
+      <c:spPr>
+        <a:noFill/>
+        <a:ln>
+          <a:noFill/>
+        </a:ln>
+        <a:effectLst/>
+      </c:spPr>
+    </c:plotArea>
+    <c:legend>
+      <c:legendPos val="b"/>
+      <c:overlay val="0"/>
+      <c:spPr>
+        <a:noFill/>
+        <a:ln>
+          <a:noFill/>
+        </a:ln>
+        <a:effectLst/>
+      </c:spPr>
+      <c:txPr>
+        <a:bodyPr rot="0" spcFirstLastPara="1" vertOverflow="ellipsis" vert="horz" wrap="square" anchor="ctr" anchorCtr="1"/>
+        <a:lstStyle/>
+        <a:p>
+          <a:pPr>
+            <a:defRPr sz="900" b="0" i="0" u="none" strike="noStrike" kern="1200" baseline="0">
+              <a:solidFill>
+                <a:schemeClr val="tx1">
+                  <a:lumMod val="65000"/>
+                  <a:lumOff val="35000"/>
+                </a:schemeClr>
+              </a:solidFill>
+              <a:latin typeface="+mn-lt"/>
+              <a:ea typeface="+mn-ea"/>
+              <a:cs typeface="+mn-cs"/>
+            </a:defRPr>
+          </a:pPr>
+          <a:endParaRPr lang="nl-NL"/>
+        </a:p>
+      </c:txPr>
+    </c:legend>
+    <c:plotVisOnly val="1"/>
+    <c:dispBlanksAs val="gap"/>
+    <c:extLst>
+      <c:ext xmlns:c16r3="http://schemas.microsoft.com/office/drawing/2017/03/chart" uri="{56B9EC1D-385E-4148-901F-78D8002777C0}">
+        <c16r3:dataDisplayOptions16>
+          <c16r3:dispNaAsBlank val="1"/>
+        </c16r3:dataDisplayOptions16>
+      </c:ext>
+    </c:extLst>
+    <c:showDLblsOverMax val="0"/>
+  </c:chart>
+  <c:spPr>
+    <a:solidFill>
+      <a:schemeClr val="bg1"/>
+    </a:solidFill>
+    <a:ln w="9525" cap="flat" cmpd="sng" algn="ctr">
+      <a:solidFill>
+        <a:schemeClr val="tx1">
+          <a:lumMod val="15000"/>
+          <a:lumOff val="85000"/>
+        </a:schemeClr>
+      </a:solidFill>
+      <a:round/>
+    </a:ln>
+    <a:effectLst/>
+  </c:spPr>
+  <c:txPr>
+    <a:bodyPr/>
+    <a:lstStyle/>
+    <a:p>
+      <a:pPr>
+        <a:defRPr/>
+      </a:pPr>
+      <a:endParaRPr lang="nl-NL"/>
+    </a:p>
+  </c:txPr>
+  <c:externalData r:id="rId3">
+    <c:autoUpdate val="0"/>
+  </c:externalData>
+</c:chartSpace>
+</file>
+
+<file path=word/charts/chart2.xml><?xml version="1.0" encoding="utf-8"?>
+<c:chartSpace xmlns:c="http://schemas.openxmlformats.org/drawingml/2006/chart" xmlns:a="http://schemas.openxmlformats.org/drawingml/2006/main" xmlns:r="http://schemas.openxmlformats.org/officeDocument/2006/relationships" xmlns:c16r2="http://schemas.microsoft.com/office/drawing/2015/06/chart">
+  <c:date1904 val="0"/>
+  <c:lang val="nl-NL"/>
+  <c:roundedCorners val="0"/>
+  <mc:AlternateContent xmlns:mc="http://schemas.openxmlformats.org/markup-compatibility/2006">
+    <mc:Choice xmlns:c14="http://schemas.microsoft.com/office/drawing/2007/8/2/chart" Requires="c14">
+      <c14:style val="102"/>
+    </mc:Choice>
+    <mc:Fallback>
+      <c:style val="2"/>
+    </mc:Fallback>
+  </mc:AlternateContent>
+  <c:chart>
+    <c:title>
+      <c:tx>
+        <c:rich>
+          <a:bodyPr rot="0" spcFirstLastPara="1" vertOverflow="ellipsis" vert="horz" wrap="square" anchor="ctr" anchorCtr="1"/>
+          <a:lstStyle/>
+          <a:p>
+            <a:pPr>
+              <a:defRPr sz="1400" b="0" i="0" u="none" strike="noStrike" kern="1200" spc="0" baseline="0">
+                <a:solidFill>
+                  <a:schemeClr val="tx1">
+                    <a:lumMod val="65000"/>
+                    <a:lumOff val="35000"/>
+                  </a:schemeClr>
+                </a:solidFill>
+                <a:latin typeface="+mn-lt"/>
+                <a:ea typeface="+mn-ea"/>
+                <a:cs typeface="+mn-cs"/>
+              </a:defRPr>
+            </a:pPr>
+            <a:r>
+              <a:rPr lang="nl-NL"/>
+              <a:t>Voorkeuren per soort foto</a:t>
+            </a:r>
+          </a:p>
+        </c:rich>
+      </c:tx>
+      <c:overlay val="0"/>
+      <c:spPr>
+        <a:noFill/>
+        <a:ln>
+          <a:noFill/>
+        </a:ln>
+        <a:effectLst/>
+      </c:spPr>
+      <c:txPr>
+        <a:bodyPr rot="0" spcFirstLastPara="1" vertOverflow="ellipsis" vert="horz" wrap="square" anchor="ctr" anchorCtr="1"/>
+        <a:lstStyle/>
+        <a:p>
+          <a:pPr>
+            <a:defRPr sz="1400" b="0" i="0" u="none" strike="noStrike" kern="1200" spc="0" baseline="0">
+              <a:solidFill>
+                <a:schemeClr val="tx1">
+                  <a:lumMod val="65000"/>
+                  <a:lumOff val="35000"/>
+                </a:schemeClr>
+              </a:solidFill>
+              <a:latin typeface="+mn-lt"/>
+              <a:ea typeface="+mn-ea"/>
+              <a:cs typeface="+mn-cs"/>
+            </a:defRPr>
+          </a:pPr>
+          <a:endParaRPr lang="nl-NL"/>
+        </a:p>
+      </c:txPr>
+    </c:title>
+    <c:autoTitleDeleted val="0"/>
+    <c:plotArea>
+      <c:layout/>
+      <c:barChart>
+        <c:barDir val="col"/>
+        <c:grouping val="clustered"/>
+        <c:varyColors val="0"/>
+        <c:ser>
+          <c:idx val="0"/>
+          <c:order val="0"/>
+          <c:tx>
+            <c:strRef>
+              <c:f>Blad1!$J$32</c:f>
+              <c:strCache>
+                <c:ptCount val="1"/>
+                <c:pt idx="0">
+                  <c:v>Even</c:v>
+                </c:pt>
+              </c:strCache>
+            </c:strRef>
+          </c:tx>
+          <c:spPr>
+            <a:solidFill>
+              <a:schemeClr val="accent1"/>
+            </a:solidFill>
+            <a:ln>
+              <a:noFill/>
+            </a:ln>
+            <a:effectLst/>
+          </c:spPr>
+          <c:invertIfNegative val="0"/>
+          <c:cat>
+            <c:strRef>
+              <c:f>Blad1!$K$31:$N$31</c:f>
+              <c:strCache>
+                <c:ptCount val="4"/>
+                <c:pt idx="0">
+                  <c:v>Pasfoto's</c:v>
+                </c:pt>
+                <c:pt idx="1">
+                  <c:v>Groen op voorgrond</c:v>
+                </c:pt>
+                <c:pt idx="2">
+                  <c:v>Groen op achtergrond</c:v>
+                </c:pt>
+                <c:pt idx="3">
+                  <c:v>Paars filter</c:v>
+                </c:pt>
+              </c:strCache>
+            </c:strRef>
+          </c:cat>
+          <c:val>
+            <c:numRef>
+              <c:f>Blad1!$K$32:$N$32</c:f>
+              <c:numCache>
+                <c:formatCode>General</c:formatCode>
+                <c:ptCount val="4"/>
+                <c:pt idx="0">
+                  <c:v>5.333333333333333</c:v>
+                </c:pt>
+                <c:pt idx="1">
+                  <c:v>7</c:v>
+                </c:pt>
+                <c:pt idx="2">
+                  <c:v>3</c:v>
+                </c:pt>
+                <c:pt idx="3">
+                  <c:v>0</c:v>
+                </c:pt>
+              </c:numCache>
+            </c:numRef>
+          </c:val>
+          <c:extLst>
+            <c:ext xmlns:c16="http://schemas.microsoft.com/office/drawing/2014/chart" uri="{C3380CC4-5D6E-409C-BE32-E72D297353CC}">
+              <c16:uniqueId val="{00000000-E586-43DD-8539-CB80FC06F1AB}"/>
+            </c:ext>
+          </c:extLst>
+        </c:ser>
+        <c:ser>
+          <c:idx val="1"/>
+          <c:order val="1"/>
+          <c:tx>
+            <c:strRef>
+              <c:f>Blad1!$J$33</c:f>
+              <c:strCache>
+                <c:ptCount val="1"/>
+                <c:pt idx="0">
+                  <c:v>Default</c:v>
+                </c:pt>
+              </c:strCache>
+            </c:strRef>
+          </c:tx>
+          <c:spPr>
+            <a:solidFill>
+              <a:schemeClr val="accent6">
+                <a:lumMod val="75000"/>
+              </a:schemeClr>
+            </a:solidFill>
+            <a:ln>
+              <a:noFill/>
+            </a:ln>
+            <a:effectLst/>
+          </c:spPr>
+          <c:invertIfNegative val="0"/>
+          <c:cat>
+            <c:strRef>
+              <c:f>Blad1!$K$31:$N$31</c:f>
+              <c:strCache>
+                <c:ptCount val="4"/>
+                <c:pt idx="0">
+                  <c:v>Pasfoto's</c:v>
+                </c:pt>
+                <c:pt idx="1">
+                  <c:v>Groen op voorgrond</c:v>
+                </c:pt>
+                <c:pt idx="2">
+                  <c:v>Groen op achtergrond</c:v>
+                </c:pt>
+                <c:pt idx="3">
+                  <c:v>Paars filter</c:v>
+                </c:pt>
+              </c:strCache>
+            </c:strRef>
+          </c:cat>
+          <c:val>
+            <c:numRef>
+              <c:f>Blad1!$K$33:$N$33</c:f>
+              <c:numCache>
+                <c:formatCode>General</c:formatCode>
+                <c:ptCount val="4"/>
+                <c:pt idx="0">
+                  <c:v>6.333333333333333</c:v>
+                </c:pt>
+                <c:pt idx="1">
+                  <c:v>6</c:v>
+                </c:pt>
+                <c:pt idx="2">
+                  <c:v>6</c:v>
+                </c:pt>
+                <c:pt idx="3">
+                  <c:v>14</c:v>
+                </c:pt>
+              </c:numCache>
+            </c:numRef>
+          </c:val>
+          <c:extLst>
+            <c:ext xmlns:c16="http://schemas.microsoft.com/office/drawing/2014/chart" uri="{C3380CC4-5D6E-409C-BE32-E72D297353CC}">
+              <c16:uniqueId val="{00000001-E586-43DD-8539-CB80FC06F1AB}"/>
+            </c:ext>
+          </c:extLst>
+        </c:ser>
+        <c:ser>
+          <c:idx val="2"/>
+          <c:order val="2"/>
+          <c:tx>
+            <c:strRef>
+              <c:f>Blad1!$J$34</c:f>
+              <c:strCache>
+                <c:ptCount val="1"/>
+                <c:pt idx="0">
+                  <c:v>Student</c:v>
+                </c:pt>
+              </c:strCache>
+            </c:strRef>
+          </c:tx>
+          <c:spPr>
+            <a:solidFill>
+              <a:schemeClr val="accent3"/>
+            </a:solidFill>
+            <a:ln>
+              <a:noFill/>
+            </a:ln>
+            <a:effectLst/>
+          </c:spPr>
+          <c:invertIfNegative val="0"/>
+          <c:cat>
+            <c:strRef>
+              <c:f>Blad1!$K$31:$N$31</c:f>
+              <c:strCache>
+                <c:ptCount val="4"/>
+                <c:pt idx="0">
+                  <c:v>Pasfoto's</c:v>
+                </c:pt>
+                <c:pt idx="1">
+                  <c:v>Groen op voorgrond</c:v>
+                </c:pt>
+                <c:pt idx="2">
+                  <c:v>Groen op achtergrond</c:v>
+                </c:pt>
+                <c:pt idx="3">
+                  <c:v>Paars filter</c:v>
+                </c:pt>
+              </c:strCache>
+            </c:strRef>
+          </c:cat>
+          <c:val>
+            <c:numRef>
+              <c:f>Blad1!$K$34:$N$34</c:f>
+              <c:numCache>
+                <c:formatCode>General</c:formatCode>
+                <c:ptCount val="4"/>
+                <c:pt idx="0">
+                  <c:v>5.333333333333333</c:v>
+                </c:pt>
+                <c:pt idx="1">
+                  <c:v>4</c:v>
+                </c:pt>
+                <c:pt idx="2">
+                  <c:v>8</c:v>
+                </c:pt>
+                <c:pt idx="3">
+                  <c:v>3</c:v>
+                </c:pt>
+              </c:numCache>
+            </c:numRef>
+          </c:val>
+          <c:extLst>
+            <c:ext xmlns:c16="http://schemas.microsoft.com/office/drawing/2014/chart" uri="{C3380CC4-5D6E-409C-BE32-E72D297353CC}">
+              <c16:uniqueId val="{00000002-E586-43DD-8539-CB80FC06F1AB}"/>
+            </c:ext>
+          </c:extLst>
+        </c:ser>
+        <c:dLbls>
+          <c:showLegendKey val="0"/>
+          <c:showVal val="0"/>
+          <c:showCatName val="0"/>
+          <c:showSerName val="0"/>
+          <c:showPercent val="0"/>
+          <c:showBubbleSize val="0"/>
+        </c:dLbls>
+        <c:gapWidth val="219"/>
+        <c:overlap val="-27"/>
+        <c:axId val="509709744"/>
+        <c:axId val="509707776"/>
+      </c:barChart>
+      <c:catAx>
+        <c:axId val="509709744"/>
+        <c:scaling>
+          <c:orientation val="minMax"/>
+        </c:scaling>
+        <c:delete val="0"/>
+        <c:axPos val="b"/>
+        <c:numFmt formatCode="General" sourceLinked="1"/>
+        <c:majorTickMark val="none"/>
+        <c:minorTickMark val="none"/>
+        <c:tickLblPos val="nextTo"/>
+        <c:spPr>
+          <a:noFill/>
+          <a:ln w="9525" cap="flat" cmpd="sng" algn="ctr">
+            <a:solidFill>
+              <a:schemeClr val="tx1">
+                <a:lumMod val="15000"/>
+                <a:lumOff val="85000"/>
+              </a:schemeClr>
+            </a:solidFill>
+            <a:round/>
+          </a:ln>
+          <a:effectLst/>
+        </c:spPr>
+        <c:txPr>
+          <a:bodyPr rot="-60000000" spcFirstLastPara="1" vertOverflow="ellipsis" vert="horz" wrap="square" anchor="ctr" anchorCtr="1"/>
+          <a:lstStyle/>
+          <a:p>
+            <a:pPr>
+              <a:defRPr sz="900" b="0" i="0" u="none" strike="noStrike" kern="1200" baseline="0">
+                <a:solidFill>
+                  <a:schemeClr val="tx1">
+                    <a:lumMod val="65000"/>
+                    <a:lumOff val="35000"/>
+                  </a:schemeClr>
+                </a:solidFill>
+                <a:latin typeface="+mn-lt"/>
+                <a:ea typeface="+mn-ea"/>
+                <a:cs typeface="+mn-cs"/>
+              </a:defRPr>
+            </a:pPr>
+            <a:endParaRPr lang="nl-NL"/>
+          </a:p>
+        </c:txPr>
+        <c:crossAx val="509707776"/>
+        <c:crosses val="autoZero"/>
+        <c:auto val="1"/>
+        <c:lblAlgn val="ctr"/>
+        <c:lblOffset val="100"/>
+        <c:noMultiLvlLbl val="0"/>
+      </c:catAx>
+      <c:valAx>
+        <c:axId val="509707776"/>
+        <c:scaling>
+          <c:orientation val="minMax"/>
+        </c:scaling>
+        <c:delete val="0"/>
+        <c:axPos val="l"/>
+        <c:majorGridlines>
+          <c:spPr>
+            <a:ln w="9525" cap="flat" cmpd="sng" algn="ctr">
+              <a:solidFill>
+                <a:schemeClr val="tx1">
+                  <a:lumMod val="15000"/>
+                  <a:lumOff val="85000"/>
+                </a:schemeClr>
+              </a:solidFill>
+              <a:round/>
+            </a:ln>
+            <a:effectLst/>
+          </c:spPr>
+        </c:majorGridlines>
+        <c:numFmt formatCode="General" sourceLinked="1"/>
+        <c:majorTickMark val="none"/>
+        <c:minorTickMark val="none"/>
+        <c:tickLblPos val="nextTo"/>
+        <c:spPr>
+          <a:noFill/>
+          <a:ln>
+            <a:noFill/>
+          </a:ln>
+          <a:effectLst/>
+        </c:spPr>
+        <c:txPr>
+          <a:bodyPr rot="-60000000" spcFirstLastPara="1" vertOverflow="ellipsis" vert="horz" wrap="square" anchor="ctr" anchorCtr="1"/>
+          <a:lstStyle/>
+          <a:p>
+            <a:pPr>
+              <a:defRPr sz="900" b="0" i="0" u="none" strike="noStrike" kern="1200" baseline="0">
+                <a:solidFill>
+                  <a:schemeClr val="tx1">
+                    <a:lumMod val="65000"/>
+                    <a:lumOff val="35000"/>
+                  </a:schemeClr>
+                </a:solidFill>
+                <a:latin typeface="+mn-lt"/>
+                <a:ea typeface="+mn-ea"/>
+                <a:cs typeface="+mn-cs"/>
+              </a:defRPr>
+            </a:pPr>
+            <a:endParaRPr lang="nl-NL"/>
+          </a:p>
+        </c:txPr>
+        <c:crossAx val="509709744"/>
+        <c:crosses val="autoZero"/>
+        <c:crossBetween val="between"/>
+      </c:valAx>
+      <c:spPr>
+        <a:noFill/>
+        <a:ln>
+          <a:noFill/>
+        </a:ln>
+        <a:effectLst/>
+      </c:spPr>
+    </c:plotArea>
+    <c:legend>
+      <c:legendPos val="b"/>
+      <c:overlay val="0"/>
+      <c:spPr>
+        <a:noFill/>
+        <a:ln>
+          <a:noFill/>
+        </a:ln>
+        <a:effectLst/>
+      </c:spPr>
+      <c:txPr>
+        <a:bodyPr rot="0" spcFirstLastPara="1" vertOverflow="ellipsis" vert="horz" wrap="square" anchor="ctr" anchorCtr="1"/>
+        <a:lstStyle/>
+        <a:p>
+          <a:pPr>
+            <a:defRPr sz="900" b="0" i="0" u="none" strike="noStrike" kern="1200" baseline="0">
+              <a:solidFill>
+                <a:schemeClr val="tx1">
+                  <a:lumMod val="65000"/>
+                  <a:lumOff val="35000"/>
+                </a:schemeClr>
+              </a:solidFill>
+              <a:latin typeface="+mn-lt"/>
+              <a:ea typeface="+mn-ea"/>
+              <a:cs typeface="+mn-cs"/>
+            </a:defRPr>
+          </a:pPr>
+          <a:endParaRPr lang="nl-NL"/>
+        </a:p>
+      </c:txPr>
+    </c:legend>
+    <c:plotVisOnly val="1"/>
+    <c:dispBlanksAs val="gap"/>
+    <c:extLst>
+      <c:ext xmlns:c16r3="http://schemas.microsoft.com/office/drawing/2017/03/chart" uri="{56B9EC1D-385E-4148-901F-78D8002777C0}">
+        <c16r3:dataDisplayOptions16>
+          <c16r3:dispNaAsBlank val="1"/>
+        </c16r3:dataDisplayOptions16>
+      </c:ext>
+    </c:extLst>
+    <c:showDLblsOverMax val="0"/>
+  </c:chart>
+  <c:spPr>
+    <a:solidFill>
+      <a:schemeClr val="bg1"/>
+    </a:solidFill>
+    <a:ln w="9525" cap="flat" cmpd="sng" algn="ctr">
+      <a:solidFill>
+        <a:schemeClr val="tx1">
+          <a:lumMod val="15000"/>
+          <a:lumOff val="85000"/>
+        </a:schemeClr>
+      </a:solidFill>
+      <a:round/>
+    </a:ln>
+    <a:effectLst/>
+  </c:spPr>
+  <c:txPr>
+    <a:bodyPr/>
+    <a:lstStyle/>
+    <a:p>
+      <a:pPr>
+        <a:defRPr/>
+      </a:pPr>
+      <a:endParaRPr lang="nl-NL"/>
+    </a:p>
+  </c:txPr>
+  <c:externalData r:id="rId3">
+    <c:autoUpdate val="0"/>
+  </c:externalData>
+</c:chartSpace>
+</file>
+
+<file path=word/charts/colors1.xml><?xml version="1.0" encoding="utf-8"?>
+<cs:colorStyle xmlns:cs="http://schemas.microsoft.com/office/drawing/2012/chartStyle" xmlns:a="http://schemas.openxmlformats.org/drawingml/2006/main" meth="cycle" id="10">
+  <a:schemeClr val="accent1"/>
+  <a:schemeClr val="accent2"/>
+  <a:schemeClr val="accent3"/>
+  <a:schemeClr val="accent4"/>
+  <a:schemeClr val="accent5"/>
+  <a:schemeClr val="accent6"/>
+  <cs:variation/>
+  <cs:variation>
+    <a:lumMod val="60000"/>
+  </cs:variation>
+  <cs:variation>
+    <a:lumMod val="80000"/>
+    <a:lumOff val="20000"/>
+  </cs:variation>
+  <cs:variation>
+    <a:lumMod val="80000"/>
+  </cs:variation>
+  <cs:variation>
+    <a:lumMod val="60000"/>
+    <a:lumOff val="40000"/>
+  </cs:variation>
+  <cs:variation>
+    <a:lumMod val="50000"/>
+  </cs:variation>
+  <cs:variation>
+    <a:lumMod val="70000"/>
+    <a:lumOff val="30000"/>
+  </cs:variation>
+  <cs:variation>
+    <a:lumMod val="70000"/>
+  </cs:variation>
+  <cs:variation>
+    <a:lumMod val="50000"/>
+    <a:lumOff val="50000"/>
+  </cs:variation>
+</cs:colorStyle>
+</file>
+
+<file path=word/charts/colors2.xml><?xml version="1.0" encoding="utf-8"?>
+<cs:colorStyle xmlns:cs="http://schemas.microsoft.com/office/drawing/2012/chartStyle" xmlns:a="http://schemas.openxmlformats.org/drawingml/2006/main" meth="cycle" id="10">
+  <a:schemeClr val="accent1"/>
+  <a:schemeClr val="accent2"/>
+  <a:schemeClr val="accent3"/>
+  <a:schemeClr val="accent4"/>
+  <a:schemeClr val="accent5"/>
+  <a:schemeClr val="accent6"/>
+  <cs:variation/>
+  <cs:variation>
+    <a:lumMod val="60000"/>
+  </cs:variation>
+  <cs:variation>
+    <a:lumMod val="80000"/>
+    <a:lumOff val="20000"/>
+  </cs:variation>
+  <cs:variation>
+    <a:lumMod val="80000"/>
+  </cs:variation>
+  <cs:variation>
+    <a:lumMod val="60000"/>
+    <a:lumOff val="40000"/>
+  </cs:variation>
+  <cs:variation>
+    <a:lumMod val="50000"/>
+  </cs:variation>
+  <cs:variation>
+    <a:lumMod val="70000"/>
+    <a:lumOff val="30000"/>
+  </cs:variation>
+  <cs:variation>
+    <a:lumMod val="70000"/>
+  </cs:variation>
+  <cs:variation>
+    <a:lumMod val="50000"/>
+    <a:lumOff val="50000"/>
+  </cs:variation>
+</cs:colorStyle>
+</file>
+
+<file path=word/charts/style1.xml><?xml version="1.0" encoding="utf-8"?>
+<cs:chartStyle xmlns:cs="http://schemas.microsoft.com/office/drawing/2012/chartStyle" xmlns:a="http://schemas.openxmlformats.org/drawingml/2006/main" id="201">
+  <cs:axisTitle>
+    <cs:lnRef idx="0"/>
+    <cs:fillRef idx="0"/>
+    <cs:effectRef idx="0"/>
+    <cs:fontRef idx="minor">
+      <a:schemeClr val="tx1">
+        <a:lumMod val="65000"/>
+        <a:lumOff val="35000"/>
+      </a:schemeClr>
+    </cs:fontRef>
+    <cs:defRPr sz="1000" kern="1200"/>
+  </cs:axisTitle>
+  <cs:categoryAxis>
+    <cs:lnRef idx="0"/>
+    <cs:fillRef idx="0"/>
+    <cs:effectRef idx="0"/>
+    <cs:fontRef idx="minor">
+      <a:schemeClr val="tx1">
+        <a:lumMod val="65000"/>
+        <a:lumOff val="35000"/>
+      </a:schemeClr>
+    </cs:fontRef>
+    <cs:spPr>
+      <a:ln w="9525" cap="flat" cmpd="sng" algn="ctr">
+        <a:solidFill>
+          <a:schemeClr val="tx1">
+            <a:lumMod val="15000"/>
+            <a:lumOff val="85000"/>
+          </a:schemeClr>
+        </a:solidFill>
+        <a:round/>
+      </a:ln>
+    </cs:spPr>
+    <cs:defRPr sz="900" kern="1200"/>
+  </cs:categoryAxis>
+  <cs:chartArea mods="allowNoFillOverride allowNoLineOverride">
+    <cs:lnRef idx="0"/>
+    <cs:fillRef idx="0"/>
+    <cs:effectRef idx="0"/>
+    <cs:fontRef idx="minor">
+      <a:schemeClr val="tx1"/>
+    </cs:fontRef>
+    <cs:spPr>
+      <a:solidFill>
+        <a:schemeClr val="bg1"/>
+      </a:solidFill>
+      <a:ln w="9525" cap="flat" cmpd="sng" algn="ctr">
+        <a:solidFill>
+          <a:schemeClr val="tx1">
+            <a:lumMod val="15000"/>
+            <a:lumOff val="85000"/>
+          </a:schemeClr>
+        </a:solidFill>
+        <a:round/>
+      </a:ln>
+    </cs:spPr>
+    <cs:defRPr sz="1000" kern="1200"/>
+  </cs:chartArea>
+  <cs:dataLabel>
+    <cs:lnRef idx="0"/>
+    <cs:fillRef idx="0"/>
+    <cs:effectRef idx="0"/>
+    <cs:fontRef idx="minor">
+      <a:schemeClr val="tx1">
+        <a:lumMod val="75000"/>
+        <a:lumOff val="25000"/>
+      </a:schemeClr>
+    </cs:fontRef>
+    <cs:defRPr sz="900" kern="1200"/>
+  </cs:dataLabel>
+  <cs:dataLabelCallout>
+    <cs:lnRef idx="0"/>
+    <cs:fillRef idx="0"/>
+    <cs:effectRef idx="0"/>
+    <cs:fontRef idx="minor">
+      <a:schemeClr val="dk1">
+        <a:lumMod val="65000"/>
+        <a:lumOff val="35000"/>
+      </a:schemeClr>
+    </cs:fontRef>
+    <cs:spPr>
+      <a:solidFill>
+        <a:schemeClr val="lt1"/>
+      </a:solidFill>
+      <a:ln>
+        <a:solidFill>
+          <a:schemeClr val="dk1">
+            <a:lumMod val="25000"/>
+            <a:lumOff val="75000"/>
+          </a:schemeClr>
+        </a:solidFill>
+      </a:ln>
+    </cs:spPr>
+    <cs:defRPr sz="900" kern="1200"/>
+    <cs:bodyPr rot="0" spcFirstLastPara="1" vertOverflow="clip" horzOverflow="clip" vert="horz" wrap="square" lIns="36576" tIns="18288" rIns="36576" bIns="18288" anchor="ctr" anchorCtr="1">
+      <a:spAutoFit/>
+    </cs:bodyPr>
+  </cs:dataLabelCallout>
+  <cs:dataPoint>
+    <cs:lnRef idx="0"/>
+    <cs:fillRef idx="1">
+      <cs:styleClr val="auto"/>
+    </cs:fillRef>
+    <cs:effectRef idx="0"/>
+    <cs:fontRef idx="minor">
+      <a:schemeClr val="tx1"/>
+    </cs:fontRef>
+  </cs:dataPoint>
+  <cs:dataPoint3D>
+    <cs:lnRef idx="0"/>
+    <cs:fillRef idx="1">
+      <cs:styleClr val="auto"/>
+    </cs:fillRef>
+    <cs:effectRef idx="0"/>
+    <cs:fontRef idx="minor">
+      <a:schemeClr val="tx1"/>
+    </cs:fontRef>
+  </cs:dataPoint3D>
+  <cs:dataPointLine>
+    <cs:lnRef idx="0">
+      <cs:styleClr val="auto"/>
+    </cs:lnRef>
+    <cs:fillRef idx="1"/>
+    <cs:effectRef idx="0"/>
+    <cs:fontRef idx="minor">
+      <a:schemeClr val="tx1"/>
+    </cs:fontRef>
+    <cs:spPr>
+      <a:ln w="28575" cap="rnd">
+        <a:solidFill>
+          <a:schemeClr val="phClr"/>
+        </a:solidFill>
+        <a:round/>
+      </a:ln>
+    </cs:spPr>
+  </cs:dataPointLine>
+  <cs:dataPointMarker>
+    <cs:lnRef idx="0">
+      <cs:styleClr val="auto"/>
+    </cs:lnRef>
+    <cs:fillRef idx="1">
+      <cs:styleClr val="auto"/>
+    </cs:fillRef>
+    <cs:effectRef idx="0"/>
+    <cs:fontRef idx="minor">
+      <a:schemeClr val="tx1"/>
+    </cs:fontRef>
+    <cs:spPr>
+      <a:ln w="9525">
+        <a:solidFill>
+          <a:schemeClr val="phClr"/>
+        </a:solidFill>
+      </a:ln>
+    </cs:spPr>
+  </cs:dataPointMarker>
+  <cs:dataPointMarkerLayout symbol="circle" size="5"/>
+  <cs:dataPointWireframe>
+    <cs:lnRef idx="0">
+      <cs:styleClr val="auto"/>
+    </cs:lnRef>
+    <cs:fillRef idx="1"/>
+    <cs:effectRef idx="0"/>
+    <cs:fontRef idx="minor">
+      <a:schemeClr val="tx1"/>
+    </cs:fontRef>
+    <cs:spPr>
+      <a:ln w="9525" cap="rnd">
+        <a:solidFill>
+          <a:schemeClr val="phClr"/>
+        </a:solidFill>
+        <a:round/>
+      </a:ln>
+    </cs:spPr>
+  </cs:dataPointWireframe>
+  <cs:dataTable>
+    <cs:lnRef idx="0"/>
+    <cs:fillRef idx="0"/>
+    <cs:effectRef idx="0"/>
+    <cs:fontRef idx="minor">
+      <a:schemeClr val="tx1">
+        <a:lumMod val="65000"/>
+        <a:lumOff val="35000"/>
+      </a:schemeClr>
+    </cs:fontRef>
+    <cs:spPr>
+      <a:noFill/>
+      <a:ln w="9525" cap="flat" cmpd="sng" algn="ctr">
+        <a:solidFill>
+          <a:schemeClr val="tx1">
+            <a:lumMod val="15000"/>
+            <a:lumOff val="85000"/>
+          </a:schemeClr>
+        </a:solidFill>
+        <a:round/>
+      </a:ln>
+    </cs:spPr>
+    <cs:defRPr sz="900" kern="1200"/>
+  </cs:dataTable>
+  <cs:downBar>
+    <cs:lnRef idx="0"/>
+    <cs:fillRef idx="0"/>
+    <cs:effectRef idx="0"/>
+    <cs:fontRef idx="minor">
+      <a:schemeClr val="dk1"/>
+    </cs:fontRef>
+    <cs:spPr>
+      <a:solidFill>
+        <a:schemeClr val="dk1">
+          <a:lumMod val="65000"/>
+          <a:lumOff val="35000"/>
+        </a:schemeClr>
+      </a:solidFill>
+      <a:ln w="9525">
+        <a:solidFill>
+          <a:schemeClr val="tx1">
+            <a:lumMod val="65000"/>
+            <a:lumOff val="35000"/>
+          </a:schemeClr>
+        </a:solidFill>
+      </a:ln>
+    </cs:spPr>
+  </cs:downBar>
+  <cs:dropLine>
+    <cs:lnRef idx="0"/>
+    <cs:fillRef idx="0"/>
+    <cs:effectRef idx="0"/>
+    <cs:fontRef idx="minor">
+      <a:schemeClr val="tx1"/>
+    </cs:fontRef>
+    <cs:spPr>
+      <a:ln w="9525" cap="flat" cmpd="sng" algn="ctr">
+        <a:solidFill>
+          <a:schemeClr val="tx1">
+            <a:lumMod val="35000"/>
+            <a:lumOff val="65000"/>
+          </a:schemeClr>
+        </a:solidFill>
+        <a:round/>
+      </a:ln>
+    </cs:spPr>
+  </cs:dropLine>
+  <cs:errorBar>
+    <cs:lnRef idx="0"/>
+    <cs:fillRef idx="0"/>
+    <cs:effectRef idx="0"/>
+    <cs:fontRef idx="minor">
+      <a:schemeClr val="tx1"/>
+    </cs:fontRef>
+    <cs:spPr>
+      <a:ln w="9525" cap="flat" cmpd="sng" algn="ctr">
+        <a:solidFill>
+          <a:schemeClr val="tx1">
+            <a:lumMod val="65000"/>
+            <a:lumOff val="35000"/>
+          </a:schemeClr>
+        </a:solidFill>
+        <a:round/>
+      </a:ln>
+    </cs:spPr>
+  </cs:errorBar>
+  <cs:floor>
+    <cs:lnRef idx="0"/>
+    <cs:fillRef idx="0"/>
+    <cs:effectRef idx="0"/>
+    <cs:fontRef idx="minor">
+      <a:schemeClr val="tx1"/>
+    </cs:fontRef>
+    <cs:spPr>
+      <a:noFill/>
+      <a:ln>
+        <a:noFill/>
+      </a:ln>
+    </cs:spPr>
+  </cs:floor>
+  <cs:gridlineMajor>
+    <cs:lnRef idx="0"/>
+    <cs:fillRef idx="0"/>
+    <cs:effectRef idx="0"/>
+    <cs:fontRef idx="minor">
+      <a:schemeClr val="tx1"/>
+    </cs:fontRef>
+    <cs:spPr>
+      <a:ln w="9525" cap="flat" cmpd="sng" algn="ctr">
+        <a:solidFill>
+          <a:schemeClr val="tx1">
+            <a:lumMod val="15000"/>
+            <a:lumOff val="85000"/>
+          </a:schemeClr>
+        </a:solidFill>
+        <a:round/>
+      </a:ln>
+    </cs:spPr>
+  </cs:gridlineMajor>
+  <cs:gridlineMinor>
+    <cs:lnRef idx="0"/>
+    <cs:fillRef idx="0"/>
+    <cs:effectRef idx="0"/>
+    <cs:fontRef idx="minor">
+      <a:schemeClr val="tx1"/>
+    </cs:fontRef>
+    <cs:spPr>
+      <a:ln w="9525" cap="flat" cmpd="sng" algn="ctr">
+        <a:solidFill>
+          <a:schemeClr val="tx1">
+            <a:lumMod val="5000"/>
+            <a:lumOff val="95000"/>
+          </a:schemeClr>
+        </a:solidFill>
+        <a:round/>
+      </a:ln>
+    </cs:spPr>
+  </cs:gridlineMinor>
+  <cs:hiLoLine>
+    <cs:lnRef idx="0"/>
+    <cs:fillRef idx="0"/>
+    <cs:effectRef idx="0"/>
+    <cs:fontRef idx="minor">
+      <a:schemeClr val="tx1"/>
+    </cs:fontRef>
+    <cs:spPr>
+      <a:ln w="9525" cap="flat" cmpd="sng" algn="ctr">
+        <a:solidFill>
+          <a:schemeClr val="tx1">
+            <a:lumMod val="75000"/>
+            <a:lumOff val="25000"/>
+          </a:schemeClr>
+        </a:solidFill>
+        <a:round/>
+      </a:ln>
+    </cs:spPr>
+  </cs:hiLoLine>
+  <cs:leaderLine>
+    <cs:lnRef idx="0"/>
+    <cs:fillRef idx="0"/>
+    <cs:effectRef idx="0"/>
+    <cs:fontRef idx="minor">
+      <a:schemeClr val="tx1"/>
+    </cs:fontRef>
+    <cs:spPr>
+      <a:ln w="9525" cap="flat" cmpd="sng" algn="ctr">
+        <a:solidFill>
+          <a:schemeClr val="tx1">
+            <a:lumMod val="35000"/>
+            <a:lumOff val="65000"/>
+          </a:schemeClr>
+        </a:solidFill>
+        <a:round/>
+      </a:ln>
+    </cs:spPr>
+  </cs:leaderLine>
+  <cs:legend>
+    <cs:lnRef idx="0"/>
+    <cs:fillRef idx="0"/>
+    <cs:effectRef idx="0"/>
+    <cs:fontRef idx="minor">
+      <a:schemeClr val="tx1">
+        <a:lumMod val="65000"/>
+        <a:lumOff val="35000"/>
+      </a:schemeClr>
+    </cs:fontRef>
+    <cs:defRPr sz="900" kern="1200"/>
+  </cs:legend>
+  <cs:plotArea mods="allowNoFillOverride allowNoLineOverride">
+    <cs:lnRef idx="0"/>
+    <cs:fillRef idx="0"/>
+    <cs:effectRef idx="0"/>
+    <cs:fontRef idx="minor">
+      <a:schemeClr val="tx1"/>
+    </cs:fontRef>
+  </cs:plotArea>
+  <cs:plotArea3D mods="allowNoFillOverride allowNoLineOverride">
+    <cs:lnRef idx="0"/>
+    <cs:fillRef idx="0"/>
+    <cs:effectRef idx="0"/>
+    <cs:fontRef idx="minor">
+      <a:schemeClr val="tx1"/>
+    </cs:fontRef>
+  </cs:plotArea3D>
+  <cs:seriesAxis>
+    <cs:lnRef idx="0"/>
+    <cs:fillRef idx="0"/>
+    <cs:effectRef idx="0"/>
+    <cs:fontRef idx="minor">
+      <a:schemeClr val="tx1">
+        <a:lumMod val="65000"/>
+        <a:lumOff val="35000"/>
+      </a:schemeClr>
+    </cs:fontRef>
+    <cs:defRPr sz="900" kern="1200"/>
+  </cs:seriesAxis>
+  <cs:seriesLine>
+    <cs:lnRef idx="0"/>
+    <cs:fillRef idx="0"/>
+    <cs:effectRef idx="0"/>
+    <cs:fontRef idx="minor">
+      <a:schemeClr val="tx1"/>
+    </cs:fontRef>
+    <cs:spPr>
+      <a:ln w="9525" cap="flat" cmpd="sng" algn="ctr">
+        <a:solidFill>
+          <a:schemeClr val="tx1">
+            <a:lumMod val="35000"/>
+            <a:lumOff val="65000"/>
+          </a:schemeClr>
+        </a:solidFill>
+        <a:round/>
+      </a:ln>
+    </cs:spPr>
+  </cs:seriesLine>
+  <cs:title>
+    <cs:lnRef idx="0"/>
+    <cs:fillRef idx="0"/>
+    <cs:effectRef idx="0"/>
+    <cs:fontRef idx="minor">
+      <a:schemeClr val="tx1">
+        <a:lumMod val="65000"/>
+        <a:lumOff val="35000"/>
+      </a:schemeClr>
+    </cs:fontRef>
+    <cs:defRPr sz="1400" b="0" kern="1200" spc="0" baseline="0"/>
+  </cs:title>
+  <cs:trendline>
+    <cs:lnRef idx="0">
+      <cs:styleClr val="auto"/>
+    </cs:lnRef>
+    <cs:fillRef idx="0"/>
+    <cs:effectRef idx="0"/>
+    <cs:fontRef idx="minor">
+      <a:schemeClr val="tx1"/>
+    </cs:fontRef>
+    <cs:spPr>
+      <a:ln w="19050" cap="rnd">
+        <a:solidFill>
+          <a:schemeClr val="phClr"/>
+        </a:solidFill>
+        <a:prstDash val="sysDot"/>
+      </a:ln>
+    </cs:spPr>
+  </cs:trendline>
+  <cs:trendlineLabel>
+    <cs:lnRef idx="0"/>
+    <cs:fillRef idx="0"/>
+    <cs:effectRef idx="0"/>
+    <cs:fontRef idx="minor">
+      <a:schemeClr val="tx1">
+        <a:lumMod val="65000"/>
+        <a:lumOff val="35000"/>
+      </a:schemeClr>
+    </cs:fontRef>
+    <cs:defRPr sz="900" kern="1200"/>
+  </cs:trendlineLabel>
+  <cs:upBar>
+    <cs:lnRef idx="0"/>
+    <cs:fillRef idx="0"/>
+    <cs:effectRef idx="0"/>
+    <cs:fontRef idx="minor">
+      <a:schemeClr val="dk1"/>
+    </cs:fontRef>
+    <cs:spPr>
+      <a:solidFill>
+        <a:schemeClr val="lt1"/>
+      </a:solidFill>
+      <a:ln w="9525">
+        <a:solidFill>
+          <a:schemeClr val="tx1">
+            <a:lumMod val="15000"/>
+            <a:lumOff val="85000"/>
+          </a:schemeClr>
+        </a:solidFill>
+      </a:ln>
+    </cs:spPr>
+  </cs:upBar>
+  <cs:valueAxis>
+    <cs:lnRef idx="0"/>
+    <cs:fillRef idx="0"/>
+    <cs:effectRef idx="0"/>
+    <cs:fontRef idx="minor">
+      <a:schemeClr val="tx1">
+        <a:lumMod val="65000"/>
+        <a:lumOff val="35000"/>
+      </a:schemeClr>
+    </cs:fontRef>
+    <cs:defRPr sz="900" kern="1200"/>
+  </cs:valueAxis>
+  <cs:wall>
+    <cs:lnRef idx="0"/>
+    <cs:fillRef idx="0"/>
+    <cs:effectRef idx="0"/>
+    <cs:fontRef idx="minor">
+      <a:schemeClr val="tx1"/>
+    </cs:fontRef>
+    <cs:spPr>
+      <a:noFill/>
+      <a:ln>
+        <a:noFill/>
+      </a:ln>
+    </cs:spPr>
+  </cs:wall>
+</cs:chartStyle>
+</file>
+
+<file path=word/charts/style2.xml><?xml version="1.0" encoding="utf-8"?>
+<cs:chartStyle xmlns:cs="http://schemas.microsoft.com/office/drawing/2012/chartStyle" xmlns:a="http://schemas.openxmlformats.org/drawingml/2006/main" id="201">
+  <cs:axisTitle>
+    <cs:lnRef idx="0"/>
+    <cs:fillRef idx="0"/>
+    <cs:effectRef idx="0"/>
+    <cs:fontRef idx="minor">
+      <a:schemeClr val="tx1">
+        <a:lumMod val="65000"/>
+        <a:lumOff val="35000"/>
+      </a:schemeClr>
+    </cs:fontRef>
+    <cs:defRPr sz="1000" kern="1200"/>
+  </cs:axisTitle>
+  <cs:categoryAxis>
+    <cs:lnRef idx="0"/>
+    <cs:fillRef idx="0"/>
+    <cs:effectRef idx="0"/>
+    <cs:fontRef idx="minor">
+      <a:schemeClr val="tx1">
+        <a:lumMod val="65000"/>
+        <a:lumOff val="35000"/>
+      </a:schemeClr>
+    </cs:fontRef>
+    <cs:spPr>
+      <a:ln w="9525" cap="flat" cmpd="sng" algn="ctr">
+        <a:solidFill>
+          <a:schemeClr val="tx1">
+            <a:lumMod val="15000"/>
+            <a:lumOff val="85000"/>
+          </a:schemeClr>
+        </a:solidFill>
+        <a:round/>
+      </a:ln>
+    </cs:spPr>
+    <cs:defRPr sz="900" kern="1200"/>
+  </cs:categoryAxis>
+  <cs:chartArea mods="allowNoFillOverride allowNoLineOverride">
+    <cs:lnRef idx="0"/>
+    <cs:fillRef idx="0"/>
+    <cs:effectRef idx="0"/>
+    <cs:fontRef idx="minor">
+      <a:schemeClr val="tx1"/>
+    </cs:fontRef>
+    <cs:spPr>
+      <a:solidFill>
+        <a:schemeClr val="bg1"/>
+      </a:solidFill>
+      <a:ln w="9525" cap="flat" cmpd="sng" algn="ctr">
+        <a:solidFill>
+          <a:schemeClr val="tx1">
+            <a:lumMod val="15000"/>
+            <a:lumOff val="85000"/>
+          </a:schemeClr>
+        </a:solidFill>
+        <a:round/>
+      </a:ln>
+    </cs:spPr>
+    <cs:defRPr sz="1000" kern="1200"/>
+  </cs:chartArea>
+  <cs:dataLabel>
+    <cs:lnRef idx="0"/>
+    <cs:fillRef idx="0"/>
+    <cs:effectRef idx="0"/>
+    <cs:fontRef idx="minor">
+      <a:schemeClr val="tx1">
+        <a:lumMod val="75000"/>
+        <a:lumOff val="25000"/>
+      </a:schemeClr>
+    </cs:fontRef>
+    <cs:defRPr sz="900" kern="1200"/>
+  </cs:dataLabel>
+  <cs:dataLabelCallout>
+    <cs:lnRef idx="0"/>
+    <cs:fillRef idx="0"/>
+    <cs:effectRef idx="0"/>
+    <cs:fontRef idx="minor">
+      <a:schemeClr val="dk1">
+        <a:lumMod val="65000"/>
+        <a:lumOff val="35000"/>
+      </a:schemeClr>
+    </cs:fontRef>
+    <cs:spPr>
+      <a:solidFill>
+        <a:schemeClr val="lt1"/>
+      </a:solidFill>
+      <a:ln>
+        <a:solidFill>
+          <a:schemeClr val="dk1">
+            <a:lumMod val="25000"/>
+            <a:lumOff val="75000"/>
+          </a:schemeClr>
+        </a:solidFill>
+      </a:ln>
+    </cs:spPr>
+    <cs:defRPr sz="900" kern="1200"/>
+    <cs:bodyPr rot="0" spcFirstLastPara="1" vertOverflow="clip" horzOverflow="clip" vert="horz" wrap="square" lIns="36576" tIns="18288" rIns="36576" bIns="18288" anchor="ctr" anchorCtr="1">
+      <a:spAutoFit/>
+    </cs:bodyPr>
+  </cs:dataLabelCallout>
+  <cs:dataPoint>
+    <cs:lnRef idx="0"/>
+    <cs:fillRef idx="1">
+      <cs:styleClr val="auto"/>
+    </cs:fillRef>
+    <cs:effectRef idx="0"/>
+    <cs:fontRef idx="minor">
+      <a:schemeClr val="tx1"/>
+    </cs:fontRef>
+  </cs:dataPoint>
+  <cs:dataPoint3D>
+    <cs:lnRef idx="0"/>
+    <cs:fillRef idx="1">
+      <cs:styleClr val="auto"/>
+    </cs:fillRef>
+    <cs:effectRef idx="0"/>
+    <cs:fontRef idx="minor">
+      <a:schemeClr val="tx1"/>
+    </cs:fontRef>
+  </cs:dataPoint3D>
+  <cs:dataPointLine>
+    <cs:lnRef idx="0">
+      <cs:styleClr val="auto"/>
+    </cs:lnRef>
+    <cs:fillRef idx="1"/>
+    <cs:effectRef idx="0"/>
+    <cs:fontRef idx="minor">
+      <a:schemeClr val="tx1"/>
+    </cs:fontRef>
+    <cs:spPr>
+      <a:ln w="28575" cap="rnd">
+        <a:solidFill>
+          <a:schemeClr val="phClr"/>
+        </a:solidFill>
+        <a:round/>
+      </a:ln>
+    </cs:spPr>
+  </cs:dataPointLine>
+  <cs:dataPointMarker>
+    <cs:lnRef idx="0">
+      <cs:styleClr val="auto"/>
+    </cs:lnRef>
+    <cs:fillRef idx="1">
+      <cs:styleClr val="auto"/>
+    </cs:fillRef>
+    <cs:effectRef idx="0"/>
+    <cs:fontRef idx="minor">
+      <a:schemeClr val="tx1"/>
+    </cs:fontRef>
+    <cs:spPr>
+      <a:ln w="9525">
+        <a:solidFill>
+          <a:schemeClr val="phClr"/>
+        </a:solidFill>
+      </a:ln>
+    </cs:spPr>
+  </cs:dataPointMarker>
+  <cs:dataPointMarkerLayout symbol="circle" size="5"/>
+  <cs:dataPointWireframe>
+    <cs:lnRef idx="0">
+      <cs:styleClr val="auto"/>
+    </cs:lnRef>
+    <cs:fillRef idx="1"/>
+    <cs:effectRef idx="0"/>
+    <cs:fontRef idx="minor">
+      <a:schemeClr val="tx1"/>
+    </cs:fontRef>
+    <cs:spPr>
+      <a:ln w="9525" cap="rnd">
+        <a:solidFill>
+          <a:schemeClr val="phClr"/>
+        </a:solidFill>
+        <a:round/>
+      </a:ln>
+    </cs:spPr>
+  </cs:dataPointWireframe>
+  <cs:dataTable>
+    <cs:lnRef idx="0"/>
+    <cs:fillRef idx="0"/>
+    <cs:effectRef idx="0"/>
+    <cs:fontRef idx="minor">
+      <a:schemeClr val="tx1">
+        <a:lumMod val="65000"/>
+        <a:lumOff val="35000"/>
+      </a:schemeClr>
+    </cs:fontRef>
+    <cs:spPr>
+      <a:noFill/>
+      <a:ln w="9525" cap="flat" cmpd="sng" algn="ctr">
+        <a:solidFill>
+          <a:schemeClr val="tx1">
+            <a:lumMod val="15000"/>
+            <a:lumOff val="85000"/>
+          </a:schemeClr>
+        </a:solidFill>
+        <a:round/>
+      </a:ln>
+    </cs:spPr>
+    <cs:defRPr sz="900" kern="1200"/>
+  </cs:dataTable>
+  <cs:downBar>
+    <cs:lnRef idx="0"/>
+    <cs:fillRef idx="0"/>
+    <cs:effectRef idx="0"/>
+    <cs:fontRef idx="minor">
+      <a:schemeClr val="dk1"/>
+    </cs:fontRef>
+    <cs:spPr>
+      <a:solidFill>
+        <a:schemeClr val="dk1">
+          <a:lumMod val="65000"/>
+          <a:lumOff val="35000"/>
+        </a:schemeClr>
+      </a:solidFill>
+      <a:ln w="9525">
+        <a:solidFill>
+          <a:schemeClr val="tx1">
+            <a:lumMod val="65000"/>
+            <a:lumOff val="35000"/>
+          </a:schemeClr>
+        </a:solidFill>
+      </a:ln>
+    </cs:spPr>
+  </cs:downBar>
+  <cs:dropLine>
+    <cs:lnRef idx="0"/>
+    <cs:fillRef idx="0"/>
+    <cs:effectRef idx="0"/>
+    <cs:fontRef idx="minor">
+      <a:schemeClr val="tx1"/>
+    </cs:fontRef>
+    <cs:spPr>
+      <a:ln w="9525" cap="flat" cmpd="sng" algn="ctr">
+        <a:solidFill>
+          <a:schemeClr val="tx1">
+            <a:lumMod val="35000"/>
+            <a:lumOff val="65000"/>
+          </a:schemeClr>
+        </a:solidFill>
+        <a:round/>
+      </a:ln>
+    </cs:spPr>
+  </cs:dropLine>
+  <cs:errorBar>
+    <cs:lnRef idx="0"/>
+    <cs:fillRef idx="0"/>
+    <cs:effectRef idx="0"/>
+    <cs:fontRef idx="minor">
+      <a:schemeClr val="tx1"/>
+    </cs:fontRef>
+    <cs:spPr>
+      <a:ln w="9525" cap="flat" cmpd="sng" algn="ctr">
+        <a:solidFill>
+          <a:schemeClr val="tx1">
+            <a:lumMod val="65000"/>
+            <a:lumOff val="35000"/>
+          </a:schemeClr>
+        </a:solidFill>
+        <a:round/>
+      </a:ln>
+    </cs:spPr>
+  </cs:errorBar>
+  <cs:floor>
+    <cs:lnRef idx="0"/>
+    <cs:fillRef idx="0"/>
+    <cs:effectRef idx="0"/>
+    <cs:fontRef idx="minor">
+      <a:schemeClr val="tx1"/>
+    </cs:fontRef>
+    <cs:spPr>
+      <a:noFill/>
+      <a:ln>
+        <a:noFill/>
+      </a:ln>
+    </cs:spPr>
+  </cs:floor>
+  <cs:gridlineMajor>
+    <cs:lnRef idx="0"/>
+    <cs:fillRef idx="0"/>
+    <cs:effectRef idx="0"/>
+    <cs:fontRef idx="minor">
+      <a:schemeClr val="tx1"/>
+    </cs:fontRef>
+    <cs:spPr>
+      <a:ln w="9525" cap="flat" cmpd="sng" algn="ctr">
+        <a:solidFill>
+          <a:schemeClr val="tx1">
+            <a:lumMod val="15000"/>
+            <a:lumOff val="85000"/>
+          </a:schemeClr>
+        </a:solidFill>
+        <a:round/>
+      </a:ln>
+    </cs:spPr>
+  </cs:gridlineMajor>
+  <cs:gridlineMinor>
+    <cs:lnRef idx="0"/>
+    <cs:fillRef idx="0"/>
+    <cs:effectRef idx="0"/>
+    <cs:fontRef idx="minor">
+      <a:schemeClr val="tx1"/>
+    </cs:fontRef>
+    <cs:spPr>
+      <a:ln w="9525" cap="flat" cmpd="sng" algn="ctr">
+        <a:solidFill>
+          <a:schemeClr val="tx1">
+            <a:lumMod val="5000"/>
+            <a:lumOff val="95000"/>
+          </a:schemeClr>
+        </a:solidFill>
+        <a:round/>
+      </a:ln>
+    </cs:spPr>
+  </cs:gridlineMinor>
+  <cs:hiLoLine>
+    <cs:lnRef idx="0"/>
+    <cs:fillRef idx="0"/>
+    <cs:effectRef idx="0"/>
+    <cs:fontRef idx="minor">
+      <a:schemeClr val="tx1"/>
+    </cs:fontRef>
+    <cs:spPr>
+      <a:ln w="9525" cap="flat" cmpd="sng" algn="ctr">
+        <a:solidFill>
+          <a:schemeClr val="tx1">
+            <a:lumMod val="75000"/>
+            <a:lumOff val="25000"/>
+          </a:schemeClr>
+        </a:solidFill>
+        <a:round/>
+      </a:ln>
+    </cs:spPr>
+  </cs:hiLoLine>
+  <cs:leaderLine>
+    <cs:lnRef idx="0"/>
+    <cs:fillRef idx="0"/>
+    <cs:effectRef idx="0"/>
+    <cs:fontRef idx="minor">
+      <a:schemeClr val="tx1"/>
+    </cs:fontRef>
+    <cs:spPr>
+      <a:ln w="9525" cap="flat" cmpd="sng" algn="ctr">
+        <a:solidFill>
+          <a:schemeClr val="tx1">
+            <a:lumMod val="35000"/>
+            <a:lumOff val="65000"/>
+          </a:schemeClr>
+        </a:solidFill>
+        <a:round/>
+      </a:ln>
+    </cs:spPr>
+  </cs:leaderLine>
+  <cs:legend>
+    <cs:lnRef idx="0"/>
+    <cs:fillRef idx="0"/>
+    <cs:effectRef idx="0"/>
+    <cs:fontRef idx="minor">
+      <a:schemeClr val="tx1">
+        <a:lumMod val="65000"/>
+        <a:lumOff val="35000"/>
+      </a:schemeClr>
+    </cs:fontRef>
+    <cs:defRPr sz="900" kern="1200"/>
+  </cs:legend>
+  <cs:plotArea mods="allowNoFillOverride allowNoLineOverride">
+    <cs:lnRef idx="0"/>
+    <cs:fillRef idx="0"/>
+    <cs:effectRef idx="0"/>
+    <cs:fontRef idx="minor">
+      <a:schemeClr val="tx1"/>
+    </cs:fontRef>
+  </cs:plotArea>
+  <cs:plotArea3D mods="allowNoFillOverride allowNoLineOverride">
+    <cs:lnRef idx="0"/>
+    <cs:fillRef idx="0"/>
+    <cs:effectRef idx="0"/>
+    <cs:fontRef idx="minor">
+      <a:schemeClr val="tx1"/>
+    </cs:fontRef>
+  </cs:plotArea3D>
+  <cs:seriesAxis>
+    <cs:lnRef idx="0"/>
+    <cs:fillRef idx="0"/>
+    <cs:effectRef idx="0"/>
+    <cs:fontRef idx="minor">
+      <a:schemeClr val="tx1">
+        <a:lumMod val="65000"/>
+        <a:lumOff val="35000"/>
+      </a:schemeClr>
+    </cs:fontRef>
+    <cs:defRPr sz="900" kern="1200"/>
+  </cs:seriesAxis>
+  <cs:seriesLine>
+    <cs:lnRef idx="0"/>
+    <cs:fillRef idx="0"/>
+    <cs:effectRef idx="0"/>
+    <cs:fontRef idx="minor">
+      <a:schemeClr val="tx1"/>
+    </cs:fontRef>
+    <cs:spPr>
+      <a:ln w="9525" cap="flat" cmpd="sng" algn="ctr">
+        <a:solidFill>
+          <a:schemeClr val="tx1">
+            <a:lumMod val="35000"/>
+            <a:lumOff val="65000"/>
+          </a:schemeClr>
+        </a:solidFill>
+        <a:round/>
+      </a:ln>
+    </cs:spPr>
+  </cs:seriesLine>
+  <cs:title>
+    <cs:lnRef idx="0"/>
+    <cs:fillRef idx="0"/>
+    <cs:effectRef idx="0"/>
+    <cs:fontRef idx="minor">
+      <a:schemeClr val="tx1">
+        <a:lumMod val="65000"/>
+        <a:lumOff val="35000"/>
+      </a:schemeClr>
+    </cs:fontRef>
+    <cs:defRPr sz="1400" b="0" kern="1200" spc="0" baseline="0"/>
+  </cs:title>
+  <cs:trendline>
+    <cs:lnRef idx="0">
+      <cs:styleClr val="auto"/>
+    </cs:lnRef>
+    <cs:fillRef idx="0"/>
+    <cs:effectRef idx="0"/>
+    <cs:fontRef idx="minor">
+      <a:schemeClr val="tx1"/>
+    </cs:fontRef>
+    <cs:spPr>
+      <a:ln w="19050" cap="rnd">
+        <a:solidFill>
+          <a:schemeClr val="phClr"/>
+        </a:solidFill>
+        <a:prstDash val="sysDot"/>
+      </a:ln>
+    </cs:spPr>
+  </cs:trendline>
+  <cs:trendlineLabel>
+    <cs:lnRef idx="0"/>
+    <cs:fillRef idx="0"/>
+    <cs:effectRef idx="0"/>
+    <cs:fontRef idx="minor">
+      <a:schemeClr val="tx1">
+        <a:lumMod val="65000"/>
+        <a:lumOff val="35000"/>
+      </a:schemeClr>
+    </cs:fontRef>
+    <cs:defRPr sz="900" kern="1200"/>
+  </cs:trendlineLabel>
+  <cs:upBar>
+    <cs:lnRef idx="0"/>
+    <cs:fillRef idx="0"/>
+    <cs:effectRef idx="0"/>
+    <cs:fontRef idx="minor">
+      <a:schemeClr val="dk1"/>
+    </cs:fontRef>
+    <cs:spPr>
+      <a:solidFill>
+        <a:schemeClr val="lt1"/>
+      </a:solidFill>
+      <a:ln w="9525">
+        <a:solidFill>
+          <a:schemeClr val="tx1">
+            <a:lumMod val="15000"/>
+            <a:lumOff val="85000"/>
+          </a:schemeClr>
+        </a:solidFill>
+      </a:ln>
+    </cs:spPr>
+  </cs:upBar>
+  <cs:valueAxis>
+    <cs:lnRef idx="0"/>
+    <cs:fillRef idx="0"/>
+    <cs:effectRef idx="0"/>
+    <cs:fontRef idx="minor">
+      <a:schemeClr val="tx1">
+        <a:lumMod val="65000"/>
+        <a:lumOff val="35000"/>
+      </a:schemeClr>
+    </cs:fontRef>
+    <cs:defRPr sz="900" kern="1200"/>
+  </cs:valueAxis>
+  <cs:wall>
+    <cs:lnRef idx="0"/>
+    <cs:fillRef idx="0"/>
+    <cs:effectRef idx="0"/>
+    <cs:fontRef idx="minor">
+      <a:schemeClr val="tx1"/>
+    </cs:fontRef>
+    <cs:spPr>
+      <a:noFill/>
+      <a:ln>
+        <a:noFill/>
+      </a:ln>
+    </cs:spPr>
+  </cs:wall>
+</cs:chartStyle>
 </file>
 
 <file path=word/theme/theme1.xml><?xml version="1.0" encoding="utf-8"?>
@@ -4368,7 +7359,7 @@
 </file>
 
 <file path=customXml/itemProps1.xml><?xml version="1.0" encoding="utf-8"?>
-<ds:datastoreItem xmlns:ds="http://schemas.openxmlformats.org/officeDocument/2006/customXml" ds:itemID="{43E2F9B9-2466-4A63-8FA6-E73DCF559EDF}">
+<ds:datastoreItem xmlns:ds="http://schemas.openxmlformats.org/officeDocument/2006/customXml" ds:itemID="{041CEF6F-5A3F-414C-B145-B5FC917A8E8B}">
   <ds:schemaRefs>
     <ds:schemaRef ds:uri="http://schemas.openxmlformats.org/officeDocument/2006/bibliography"/>
   </ds:schemaRefs>

--- a/meetrapporten/working/Meetrapport_conversie_quality.docx
+++ b/meetrapporten/working/Meetrapport_conversie_quality.docx
@@ -4,7 +4,7 @@
   <w:body>
     <w:p>
       <w:pPr>
-        <w:pStyle w:val="Titel"/>
+        <w:pStyle w:val="Title"/>
         <w:rPr>
           <w:lang w:val="nl-NL"/>
         </w:rPr>
@@ -51,7 +51,7 @@
         <mc:AlternateContent>
           <mc:Choice Requires="wps">
             <w:drawing>
-              <wp:anchor distT="45720" distB="45720" distL="114300" distR="114300" simplePos="0" relativeHeight="251656704" behindDoc="0" locked="0" layoutInCell="1" allowOverlap="1" wp14:anchorId="497F6B9A" wp14:editId="384FD075">
+              <wp:anchor distT="45720" distB="45720" distL="114300" distR="114300" simplePos="0" relativeHeight="251656704" behindDoc="0" locked="0" layoutInCell="1" allowOverlap="1" wp14:anchorId="12CF3EBD" wp14:editId="33A68671">
                 <wp:simplePos x="0" y="0"/>
                 <wp:positionH relativeFrom="column">
                   <wp:posOffset>2552700</wp:posOffset>
@@ -110,27 +110,7 @@
                                 <w:sz w:val="36"/>
                                 <w:lang w:val="nl-NL"/>
                               </w:rPr>
-                              <w:t xml:space="preserve">Florian </w:t>
-                            </w:r>
-                            <w:proofErr w:type="spellStart"/>
-                            <w:r>
-                              <w:rPr>
-                                <w:rFonts w:ascii="Segoe UI Light" w:hAnsi="Segoe UI Light" w:cs="Segoe UI Light"/>
-                                <w:color w:val="31849B" w:themeColor="accent5" w:themeShade="BF"/>
-                                <w:sz w:val="36"/>
-                                <w:lang w:val="nl-NL"/>
-                              </w:rPr>
-                              <w:t>Humblot</w:t>
-                            </w:r>
-                            <w:proofErr w:type="spellEnd"/>
-                            <w:r>
-                              <w:rPr>
-                                <w:rFonts w:ascii="Segoe UI Light" w:hAnsi="Segoe UI Light" w:cs="Segoe UI Light"/>
-                                <w:color w:val="31849B" w:themeColor="accent5" w:themeShade="BF"/>
-                                <w:sz w:val="36"/>
-                                <w:lang w:val="nl-NL"/>
-                              </w:rPr>
-                              <w:t xml:space="preserve"> - 17</w:t>
+                              <w:t>Florian Humblot - 17</w:t>
                             </w:r>
                             <w:r>
                               <w:rPr>
@@ -239,7 +219,7 @@
           </mc:Choice>
           <mc:Fallback>
             <w:pict>
-              <v:shapetype w14:anchorId="497F6B9A" id="_x0000_t202" coordsize="21600,21600" o:spt="202" path="m,l,21600r21600,l21600,xe">
+              <v:shapetype w14:anchorId="12CF3EBD" id="_x0000_t202" coordsize="21600,21600" o:spt="202" path="m,l,21600r21600,l21600,xe">
                 <v:stroke joinstyle="miter"/>
                 <v:path gradientshapeok="t" o:connecttype="rect"/>
               </v:shapetype>
@@ -264,27 +244,7 @@
                           <w:sz w:val="36"/>
                           <w:lang w:val="nl-NL"/>
                         </w:rPr>
-                        <w:t xml:space="preserve">Florian </w:t>
-                      </w:r>
-                      <w:proofErr w:type="spellStart"/>
-                      <w:r>
-                        <w:rPr>
-                          <w:rFonts w:ascii="Segoe UI Light" w:hAnsi="Segoe UI Light" w:cs="Segoe UI Light"/>
-                          <w:color w:val="31849B" w:themeColor="accent5" w:themeShade="BF"/>
-                          <w:sz w:val="36"/>
-                          <w:lang w:val="nl-NL"/>
-                        </w:rPr>
-                        <w:t>Humblot</w:t>
-                      </w:r>
-                      <w:proofErr w:type="spellEnd"/>
-                      <w:r>
-                        <w:rPr>
-                          <w:rFonts w:ascii="Segoe UI Light" w:hAnsi="Segoe UI Light" w:cs="Segoe UI Light"/>
-                          <w:color w:val="31849B" w:themeColor="accent5" w:themeShade="BF"/>
-                          <w:sz w:val="36"/>
-                          <w:lang w:val="nl-NL"/>
-                        </w:rPr>
-                        <w:t xml:space="preserve"> - 17</w:t>
+                        <w:t>Florian Humblot - 17</w:t>
                       </w:r>
                       <w:r>
                         <w:rPr>
@@ -414,7 +374,7 @@
       <w:sdtContent>
         <w:p>
           <w:pPr>
-            <w:pStyle w:val="Kopvaninhoudsopgave"/>
+            <w:pStyle w:val="TOCHeading"/>
           </w:pPr>
           <w:r>
             <w:rPr>
@@ -425,7 +385,7 @@
         </w:p>
         <w:p>
           <w:pPr>
-            <w:pStyle w:val="Inhopg2"/>
+            <w:pStyle w:val="TOC2"/>
             <w:tabs>
               <w:tab w:val="right" w:leader="dot" w:pos="9350"/>
             </w:tabs>
@@ -506,7 +466,7 @@
         </w:p>
         <w:p>
           <w:pPr>
-            <w:pStyle w:val="Inhopg2"/>
+            <w:pStyle w:val="TOC2"/>
             <w:tabs>
               <w:tab w:val="right" w:leader="dot" w:pos="9350"/>
             </w:tabs>
@@ -578,7 +538,7 @@
         </w:p>
         <w:p>
           <w:pPr>
-            <w:pStyle w:val="Inhopg2"/>
+            <w:pStyle w:val="TOC2"/>
             <w:tabs>
               <w:tab w:val="right" w:leader="dot" w:pos="9350"/>
             </w:tabs>
@@ -650,7 +610,7 @@
         </w:p>
         <w:p>
           <w:pPr>
-            <w:pStyle w:val="Inhopg2"/>
+            <w:pStyle w:val="TOC2"/>
             <w:tabs>
               <w:tab w:val="right" w:leader="dot" w:pos="9350"/>
             </w:tabs>
@@ -722,7 +682,7 @@
         </w:p>
         <w:p>
           <w:pPr>
-            <w:pStyle w:val="Inhopg2"/>
+            <w:pStyle w:val="TOC2"/>
             <w:tabs>
               <w:tab w:val="right" w:leader="dot" w:pos="9350"/>
             </w:tabs>
@@ -794,7 +754,7 @@
         </w:p>
         <w:p>
           <w:pPr>
-            <w:pStyle w:val="Inhopg2"/>
+            <w:pStyle w:val="TOC2"/>
             <w:tabs>
               <w:tab w:val="right" w:leader="dot" w:pos="9350"/>
             </w:tabs>
@@ -866,7 +826,7 @@
         </w:p>
         <w:p>
           <w:pPr>
-            <w:pStyle w:val="Inhopg2"/>
+            <w:pStyle w:val="TOC2"/>
             <w:tabs>
               <w:tab w:val="right" w:leader="dot" w:pos="9350"/>
             </w:tabs>
@@ -973,12 +933,91 @@
         </w:rPr>
         <w:br w:type="page"/>
       </w:r>
-      <w:bookmarkStart w:id="0" w:name="_GoBack"/>
+    </w:p>
+    <w:p>
+      <w:pPr>
+        <w:pStyle w:val="Heading2"/>
+        <w:numPr>
+          <w:ilvl w:val="0"/>
+          <w:numId w:val="0"/>
+        </w:numPr>
+        <w:rPr>
+          <w:lang w:val="nl-NL"/>
+        </w:rPr>
+      </w:pPr>
+      <w:bookmarkStart w:id="0" w:name="_Toc4338243"/>
+      <w:r>
+        <w:rPr>
+          <w:lang w:val="nl-NL"/>
+        </w:rPr>
+        <w:lastRenderedPageBreak/>
+        <w:t>Doel</w:t>
+      </w:r>
       <w:bookmarkEnd w:id="0"/>
     </w:p>
     <w:p>
       <w:pPr>
-        <w:pStyle w:val="Kop2"/>
+        <w:rPr>
+          <w:i/>
+          <w:lang w:val="nl-NL"/>
+        </w:rPr>
+      </w:pPr>
+      <w:commentRangeStart w:id="1"/>
+      <w:r>
+        <w:rPr>
+          <w:i/>
+          <w:lang w:val="nl-NL"/>
+        </w:rPr>
+        <w:t>Geef aan wat het doel van het experiment is, bijvoorbeeld in de vorm van een te controleren hypothese.</w:t>
+      </w:r>
+      <w:commentRangeEnd w:id="1"/>
+      <w:r>
+        <w:rPr>
+          <w:rStyle w:val="CommentReference"/>
+        </w:rPr>
+        <w:commentReference w:id="1"/>
+      </w:r>
+    </w:p>
+    <w:p>
+      <w:pPr>
+        <w:rPr>
+          <w:lang w:val="nl-NL"/>
+        </w:rPr>
+      </w:pPr>
+      <w:r>
+        <w:rPr>
+          <w:lang w:val="nl-NL"/>
+        </w:rPr>
+        <w:t xml:space="preserve">Het doel van dit meetrapport is het testen </w:t>
+      </w:r>
+      <w:r>
+        <w:rPr>
+          <w:lang w:val="nl-NL"/>
+        </w:rPr>
+        <w:t>in hoeverre onze conversie voor het oog gelukt is. In dit meetrapport zal worden uitgezocht of de conversie logisch is voor de medemens. Ook willen wij testen of deze conversie beter lijkt dan de default conversie.</w:t>
+      </w:r>
+      <w:r>
+        <w:rPr>
+          <w:lang w:val="nl-NL"/>
+        </w:rPr>
+        <w:t xml:space="preserve"> </w:t>
+      </w:r>
+      <w:r>
+        <w:rPr>
+          <w:lang w:val="nl-NL"/>
+        </w:rPr>
+        <w:t>Sommige plaatjes hebben -in onze ogen- niet zon spannende conversie. De kleuren zijn redelijk neutraal en dit zijn algemene pasfoto’s. Onze conversie</w:t>
+      </w:r>
+      <w:r>
+        <w:rPr>
+          <w:lang w:val="nl-NL"/>
+        </w:rPr>
+        <w:t xml:space="preserve"> is gebaseerd op het groen-niveau in het plaatje. De uitdaging in deze test ligt dan ook op de plaatjes die veel groen bevatten (foto female-2 en male-2) en het plaatje dat de tegenhanger van groen bevat, magenta (foto female-3). Dit geeft een grotere afwijking van het default plaatje ten opzichte van een standaard pasfoto.</w:t>
+      </w:r>
+    </w:p>
+    <w:p>
+      <w:pPr>
+        <w:pStyle w:val="Heading2"/>
         <w:numPr>
           <w:ilvl w:val="0"/>
           <w:numId w:val="0"/>
@@ -987,15 +1026,14 @@
           <w:lang w:val="nl-NL"/>
         </w:rPr>
       </w:pPr>
-      <w:bookmarkStart w:id="1" w:name="_Toc4338243"/>
-      <w:r>
-        <w:rPr>
-          <w:lang w:val="nl-NL"/>
-        </w:rPr>
-        <w:lastRenderedPageBreak/>
-        <w:t>Doel</w:t>
-      </w:r>
-      <w:bookmarkEnd w:id="1"/>
+      <w:bookmarkStart w:id="2" w:name="_Toc4338244"/>
+      <w:r>
+        <w:rPr>
+          <w:lang w:val="nl-NL"/>
+        </w:rPr>
+        <w:t>Hypothese</w:t>
+      </w:r>
+      <w:bookmarkEnd w:id="2"/>
     </w:p>
     <w:p>
       <w:pPr>
@@ -1009,7 +1047,7 @@
           <w:i/>
           <w:lang w:val="nl-NL"/>
         </w:rPr>
-        <w:t>Geef aan wat het doel van het experiment is, bijvoorbeeld in de vorm van een te controleren hypothese.</w:t>
+        <w:t>Voordat je aan de proef begint stel je een hypothese op; wat verwacht je dat het antwoord zal zijn op je onderzoeksvraag?</w:t>
       </w:r>
     </w:p>
     <w:p>
@@ -1018,40 +1056,30 @@
           <w:lang w:val="nl-NL"/>
         </w:rPr>
       </w:pPr>
-      <w:r>
-        <w:rPr>
-          <w:lang w:val="nl-NL"/>
-        </w:rPr>
-        <w:t xml:space="preserve">Het doel van dit meetrapport is het testen </w:t>
-      </w:r>
-      <w:r>
-        <w:rPr>
-          <w:lang w:val="nl-NL"/>
-        </w:rPr>
-        <w:t>in hoeverre onze conversie voor het oog gelukt is. In dit meetrapport zal worden uitgezocht of de conversie logisch is voor de medemens. Ook willen wij testen of deze conversie beter lijkt dan de default conversie.</w:t>
-      </w:r>
-      <w:r>
-        <w:rPr>
-          <w:lang w:val="nl-NL"/>
-        </w:rPr>
-        <w:t xml:space="preserve"> </w:t>
-      </w:r>
-      <w:r>
-        <w:rPr>
-          <w:lang w:val="nl-NL"/>
-        </w:rPr>
-        <w:t>Sommige plaatjes hebben -in onze ogen- niet zon spannende conversie. De kleuren zijn redelijk neutraal en dit zijn algemene pasfoto’s. Onze conversie</w:t>
-      </w:r>
-      <w:r>
-        <w:rPr>
-          <w:lang w:val="nl-NL"/>
-        </w:rPr>
-        <w:t xml:space="preserve"> is gebaseerd op het groen-niveau in het plaatje. De uitdaging in deze test ligt dan ook op de plaatjes die veel groen bevatten (foto female-2 en male-2) en het plaatje dat de tegenhanger van groen bevat, magenta (foto female-3). Dit geeft een grotere afwijking van het default plaatje ten opzichte van een standaard pasfoto.</w:t>
+      <w:commentRangeStart w:id="3"/>
+      <w:r>
+        <w:rPr>
+          <w:lang w:val="nl-NL"/>
+        </w:rPr>
+        <w:t xml:space="preserve">Wij </w:t>
+      </w:r>
+      <w:r>
+        <w:rPr>
+          <w:lang w:val="nl-NL"/>
+        </w:rPr>
+        <w:t>verwachten dat onze conversie minimaal als even goed wordt beoordeeld als de default conversie</w:t>
+      </w:r>
+      <w:commentRangeEnd w:id="3"/>
+      <w:r>
+        <w:rPr>
+          <w:rStyle w:val="CommentReference"/>
+        </w:rPr>
+        <w:commentReference w:id="3"/>
       </w:r>
     </w:p>
     <w:p>
       <w:pPr>
-        <w:pStyle w:val="Kop2"/>
+        <w:pStyle w:val="Heading2"/>
         <w:numPr>
           <w:ilvl w:val="0"/>
           <w:numId w:val="0"/>
@@ -1060,68 +1088,14 @@
           <w:lang w:val="nl-NL"/>
         </w:rPr>
       </w:pPr>
-      <w:bookmarkStart w:id="2" w:name="_Toc4338244"/>
-      <w:r>
-        <w:rPr>
-          <w:lang w:val="nl-NL"/>
-        </w:rPr>
-        <w:t>Hypothese</w:t>
-      </w:r>
-      <w:bookmarkEnd w:id="2"/>
-    </w:p>
-    <w:p>
-      <w:pPr>
-        <w:rPr>
-          <w:i/>
-          <w:lang w:val="nl-NL"/>
-        </w:rPr>
-      </w:pPr>
-      <w:r>
-        <w:rPr>
-          <w:i/>
-          <w:lang w:val="nl-NL"/>
-        </w:rPr>
-        <w:t>Voordat je aan de proef begint stel je een hypothese op; wat verwacht je dat het antwoord zal zijn op je onderzoeksvraag?</w:t>
-      </w:r>
-    </w:p>
-    <w:p>
-      <w:pPr>
-        <w:rPr>
-          <w:lang w:val="nl-NL"/>
-        </w:rPr>
-      </w:pPr>
-      <w:r>
-        <w:rPr>
-          <w:lang w:val="nl-NL"/>
-        </w:rPr>
-        <w:t xml:space="preserve">Wij </w:t>
-      </w:r>
-      <w:r>
-        <w:rPr>
-          <w:lang w:val="nl-NL"/>
-        </w:rPr>
-        <w:t>verwachten dat onze conversie minimaal als even goed wordt beoordeeld als de default conversie</w:t>
-      </w:r>
-    </w:p>
-    <w:p>
-      <w:pPr>
-        <w:pStyle w:val="Kop2"/>
-        <w:numPr>
-          <w:ilvl w:val="0"/>
-          <w:numId w:val="0"/>
-        </w:numPr>
-        <w:rPr>
-          <w:lang w:val="nl-NL"/>
-        </w:rPr>
-      </w:pPr>
-      <w:bookmarkStart w:id="3" w:name="_Toc4338245"/>
+      <w:bookmarkStart w:id="4" w:name="_Toc4338245"/>
       <w:r>
         <w:rPr>
           <w:lang w:val="nl-NL"/>
         </w:rPr>
         <w:t>Werkwijze</w:t>
       </w:r>
-      <w:bookmarkEnd w:id="3"/>
+      <w:bookmarkEnd w:id="4"/>
     </w:p>
     <w:p>
       <w:pPr>
@@ -1227,7 +1201,7 @@
     </w:p>
     <w:tbl>
       <w:tblPr>
-        <w:tblStyle w:val="Tabelraster"/>
+        <w:tblStyle w:val="TableGrid"/>
         <w:tblW w:w="0" w:type="auto"/>
         <w:tblLook w:val="04A0" w:firstRow="1" w:lastRow="0" w:firstColumn="1" w:lastColumn="0" w:noHBand="0" w:noVBand="1"/>
       </w:tblPr>
@@ -1308,7 +1282,7 @@
                 <w:noProof/>
               </w:rPr>
               <w:drawing>
-                <wp:inline distT="0" distB="0" distL="0" distR="0" wp14:anchorId="51D7BFEA" wp14:editId="5CEA4BE6">
+                <wp:inline distT="0" distB="0" distL="0" distR="0" wp14:anchorId="16807638" wp14:editId="5943FBAA">
                   <wp:extent cx="1889760" cy="2430780"/>
                   <wp:effectExtent l="0" t="0" r="0" b="7620"/>
                   <wp:docPr id="9" name="Afbeelding 9"/>
@@ -1325,7 +1299,7 @@
                           </pic:cNvPicPr>
                         </pic:nvPicPr>
                         <pic:blipFill>
-                          <a:blip r:embed="rId8">
+                          <a:blip r:embed="rId11">
                             <a:extLst>
                               <a:ext uri="{28A0092B-C50C-407E-A947-70E740481C1C}">
                                 <a14:useLocalDpi xmlns:a14="http://schemas.microsoft.com/office/drawing/2010/main" val="0"/>
@@ -1386,7 +1360,7 @@
                 <w:noProof/>
               </w:rPr>
               <w:drawing>
-                <wp:inline distT="0" distB="0" distL="0" distR="0" wp14:anchorId="236E92DE" wp14:editId="64052018">
+                <wp:inline distT="0" distB="0" distL="0" distR="0" wp14:anchorId="201A80E0" wp14:editId="33CEDC3B">
                   <wp:extent cx="1889760" cy="2430780"/>
                   <wp:effectExtent l="0" t="0" r="0" b="7620"/>
                   <wp:docPr id="21" name="Afbeelding 21"/>
@@ -1403,7 +1377,7 @@
                           </pic:cNvPicPr>
                         </pic:nvPicPr>
                         <pic:blipFill>
-                          <a:blip r:embed="rId9">
+                          <a:blip r:embed="rId12">
                             <a:extLst>
                               <a:ext uri="{28A0092B-C50C-407E-A947-70E740481C1C}">
                                 <a14:useLocalDpi xmlns:a14="http://schemas.microsoft.com/office/drawing/2010/main" val="0"/>
@@ -1451,7 +1425,7 @@
                 <w:noProof/>
               </w:rPr>
               <w:drawing>
-                <wp:inline distT="0" distB="0" distL="0" distR="0" wp14:anchorId="33AD2391" wp14:editId="143A4C44">
+                <wp:inline distT="0" distB="0" distL="0" distR="0" wp14:anchorId="21E38885" wp14:editId="30F91BED">
                   <wp:extent cx="1889760" cy="2430780"/>
                   <wp:effectExtent l="0" t="0" r="0" b="7620"/>
                   <wp:docPr id="22" name="Afbeelding 22"/>
@@ -1468,7 +1442,7 @@
                           </pic:cNvPicPr>
                         </pic:nvPicPr>
                         <pic:blipFill>
-                          <a:blip r:embed="rId9">
+                          <a:blip r:embed="rId12">
                             <a:extLst>
                               <a:ext uri="{28A0092B-C50C-407E-A947-70E740481C1C}">
                                 <a14:useLocalDpi xmlns:a14="http://schemas.microsoft.com/office/drawing/2010/main" val="0"/>
@@ -1516,13 +1490,14 @@
                 <w:lang w:val="nl-NL"/>
               </w:rPr>
             </w:pPr>
+            <w:commentRangeStart w:id="5"/>
             <w:r>
               <w:rPr>
                 <w:noProof/>
               </w:rPr>
               <w:lastRenderedPageBreak/>
               <w:drawing>
-                <wp:inline distT="0" distB="0" distL="0" distR="0" wp14:anchorId="1B8C9756" wp14:editId="7B966E6B">
+                <wp:inline distT="0" distB="0" distL="0" distR="0" wp14:anchorId="792FE48F" wp14:editId="3D60357E">
                   <wp:extent cx="2141220" cy="2141220"/>
                   <wp:effectExtent l="0" t="0" r="0" b="0"/>
                   <wp:docPr id="23" name="Afbeelding 23"/>
@@ -1539,7 +1514,7 @@
                           </pic:cNvPicPr>
                         </pic:nvPicPr>
                         <pic:blipFill>
-                          <a:blip r:embed="rId10">
+                          <a:blip r:embed="rId13">
                             <a:extLst>
                               <a:ext uri="{28A0092B-C50C-407E-A947-70E740481C1C}">
                                 <a14:useLocalDpi xmlns:a14="http://schemas.microsoft.com/office/drawing/2010/main" val="0"/>
@@ -1600,7 +1575,7 @@
                 <w:noProof/>
               </w:rPr>
               <w:drawing>
-                <wp:inline distT="0" distB="0" distL="0" distR="0" wp14:anchorId="5516F734" wp14:editId="6D167B4D">
+                <wp:inline distT="0" distB="0" distL="0" distR="0" wp14:anchorId="2EF0E53C" wp14:editId="6A970D0E">
                   <wp:extent cx="2141220" cy="2141220"/>
                   <wp:effectExtent l="0" t="0" r="0" b="0"/>
                   <wp:docPr id="25" name="Afbeelding 25"/>
@@ -1617,7 +1592,7 @@
                           </pic:cNvPicPr>
                         </pic:nvPicPr>
                         <pic:blipFill>
-                          <a:blip r:embed="rId11">
+                          <a:blip r:embed="rId14">
                             <a:extLst>
                               <a:ext uri="{28A0092B-C50C-407E-A947-70E740481C1C}">
                                 <a14:useLocalDpi xmlns:a14="http://schemas.microsoft.com/office/drawing/2010/main" val="0"/>
@@ -1665,7 +1640,7 @@
                 <w:noProof/>
               </w:rPr>
               <w:drawing>
-                <wp:inline distT="0" distB="0" distL="0" distR="0" wp14:anchorId="12852B04" wp14:editId="19CFFD9D">
+                <wp:inline distT="0" distB="0" distL="0" distR="0" wp14:anchorId="3FDCBF42" wp14:editId="12A21368">
                   <wp:extent cx="2141220" cy="2141220"/>
                   <wp:effectExtent l="0" t="0" r="0" b="0"/>
                   <wp:docPr id="26" name="Afbeelding 26"/>
@@ -1682,7 +1657,7 @@
                           </pic:cNvPicPr>
                         </pic:nvPicPr>
                         <pic:blipFill>
-                          <a:blip r:embed="rId11">
+                          <a:blip r:embed="rId14">
                             <a:extLst>
                               <a:ext uri="{28A0092B-C50C-407E-A947-70E740481C1C}">
                                 <a14:useLocalDpi xmlns:a14="http://schemas.microsoft.com/office/drawing/2010/main" val="0"/>
@@ -1713,6 +1688,13 @@
                 </wp:inline>
               </w:drawing>
             </w:r>
+            <w:commentRangeEnd w:id="5"/>
+            <w:r>
+              <w:rPr>
+                <w:rStyle w:val="CommentReference"/>
+              </w:rPr>
+              <w:commentReference w:id="5"/>
+            </w:r>
           </w:p>
         </w:tc>
       </w:tr>
@@ -1732,7 +1714,7 @@
                 <w:noProof/>
               </w:rPr>
               <w:drawing>
-                <wp:inline distT="0" distB="0" distL="0" distR="0" wp14:anchorId="5B413C9C" wp14:editId="70BF1EEF">
+                <wp:inline distT="0" distB="0" distL="0" distR="0" wp14:anchorId="15B51774" wp14:editId="5F51702B">
                   <wp:extent cx="1828800" cy="2438400"/>
                   <wp:effectExtent l="0" t="0" r="0" b="0"/>
                   <wp:docPr id="11" name="Afbeelding 11"/>
@@ -1749,7 +1731,7 @@
                           </pic:cNvPicPr>
                         </pic:nvPicPr>
                         <pic:blipFill>
-                          <a:blip r:embed="rId12">
+                          <a:blip r:embed="rId15">
                             <a:extLst>
                               <a:ext uri="{28A0092B-C50C-407E-A947-70E740481C1C}">
                                 <a14:useLocalDpi xmlns:a14="http://schemas.microsoft.com/office/drawing/2010/main" val="0"/>
@@ -1810,7 +1792,7 @@
                 <w:noProof/>
               </w:rPr>
               <w:drawing>
-                <wp:inline distT="0" distB="0" distL="0" distR="0" wp14:anchorId="6F12B719" wp14:editId="3C073916">
+                <wp:inline distT="0" distB="0" distL="0" distR="0" wp14:anchorId="5248FE37" wp14:editId="554D52CE">
                   <wp:extent cx="1851660" cy="2468880"/>
                   <wp:effectExtent l="0" t="0" r="0" b="7620"/>
                   <wp:docPr id="28" name="Afbeelding 28"/>
@@ -1827,7 +1809,7 @@
                           </pic:cNvPicPr>
                         </pic:nvPicPr>
                         <pic:blipFill>
-                          <a:blip r:embed="rId13">
+                          <a:blip r:embed="rId16">
                             <a:extLst>
                               <a:ext uri="{28A0092B-C50C-407E-A947-70E740481C1C}">
                                 <a14:useLocalDpi xmlns:a14="http://schemas.microsoft.com/office/drawing/2010/main" val="0"/>
@@ -1875,7 +1857,7 @@
                 <w:noProof/>
               </w:rPr>
               <w:drawing>
-                <wp:inline distT="0" distB="0" distL="0" distR="0">
+                <wp:inline distT="0" distB="0" distL="0" distR="0" wp14:anchorId="126E85FA" wp14:editId="351672D5">
                   <wp:extent cx="1851660" cy="2468880"/>
                   <wp:effectExtent l="0" t="0" r="0" b="7620"/>
                   <wp:docPr id="2" name="Afbeelding 2"/>
@@ -1892,7 +1874,7 @@
                           </pic:cNvPicPr>
                         </pic:nvPicPr>
                         <pic:blipFill>
-                          <a:blip r:embed="rId14">
+                          <a:blip r:embed="rId17">
                             <a:extLst>
                               <a:ext uri="{28A0092B-C50C-407E-A947-70E740481C1C}">
                                 <a14:useLocalDpi xmlns:a14="http://schemas.microsoft.com/office/drawing/2010/main" val="0"/>
@@ -1949,7 +1931,7 @@
                 <w:noProof/>
               </w:rPr>
               <w:drawing>
-                <wp:inline distT="0" distB="0" distL="0" distR="0" wp14:anchorId="5786CDD2" wp14:editId="6992DD55">
+                <wp:inline distT="0" distB="0" distL="0" distR="0" wp14:anchorId="394012E5" wp14:editId="6A21B9E6">
                   <wp:extent cx="1562100" cy="2343150"/>
                   <wp:effectExtent l="0" t="0" r="0" b="0"/>
                   <wp:docPr id="12" name="Afbeelding 12"/>
@@ -1966,7 +1948,7 @@
                           </pic:cNvPicPr>
                         </pic:nvPicPr>
                         <pic:blipFill>
-                          <a:blip r:embed="rId15" cstate="print">
+                          <a:blip r:embed="rId18" cstate="print">
                             <a:extLst>
                               <a:ext uri="{28A0092B-C50C-407E-A947-70E740481C1C}">
                                 <a14:useLocalDpi xmlns:a14="http://schemas.microsoft.com/office/drawing/2010/main" val="0"/>
@@ -2027,7 +2009,7 @@
                 <w:noProof/>
               </w:rPr>
               <w:drawing>
-                <wp:inline distT="0" distB="0" distL="0" distR="0" wp14:anchorId="4242033C" wp14:editId="7982EA36">
+                <wp:inline distT="0" distB="0" distL="0" distR="0" wp14:anchorId="2AE59D2C" wp14:editId="45CB7B0C">
                   <wp:extent cx="1562100" cy="2354580"/>
                   <wp:effectExtent l="0" t="0" r="0" b="7620"/>
                   <wp:docPr id="14" name="Afbeelding 14"/>
@@ -2044,7 +2026,7 @@
                           </pic:cNvPicPr>
                         </pic:nvPicPr>
                         <pic:blipFill>
-                          <a:blip r:embed="rId16">
+                          <a:blip r:embed="rId19">
                             <a:extLst>
                               <a:ext uri="{28A0092B-C50C-407E-A947-70E740481C1C}">
                                 <a14:useLocalDpi xmlns:a14="http://schemas.microsoft.com/office/drawing/2010/main" val="0"/>
@@ -2092,7 +2074,7 @@
                 <w:noProof/>
               </w:rPr>
               <w:drawing>
-                <wp:inline distT="0" distB="0" distL="0" distR="0" wp14:anchorId="2E601C85" wp14:editId="3832DA62">
+                <wp:inline distT="0" distB="0" distL="0" distR="0" wp14:anchorId="2A3C61F0" wp14:editId="69860136">
                   <wp:extent cx="1562100" cy="2354580"/>
                   <wp:effectExtent l="0" t="0" r="0" b="7620"/>
                   <wp:docPr id="13" name="Afbeelding 13"/>
@@ -2109,7 +2091,7 @@
                           </pic:cNvPicPr>
                         </pic:nvPicPr>
                         <pic:blipFill>
-                          <a:blip r:embed="rId17">
+                          <a:blip r:embed="rId20">
                             <a:extLst>
                               <a:ext uri="{28A0092B-C50C-407E-A947-70E740481C1C}">
                                 <a14:useLocalDpi xmlns:a14="http://schemas.microsoft.com/office/drawing/2010/main" val="0"/>
@@ -2154,13 +2136,14 @@
                 <w:lang w:val="nl-NL"/>
               </w:rPr>
             </w:pPr>
+            <w:commentRangeStart w:id="6"/>
             <w:r>
               <w:rPr>
                 <w:noProof/>
               </w:rPr>
               <w:lastRenderedPageBreak/>
               <w:drawing>
-                <wp:inline distT="0" distB="0" distL="0" distR="0" wp14:anchorId="11F0A0B2" wp14:editId="57517DE4">
+                <wp:inline distT="0" distB="0" distL="0" distR="0" wp14:anchorId="6ECF3ABF" wp14:editId="1F0D938C">
                   <wp:extent cx="1927860" cy="1927860"/>
                   <wp:effectExtent l="0" t="0" r="0" b="0"/>
                   <wp:docPr id="15" name="Afbeelding 15"/>
@@ -2177,7 +2160,7 @@
                           </pic:cNvPicPr>
                         </pic:nvPicPr>
                         <pic:blipFill>
-                          <a:blip r:embed="rId18" cstate="print">
+                          <a:blip r:embed="rId21" cstate="print">
                             <a:extLst>
                               <a:ext uri="{28A0092B-C50C-407E-A947-70E740481C1C}">
                                 <a14:useLocalDpi xmlns:a14="http://schemas.microsoft.com/office/drawing/2010/main" val="0"/>
@@ -2238,7 +2221,7 @@
                 <w:noProof/>
               </w:rPr>
               <w:drawing>
-                <wp:inline distT="0" distB="0" distL="0" distR="0" wp14:anchorId="6C577AA1" wp14:editId="7308546B">
+                <wp:inline distT="0" distB="0" distL="0" distR="0" wp14:anchorId="66E21389" wp14:editId="0A145905">
                   <wp:extent cx="1912620" cy="1912620"/>
                   <wp:effectExtent l="0" t="0" r="0" b="0"/>
                   <wp:docPr id="16" name="Afbeelding 16"/>
@@ -2255,7 +2238,7 @@
                           </pic:cNvPicPr>
                         </pic:nvPicPr>
                         <pic:blipFill>
-                          <a:blip r:embed="rId19">
+                          <a:blip r:embed="rId22">
                             <a:extLst>
                               <a:ext uri="{28A0092B-C50C-407E-A947-70E740481C1C}">
                                 <a14:useLocalDpi xmlns:a14="http://schemas.microsoft.com/office/drawing/2010/main" val="0"/>
@@ -2303,7 +2286,7 @@
                 <w:noProof/>
               </w:rPr>
               <w:drawing>
-                <wp:inline distT="0" distB="0" distL="0" distR="0" wp14:anchorId="219B764C" wp14:editId="64160AF6">
+                <wp:inline distT="0" distB="0" distL="0" distR="0" wp14:anchorId="49A7DE05" wp14:editId="47FD516A">
                   <wp:extent cx="1912620" cy="1912620"/>
                   <wp:effectExtent l="0" t="0" r="0" b="0"/>
                   <wp:docPr id="17" name="Afbeelding 17"/>
@@ -2320,7 +2303,7 @@
                           </pic:cNvPicPr>
                         </pic:nvPicPr>
                         <pic:blipFill>
-                          <a:blip r:embed="rId20">
+                          <a:blip r:embed="rId23">
                             <a:extLst>
                               <a:ext uri="{28A0092B-C50C-407E-A947-70E740481C1C}">
                                 <a14:useLocalDpi xmlns:a14="http://schemas.microsoft.com/office/drawing/2010/main" val="0"/>
@@ -2351,6 +2334,13 @@
                 </wp:inline>
               </w:drawing>
             </w:r>
+            <w:commentRangeEnd w:id="6"/>
+            <w:r>
+              <w:rPr>
+                <w:rStyle w:val="CommentReference"/>
+              </w:rPr>
+              <w:commentReference w:id="6"/>
+            </w:r>
           </w:p>
         </w:tc>
       </w:tr>
@@ -2370,7 +2360,7 @@
                 <w:noProof/>
               </w:rPr>
               <w:drawing>
-                <wp:inline distT="0" distB="0" distL="0" distR="0" wp14:anchorId="3CAF78E7" wp14:editId="32BE0139">
+                <wp:inline distT="0" distB="0" distL="0" distR="0" wp14:anchorId="5F4AFB47" wp14:editId="5A96BF23">
                   <wp:extent cx="1632535" cy="2209800"/>
                   <wp:effectExtent l="0" t="0" r="6350" b="0"/>
                   <wp:docPr id="18" name="Afbeelding 18"/>
@@ -2387,7 +2377,7 @@
                           </pic:cNvPicPr>
                         </pic:nvPicPr>
                         <pic:blipFill>
-                          <a:blip r:embed="rId21" cstate="print">
+                          <a:blip r:embed="rId24" cstate="print">
                             <a:extLst>
                               <a:ext uri="{28A0092B-C50C-407E-A947-70E740481C1C}">
                                 <a14:useLocalDpi xmlns:a14="http://schemas.microsoft.com/office/drawing/2010/main" val="0"/>
@@ -2448,7 +2438,7 @@
                 <w:noProof/>
               </w:rPr>
               <w:drawing>
-                <wp:inline distT="0" distB="0" distL="0" distR="0" wp14:anchorId="3E41B03D" wp14:editId="7912E767">
+                <wp:inline distT="0" distB="0" distL="0" distR="0" wp14:anchorId="642F9494" wp14:editId="1063DD11">
                   <wp:extent cx="1684020" cy="2278380"/>
                   <wp:effectExtent l="0" t="0" r="0" b="7620"/>
                   <wp:docPr id="19" name="Afbeelding 19"/>
@@ -2465,7 +2455,7 @@
                           </pic:cNvPicPr>
                         </pic:nvPicPr>
                         <pic:blipFill>
-                          <a:blip r:embed="rId22">
+                          <a:blip r:embed="rId25">
                             <a:extLst>
                               <a:ext uri="{28A0092B-C50C-407E-A947-70E740481C1C}">
                                 <a14:useLocalDpi xmlns:a14="http://schemas.microsoft.com/office/drawing/2010/main" val="0"/>
@@ -2513,7 +2503,7 @@
                 <w:noProof/>
               </w:rPr>
               <w:drawing>
-                <wp:inline distT="0" distB="0" distL="0" distR="0" wp14:anchorId="6544530D" wp14:editId="093304A6">
+                <wp:inline distT="0" distB="0" distL="0" distR="0" wp14:anchorId="62248CD9" wp14:editId="2F3C3919">
                   <wp:extent cx="1684020" cy="2278380"/>
                   <wp:effectExtent l="0" t="0" r="0" b="7620"/>
                   <wp:docPr id="20" name="Afbeelding 20"/>
@@ -2530,7 +2520,7 @@
                           </pic:cNvPicPr>
                         </pic:nvPicPr>
                         <pic:blipFill>
-                          <a:blip r:embed="rId23">
+                          <a:blip r:embed="rId26">
                             <a:extLst>
                               <a:ext uri="{28A0092B-C50C-407E-A947-70E740481C1C}">
                                 <a14:useLocalDpi xmlns:a14="http://schemas.microsoft.com/office/drawing/2010/main" val="0"/>
@@ -2601,7 +2591,7 @@
     </w:p>
     <w:p>
       <w:pPr>
-        <w:pStyle w:val="Kop2"/>
+        <w:pStyle w:val="Heading2"/>
         <w:numPr>
           <w:ilvl w:val="0"/>
           <w:numId w:val="0"/>
@@ -2610,7 +2600,7 @@
           <w:lang w:val="nl-NL"/>
         </w:rPr>
       </w:pPr>
-      <w:bookmarkStart w:id="4" w:name="_Toc4338246"/>
+      <w:bookmarkStart w:id="7" w:name="_Toc4338246"/>
       <w:r>
         <w:rPr>
           <w:lang w:val="nl-NL"/>
@@ -2618,7 +2608,7 @@
         <w:lastRenderedPageBreak/>
         <w:t>Resultaten</w:t>
       </w:r>
-      <w:bookmarkEnd w:id="4"/>
+      <w:bookmarkEnd w:id="7"/>
     </w:p>
     <w:p>
       <w:pPr>
@@ -2662,7 +2652,7 @@
           <w:noProof/>
         </w:rPr>
         <w:drawing>
-          <wp:anchor distT="0" distB="0" distL="114300" distR="114300" simplePos="0" relativeHeight="251656704" behindDoc="0" locked="0" layoutInCell="1" allowOverlap="1" wp14:anchorId="69EF043B">
+          <wp:anchor distT="0" distB="0" distL="114300" distR="114300" simplePos="0" relativeHeight="251657728" behindDoc="0" locked="0" layoutInCell="1" allowOverlap="1" wp14:anchorId="34674CE0" wp14:editId="79FCEA37">
             <wp:simplePos x="0" y="0"/>
             <wp:positionH relativeFrom="column">
               <wp:posOffset>0</wp:posOffset>
@@ -2691,7 +2681,7 @@
             <wp:cNvGraphicFramePr/>
             <a:graphic xmlns:a="http://schemas.openxmlformats.org/drawingml/2006/main">
               <a:graphicData uri="http://schemas.openxmlformats.org/drawingml/2006/chart">
-                <c:chart xmlns:c="http://schemas.openxmlformats.org/drawingml/2006/chart" xmlns:r="http://schemas.openxmlformats.org/officeDocument/2006/relationships" r:id="rId24"/>
+                <c:chart xmlns:c="http://schemas.openxmlformats.org/drawingml/2006/chart" xmlns:r="http://schemas.openxmlformats.org/officeDocument/2006/relationships" r:id="rId27"/>
               </a:graphicData>
             </a:graphic>
           </wp:anchor>
@@ -2704,7 +2694,7 @@
         <mc:AlternateContent>
           <mc:Choice Requires="wps">
             <w:drawing>
-              <wp:anchor distT="0" distB="0" distL="114300" distR="114300" simplePos="0" relativeHeight="251654656" behindDoc="0" locked="0" layoutInCell="1" allowOverlap="1" wp14:anchorId="73074E17" wp14:editId="7A4BC28F">
+              <wp:anchor distT="0" distB="0" distL="114300" distR="114300" simplePos="0" relativeHeight="251655680" behindDoc="0" locked="0" layoutInCell="1" allowOverlap="1" wp14:anchorId="76B22CB3" wp14:editId="2C69BE72">
                 <wp:simplePos x="0" y="0"/>
                 <wp:positionH relativeFrom="column">
                   <wp:posOffset>0</wp:posOffset>
@@ -2747,7 +2737,7 @@
                         <w:txbxContent>
                           <w:p>
                             <w:pPr>
-                              <w:pStyle w:val="Bijschrift"/>
+                              <w:pStyle w:val="Caption"/>
                               <w:rPr>
                                 <w:noProof/>
                                 <w:sz w:val="20"/>
@@ -2761,14 +2751,27 @@
                             <w:r>
                               <w:t xml:space="preserve"> </w:t>
                             </w:r>
-                            <w:fldSimple w:instr=" SEQ Figuur \* ARABIC ">
-                              <w:r>
-                                <w:rPr>
-                                  <w:noProof/>
-                                </w:rPr>
-                                <w:t>1</w:t>
-                              </w:r>
-                            </w:fldSimple>
+                            <w:r>
+                              <w:fldChar w:fldCharType="begin"/>
+                            </w:r>
+                            <w:r>
+                              <w:instrText xml:space="preserve"> SEQ Figuur \* ARABIC </w:instrText>
+                            </w:r>
+                            <w:r>
+                              <w:fldChar w:fldCharType="separate"/>
+                            </w:r>
+                            <w:r>
+                              <w:rPr>
+                                <w:noProof/>
+                              </w:rPr>
+                              <w:t>1</w:t>
+                            </w:r>
+                            <w:r>
+                              <w:rPr>
+                                <w:noProof/>
+                              </w:rPr>
+                              <w:fldChar w:fldCharType="end"/>
+                            </w:r>
                           </w:p>
                         </w:txbxContent>
                       </wps:txbx>
@@ -2786,12 +2789,12 @@
           </mc:Choice>
           <mc:Fallback>
             <w:pict>
-              <v:shape w14:anchorId="73074E17" id="Tekstvak 3" o:spid="_x0000_s1027" type="#_x0000_t202" style="position:absolute;left:0;text-align:left;margin-left:0;margin-top:227.55pt;width:5in;height:.05pt;z-index:251654656;visibility:visible;mso-wrap-style:square;mso-wrap-distance-left:9pt;mso-wrap-distance-top:0;mso-wrap-distance-right:9pt;mso-wrap-distance-bottom:0;mso-position-horizontal:absolute;mso-position-horizontal-relative:text;mso-position-vertical:absolute;mso-position-vertical-relative:text;v-text-anchor:top" o:gfxdata="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" stroked="f">
+              <v:shape w14:anchorId="76B22CB3" id="Tekstvak 3" o:spid="_x0000_s1027" type="#_x0000_t202" style="position:absolute;left:0;text-align:left;margin-left:0;margin-top:227.55pt;width:5in;height:.05pt;z-index:251655680;visibility:visible;mso-wrap-style:square;mso-wrap-distance-left:9pt;mso-wrap-distance-top:0;mso-wrap-distance-right:9pt;mso-wrap-distance-bottom:0;mso-position-horizontal:absolute;mso-position-horizontal-relative:text;mso-position-vertical:absolute;mso-position-vertical-relative:text;v-text-anchor:top" o:gfxdata="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" stroked="f">
                 <v:textbox style="mso-fit-shape-to-text:t" inset="0,0,0,0">
                   <w:txbxContent>
                     <w:p>
                       <w:pPr>
-                        <w:pStyle w:val="Bijschrift"/>
+                        <w:pStyle w:val="Caption"/>
                         <w:rPr>
                           <w:noProof/>
                           <w:sz w:val="20"/>
@@ -2805,14 +2808,27 @@
                       <w:r>
                         <w:t xml:space="preserve"> </w:t>
                       </w:r>
-                      <w:fldSimple w:instr=" SEQ Figuur \* ARABIC ">
-                        <w:r>
-                          <w:rPr>
-                            <w:noProof/>
-                          </w:rPr>
-                          <w:t>1</w:t>
-                        </w:r>
-                      </w:fldSimple>
+                      <w:r>
+                        <w:fldChar w:fldCharType="begin"/>
+                      </w:r>
+                      <w:r>
+                        <w:instrText xml:space="preserve"> SEQ Figuur \* ARABIC </w:instrText>
+                      </w:r>
+                      <w:r>
+                        <w:fldChar w:fldCharType="separate"/>
+                      </w:r>
+                      <w:r>
+                        <w:rPr>
+                          <w:noProof/>
+                        </w:rPr>
+                        <w:t>1</w:t>
+                      </w:r>
+                      <w:r>
+                        <w:rPr>
+                          <w:noProof/>
+                        </w:rPr>
+                        <w:fldChar w:fldCharType="end"/>
+                      </w:r>
                     </w:p>
                   </w:txbxContent>
                 </v:textbox>
@@ -2933,7 +2949,7 @@
     </w:p>
     <w:p>
       <w:pPr>
-        <w:pStyle w:val="Kop2"/>
+        <w:pStyle w:val="Heading2"/>
         <w:numPr>
           <w:ilvl w:val="0"/>
           <w:numId w:val="0"/>
@@ -2942,7 +2958,7 @@
           <w:lang w:val="nl-NL"/>
         </w:rPr>
       </w:pPr>
-      <w:bookmarkStart w:id="5" w:name="_Toc4338247"/>
+      <w:bookmarkStart w:id="8" w:name="_Toc4338247"/>
       <w:r>
         <w:rPr>
           <w:lang w:val="nl-NL"/>
@@ -2956,7 +2972,7 @@
         </w:rPr>
         <w:t>erwerking</w:t>
       </w:r>
-      <w:bookmarkEnd w:id="5"/>
+      <w:bookmarkEnd w:id="8"/>
     </w:p>
     <w:p>
       <w:pPr>
@@ -3002,7 +3018,7 @@
           <w:noProof/>
         </w:rPr>
         <w:drawing>
-          <wp:anchor distT="0" distB="0" distL="114300" distR="114300" simplePos="0" relativeHeight="251660800" behindDoc="0" locked="0" layoutInCell="1" allowOverlap="1" wp14:anchorId="16D2175A">
+          <wp:anchor distT="0" distB="0" distL="114300" distR="114300" simplePos="0" relativeHeight="251658752" behindDoc="0" locked="0" layoutInCell="1" allowOverlap="1" wp14:anchorId="6FBBF926" wp14:editId="19520990">
             <wp:simplePos x="0" y="0"/>
             <wp:positionH relativeFrom="column">
               <wp:posOffset>0</wp:posOffset>
@@ -3031,7 +3047,7 @@
             <wp:cNvGraphicFramePr/>
             <a:graphic xmlns:a="http://schemas.openxmlformats.org/drawingml/2006/main">
               <a:graphicData uri="http://schemas.openxmlformats.org/drawingml/2006/chart">
-                <c:chart xmlns:c="http://schemas.openxmlformats.org/drawingml/2006/chart" xmlns:r="http://schemas.openxmlformats.org/officeDocument/2006/relationships" r:id="rId25"/>
+                <c:chart xmlns:c="http://schemas.openxmlformats.org/drawingml/2006/chart" xmlns:r="http://schemas.openxmlformats.org/officeDocument/2006/relationships" r:id="rId28"/>
               </a:graphicData>
             </a:graphic>
             <wp14:sizeRelH relativeFrom="margin">
@@ -3075,7 +3091,7 @@
         <mc:AlternateContent>
           <mc:Choice Requires="wps">
             <w:drawing>
-              <wp:anchor distT="0" distB="0" distL="114300" distR="114300" simplePos="0" relativeHeight="251666944" behindDoc="0" locked="0" layoutInCell="1" allowOverlap="1" wp14:anchorId="0CCCF0CE" wp14:editId="2D3EB520">
+              <wp:anchor distT="0" distB="0" distL="114300" distR="114300" simplePos="0" relativeHeight="251659776" behindDoc="0" locked="0" layoutInCell="1" allowOverlap="1" wp14:anchorId="7B459C5F" wp14:editId="388CD828">
                 <wp:simplePos x="0" y="0"/>
                 <wp:positionH relativeFrom="column">
                   <wp:posOffset>-4914900</wp:posOffset>
@@ -3118,7 +3134,7 @@
                         <w:txbxContent>
                           <w:p>
                             <w:pPr>
-                              <w:pStyle w:val="Bijschrift"/>
+                              <w:pStyle w:val="Caption"/>
                               <w:rPr>
                                 <w:noProof/>
                                 <w:sz w:val="20"/>
@@ -3152,12 +3168,12 @@
           </mc:Choice>
           <mc:Fallback>
             <w:pict>
-              <v:shape w14:anchorId="0CCCF0CE" id="Tekstvak 5" o:spid="_x0000_s1028" type="#_x0000_t202" style="position:absolute;margin-left:-387pt;margin-top:199pt;width:5in;height:.05pt;z-index:251666944;visibility:visible;mso-wrap-style:square;mso-wrap-distance-left:9pt;mso-wrap-distance-top:0;mso-wrap-distance-right:9pt;mso-wrap-distance-bottom:0;mso-position-horizontal:absolute;mso-position-horizontal-relative:text;mso-position-vertical:absolute;mso-position-vertical-relative:text;v-text-anchor:top" o:gfxdata="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" stroked="f">
+              <v:shape w14:anchorId="7B459C5F" id="Tekstvak 5" o:spid="_x0000_s1028" type="#_x0000_t202" style="position:absolute;margin-left:-387pt;margin-top:199pt;width:5in;height:.05pt;z-index:251659776;visibility:visible;mso-wrap-style:square;mso-wrap-distance-left:9pt;mso-wrap-distance-top:0;mso-wrap-distance-right:9pt;mso-wrap-distance-bottom:0;mso-position-horizontal:absolute;mso-position-horizontal-relative:text;mso-position-vertical:absolute;mso-position-vertical-relative:text;v-text-anchor:top" o:gfxdata="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" stroked="f">
                 <v:textbox style="mso-fit-shape-to-text:t" inset="0,0,0,0">
                   <w:txbxContent>
                     <w:p>
                       <w:pPr>
-                        <w:pStyle w:val="Bijschrift"/>
+                        <w:pStyle w:val="Caption"/>
                         <w:rPr>
                           <w:noProof/>
                           <w:sz w:val="20"/>
@@ -3192,7 +3208,7 @@
     </w:p>
     <w:p>
       <w:pPr>
-        <w:pStyle w:val="Kop2"/>
+        <w:pStyle w:val="Heading2"/>
         <w:numPr>
           <w:ilvl w:val="0"/>
           <w:numId w:val="0"/>
@@ -3201,7 +3217,7 @@
           <w:lang w:val="nl-NL"/>
         </w:rPr>
       </w:pPr>
-      <w:bookmarkStart w:id="6" w:name="_Toc4338248"/>
+      <w:bookmarkStart w:id="9" w:name="_Toc4338248"/>
       <w:r>
         <w:rPr>
           <w:lang w:val="nl-NL"/>
@@ -3215,7 +3231,7 @@
         </w:rPr>
         <w:t>onclusie</w:t>
       </w:r>
-      <w:bookmarkEnd w:id="6"/>
+      <w:bookmarkEnd w:id="9"/>
     </w:p>
     <w:p>
       <w:pPr>
@@ -3227,7 +3243,27 @@
         <w:rPr>
           <w:lang w:val="nl-NL"/>
         </w:rPr>
-        <w:t xml:space="preserve">De conclusie die we kunnen trekken uit deze beoordeling is dat bij een pasfoto de conversie niet uitmaakt. Zit er veel groen in de foto, let dan op waar dit is. Is dit op de voorgrond, dan </w:t>
+        <w:t xml:space="preserve">De conclusie die we kunnen trekken </w:t>
+      </w:r>
+      <w:commentRangeStart w:id="10"/>
+      <w:r>
+        <w:rPr>
+          <w:lang w:val="nl-NL"/>
+        </w:rPr>
+        <w:t>uit deze beoordeling</w:t>
+      </w:r>
+      <w:commentRangeEnd w:id="10"/>
+      <w:r>
+        <w:rPr>
+          <w:rStyle w:val="CommentReference"/>
+        </w:rPr>
+        <w:commentReference w:id="10"/>
+      </w:r>
+      <w:r>
+        <w:rPr>
+          <w:lang w:val="nl-NL"/>
+        </w:rPr>
+        <w:t xml:space="preserve"> is dat bij een pasfoto de conversie niet uitmaakt. Zit er veel groen in de foto, let dan op waar dit is. Is dit op de voorgrond, dan </w:t>
       </w:r>
       <w:r>
         <w:rPr>
@@ -3241,6 +3277,7 @@
         </w:rPr>
         <w:t xml:space="preserve">. Is dit op de achtergrond, dan wordt de studentconversie meer gewaardeerd. Zit er een magenta/paars filter over de foto, dan ligt de voorkeur sterk bij de default implementatie. </w:t>
       </w:r>
+      <w:commentRangeStart w:id="11"/>
       <w:r>
         <w:rPr>
           <w:lang w:val="nl-NL"/>
@@ -3254,7 +3291,14 @@
         </w:rPr>
         <w:t>all</w:t>
       </w:r>
+      <w:commentRangeEnd w:id="11"/>
       <w:proofErr w:type="spellEnd"/>
+      <w:r>
+        <w:rPr>
+          <w:rStyle w:val="CommentReference"/>
+        </w:rPr>
+        <w:commentReference w:id="11"/>
+      </w:r>
       <w:r>
         <w:rPr>
           <w:lang w:val="nl-NL"/>
@@ -3276,7 +3320,7 @@
     </w:p>
     <w:p>
       <w:pPr>
-        <w:pStyle w:val="Kop2"/>
+        <w:pStyle w:val="Heading2"/>
         <w:numPr>
           <w:ilvl w:val="0"/>
           <w:numId w:val="0"/>
@@ -3285,7 +3329,7 @@
           <w:lang w:val="nl-NL"/>
         </w:rPr>
       </w:pPr>
-      <w:bookmarkStart w:id="7" w:name="_Toc4338249"/>
+      <w:bookmarkStart w:id="12" w:name="_Toc4338249"/>
       <w:r>
         <w:rPr>
           <w:lang w:val="nl-NL"/>
@@ -3298,7 +3342,7 @@
         </w:rPr>
         <w:t>valuatie</w:t>
       </w:r>
-      <w:bookmarkEnd w:id="7"/>
+      <w:bookmarkEnd w:id="12"/>
     </w:p>
     <w:p>
       <w:pPr>
@@ -3405,9 +3449,11 @@
         </w:rPr>
         <w:t>Hierdoor kunnen we geen duidelijk beeld schetsen over in hoeverre bijvoorbeeld de conversie van de paarse foto nou minder was dan de default versie.</w:t>
       </w:r>
+      <w:bookmarkStart w:id="13" w:name="_GoBack"/>
+      <w:bookmarkEnd w:id="13"/>
     </w:p>
     <w:sectPr>
-      <w:footerReference w:type="default" r:id="rId26"/>
+      <w:footerReference w:type="default" r:id="rId29"/>
       <w:pgSz w:w="12240" w:h="15840"/>
       <w:pgMar w:top="1440" w:right="1440" w:bottom="1440" w:left="1440" w:header="720" w:footer="720" w:gutter="0"/>
       <w:cols w:space="720"/>
@@ -3416,6 +3462,297 @@
     </w:sectPr>
   </w:body>
 </w:document>
+</file>
+
+<file path=word/comments.xml><?xml version="1.0" encoding="utf-8"?>
+<w:comments xmlns:wpc="http://schemas.microsoft.com/office/word/2010/wordprocessingCanvas" xmlns:cx="http://schemas.microsoft.com/office/drawing/2014/chartex" xmlns:cx1="http://schemas.microsoft.com/office/drawing/2015/9/8/chartex" xmlns:cx2="http://schemas.microsoft.com/office/drawing/2015/10/21/chartex" xmlns:cx3="http://schemas.microsoft.com/office/drawing/2016/5/9/chartex" xmlns:cx4="http://schemas.microsoft.com/office/drawing/2016/5/10/chartex" xmlns:cx5="http://schemas.microsoft.com/office/drawing/2016/5/11/chartex" xmlns:cx6="http://schemas.microsoft.com/office/drawing/2016/5/12/chartex" xmlns:cx7="http://schemas.microsoft.com/office/drawing/2016/5/13/chartex" xmlns:cx8="http://schemas.microsoft.com/office/drawing/2016/5/14/chartex" xmlns:mc="http://schemas.openxmlformats.org/markup-compatibility/2006" xmlns:aink="http://schemas.microsoft.com/office/drawing/2016/ink" xmlns:am3d="http://schemas.microsoft.com/office/drawing/2017/model3d" xmlns:o="urn:schemas-microsoft-com:office:office" xmlns:r="http://schemas.openxmlformats.org/officeDocument/2006/relationships" xmlns:m="http://schemas.openxmlformats.org/officeDocument/2006/math" xmlns:v="urn:schemas-microsoft-com:vml" xmlns:wp14="http://schemas.microsoft.com/office/word/2010/wordprocessingDrawing" xmlns:wp="http://schemas.openxmlformats.org/drawingml/2006/wordprocessingDrawing" xmlns:w10="urn:schemas-microsoft-com:office:word" xmlns:w="http://schemas.openxmlformats.org/wordprocessingml/2006/main" xmlns:w14="http://schemas.microsoft.com/office/word/2010/wordml" xmlns:w15="http://schemas.microsoft.com/office/word/2012/wordml" xmlns:w16cid="http://schemas.microsoft.com/office/word/2016/wordml/cid" xmlns:w16se="http://schemas.microsoft.com/office/word/2015/wordml/symex" xmlns:wpg="http://schemas.microsoft.com/office/word/2010/wordprocessingGroup" xmlns:wpi="http://schemas.microsoft.com/office/word/2010/wordprocessingInk" xmlns:wne="http://schemas.microsoft.com/office/word/2006/wordml" xmlns:wps="http://schemas.microsoft.com/office/word/2010/wordprocessingShape" mc:Ignorable="w14 w15 w16se w16cid wp14">
+  <w:comment w:id="1" w:author="Florian Humblot" w:date="2019-03-24T17:12:00Z" w:initials="FH">
+    <w:p>
+      <w:pPr>
+        <w:pStyle w:val="CommentText"/>
+      </w:pPr>
+      <w:r>
+        <w:rPr>
+          <w:rStyle w:val="CommentReference"/>
+        </w:rPr>
+        <w:annotationRef/>
+      </w:r>
+      <w:proofErr w:type="spellStart"/>
+      <w:r>
+        <w:t>Deze</w:t>
+      </w:r>
+      <w:proofErr w:type="spellEnd"/>
+      <w:r>
+        <w:t xml:space="preserve"> </w:t>
+      </w:r>
+      <w:proofErr w:type="spellStart"/>
+      <w:r>
+        <w:t>tekst</w:t>
+      </w:r>
+      <w:proofErr w:type="spellEnd"/>
+      <w:r>
+        <w:t xml:space="preserve"> mag </w:t>
+      </w:r>
+      <w:proofErr w:type="spellStart"/>
+      <w:r>
+        <w:t>weg</w:t>
+      </w:r>
+      <w:proofErr w:type="spellEnd"/>
+      <w:r>
+        <w:t xml:space="preserve"> </w:t>
+      </w:r>
+      <w:proofErr w:type="spellStart"/>
+      <w:r>
+        <w:t>denk</w:t>
+      </w:r>
+      <w:proofErr w:type="spellEnd"/>
+      <w:r>
+        <w:t xml:space="preserve"> </w:t>
+      </w:r>
+      <w:proofErr w:type="spellStart"/>
+      <w:r>
+        <w:t>ik</w:t>
+      </w:r>
+      <w:proofErr w:type="spellEnd"/>
+      <w:r>
+        <w:t xml:space="preserve">, geld took </w:t>
+      </w:r>
+      <w:proofErr w:type="spellStart"/>
+      <w:r>
+        <w:t>voor</w:t>
+      </w:r>
+      <w:proofErr w:type="spellEnd"/>
+      <w:r>
+        <w:t xml:space="preserve"> de </w:t>
+      </w:r>
+      <w:proofErr w:type="spellStart"/>
+      <w:r>
+        <w:t>andere</w:t>
+      </w:r>
+      <w:proofErr w:type="spellEnd"/>
+      <w:r>
+        <w:t xml:space="preserve"> kopjes</w:t>
+      </w:r>
+    </w:p>
+  </w:comment>
+  <w:comment w:id="3" w:author="Florian Humblot" w:date="2019-03-24T17:12:00Z" w:initials="FH">
+    <w:p>
+      <w:pPr>
+        <w:pStyle w:val="CommentText"/>
+      </w:pPr>
+      <w:r>
+        <w:rPr>
+          <w:rStyle w:val="CommentReference"/>
+        </w:rPr>
+        <w:annotationRef/>
+      </w:r>
+      <w:proofErr w:type="spellStart"/>
+      <w:r>
+        <w:t>Onderbouwing</w:t>
+      </w:r>
+      <w:proofErr w:type="spellEnd"/>
+    </w:p>
+  </w:comment>
+  <w:comment w:id="5" w:author="Florian Humblot" w:date="2019-03-24T17:13:00Z" w:initials="FH">
+    <w:p>
+      <w:pPr>
+        <w:pStyle w:val="CommentText"/>
+      </w:pPr>
+      <w:r>
+        <w:rPr>
+          <w:rStyle w:val="CommentReference"/>
+        </w:rPr>
+        <w:annotationRef/>
+      </w:r>
+      <w:proofErr w:type="spellStart"/>
+      <w:r>
+        <w:t>Misschien</w:t>
+      </w:r>
+      <w:proofErr w:type="spellEnd"/>
+      <w:r>
+        <w:t xml:space="preserve"> de table </w:t>
+      </w:r>
+      <w:proofErr w:type="spellStart"/>
+      <w:r>
+        <w:t>verschuiven</w:t>
+      </w:r>
+      <w:proofErr w:type="spellEnd"/>
+      <w:r>
+        <w:t xml:space="preserve"> </w:t>
+      </w:r>
+      <w:proofErr w:type="spellStart"/>
+      <w:r>
+        <w:t>zodat</w:t>
+      </w:r>
+      <w:proofErr w:type="spellEnd"/>
+      <w:r>
+        <w:t xml:space="preserve"> het op 1 </w:t>
+      </w:r>
+      <w:proofErr w:type="spellStart"/>
+      <w:r>
+        <w:t>pagina</w:t>
+      </w:r>
+      <w:proofErr w:type="spellEnd"/>
+      <w:r>
+        <w:t xml:space="preserve"> past of de table-headers </w:t>
+      </w:r>
+      <w:proofErr w:type="spellStart"/>
+      <w:r>
+        <w:t>nogmaals</w:t>
+      </w:r>
+      <w:proofErr w:type="spellEnd"/>
+      <w:r>
+        <w:t xml:space="preserve"> </w:t>
+      </w:r>
+      <w:proofErr w:type="spellStart"/>
+      <w:r>
+        <w:t>opschrijven</w:t>
+      </w:r>
+      <w:proofErr w:type="spellEnd"/>
+    </w:p>
+  </w:comment>
+  <w:comment w:id="6" w:author="Florian Humblot" w:date="2019-03-24T17:14:00Z" w:initials="FH">
+    <w:p>
+      <w:pPr>
+        <w:pStyle w:val="CommentText"/>
+      </w:pPr>
+      <w:r>
+        <w:rPr>
+          <w:rStyle w:val="CommentReference"/>
+        </w:rPr>
+        <w:annotationRef/>
+      </w:r>
+      <w:proofErr w:type="spellStart"/>
+      <w:r>
+        <w:t>Zie</w:t>
+      </w:r>
+      <w:proofErr w:type="spellEnd"/>
+      <w:r>
+        <w:t xml:space="preserve"> </w:t>
+      </w:r>
+      <w:proofErr w:type="spellStart"/>
+      <w:r>
+        <w:t>hierboven</w:t>
+      </w:r>
+      <w:proofErr w:type="spellEnd"/>
+    </w:p>
+  </w:comment>
+  <w:comment w:id="10" w:author="Florian Humblot" w:date="2019-03-24T17:16:00Z" w:initials="FH">
+    <w:p>
+      <w:pPr>
+        <w:pStyle w:val="CommentText"/>
+      </w:pPr>
+      <w:r>
+        <w:rPr>
+          <w:rStyle w:val="CommentReference"/>
+        </w:rPr>
+        <w:annotationRef/>
+      </w:r>
+      <w:r>
+        <w:t>“</w:t>
+      </w:r>
+      <w:proofErr w:type="spellStart"/>
+      <w:r>
+        <w:t>Uit</w:t>
+      </w:r>
+      <w:proofErr w:type="spellEnd"/>
+      <w:r>
+        <w:t xml:space="preserve"> </w:t>
+      </w:r>
+      <w:proofErr w:type="spellStart"/>
+      <w:r>
+        <w:t>dit</w:t>
+      </w:r>
+      <w:proofErr w:type="spellEnd"/>
+      <w:r>
+        <w:t xml:space="preserve"> </w:t>
+      </w:r>
+      <w:proofErr w:type="spellStart"/>
+      <w:r>
+        <w:t>onderzoek</w:t>
+      </w:r>
+      <w:proofErr w:type="spellEnd"/>
+      <w:r>
+        <w:t>” of “</w:t>
+      </w:r>
+      <w:proofErr w:type="spellStart"/>
+      <w:r>
+        <w:t>uit</w:t>
+      </w:r>
+      <w:proofErr w:type="spellEnd"/>
+      <w:r>
+        <w:t xml:space="preserve"> </w:t>
+      </w:r>
+      <w:proofErr w:type="spellStart"/>
+      <w:r>
+        <w:t>deze</w:t>
+      </w:r>
+      <w:proofErr w:type="spellEnd"/>
+      <w:r>
+        <w:t xml:space="preserve"> test” past </w:t>
+      </w:r>
+      <w:proofErr w:type="spellStart"/>
+      <w:r>
+        <w:t>denk</w:t>
+      </w:r>
+      <w:proofErr w:type="spellEnd"/>
+      <w:r>
+        <w:t xml:space="preserve"> </w:t>
+      </w:r>
+      <w:proofErr w:type="spellStart"/>
+      <w:r>
+        <w:t>ik</w:t>
+      </w:r>
+      <w:proofErr w:type="spellEnd"/>
+      <w:r>
+        <w:t xml:space="preserve"> </w:t>
+      </w:r>
+      <w:proofErr w:type="spellStart"/>
+      <w:r>
+        <w:t>beter</w:t>
+      </w:r>
+      <w:proofErr w:type="spellEnd"/>
+    </w:p>
+  </w:comment>
+  <w:comment w:id="11" w:author="Florian Humblot" w:date="2019-03-24T17:16:00Z" w:initials="FH">
+    <w:p>
+      <w:pPr>
+        <w:pStyle w:val="CommentText"/>
+      </w:pPr>
+      <w:r>
+        <w:rPr>
+          <w:rStyle w:val="CommentReference"/>
+        </w:rPr>
+        <w:annotationRef/>
+      </w:r>
+      <w:r>
+        <w:t>Overall</w:t>
+      </w:r>
+    </w:p>
+  </w:comment>
+</w:comments>
+</file>
+
+<file path=word/commentsExtended.xml><?xml version="1.0" encoding="utf-8"?>
+<w15:commentsEx xmlns:wpc="http://schemas.microsoft.com/office/word/2010/wordprocessingCanvas" xmlns:cx="http://schemas.microsoft.com/office/drawing/2014/chartex" xmlns:cx1="http://schemas.microsoft.com/office/drawing/2015/9/8/chartex" xmlns:cx2="http://schemas.microsoft.com/office/drawing/2015/10/21/chartex" xmlns:cx3="http://schemas.microsoft.com/office/drawing/2016/5/9/chartex" xmlns:cx4="http://schemas.microsoft.com/office/drawing/2016/5/10/chartex" xmlns:cx5="http://schemas.microsoft.com/office/drawing/2016/5/11/chartex" xmlns:cx6="http://schemas.microsoft.com/office/drawing/2016/5/12/chartex" xmlns:cx7="http://schemas.microsoft.com/office/drawing/2016/5/13/chartex" xmlns:cx8="http://schemas.microsoft.com/office/drawing/2016/5/14/chartex" xmlns:mc="http://schemas.openxmlformats.org/markup-compatibility/2006" xmlns:aink="http://schemas.microsoft.com/office/drawing/2016/ink" xmlns:am3d="http://schemas.microsoft.com/office/drawing/2017/model3d" xmlns:o="urn:schemas-microsoft-com:office:office" xmlns:r="http://schemas.openxmlformats.org/officeDocument/2006/relationships" xmlns:m="http://schemas.openxmlformats.org/officeDocument/2006/math" xmlns:v="urn:schemas-microsoft-com:vml" xmlns:wp14="http://schemas.microsoft.com/office/word/2010/wordprocessingDrawing" xmlns:wp="http://schemas.openxmlformats.org/drawingml/2006/wordprocessingDrawing" xmlns:w10="urn:schemas-microsoft-com:office:word" xmlns:w="http://schemas.openxmlformats.org/wordprocessingml/2006/main" xmlns:w14="http://schemas.microsoft.com/office/word/2010/wordml" xmlns:w15="http://schemas.microsoft.com/office/word/2012/wordml" xmlns:w16cid="http://schemas.microsoft.com/office/word/2016/wordml/cid" xmlns:w16se="http://schemas.microsoft.com/office/word/2015/wordml/symex" xmlns:wpg="http://schemas.microsoft.com/office/word/2010/wordprocessingGroup" xmlns:wpi="http://schemas.microsoft.com/office/word/2010/wordprocessingInk" xmlns:wne="http://schemas.microsoft.com/office/word/2006/wordml" xmlns:wps="http://schemas.microsoft.com/office/word/2010/wordprocessingShape" mc:Ignorable="w14 w15 w16se w16cid wp14">
+  <w15:commentEx w15:paraId="5C29230D" w15:done="0"/>
+  <w15:commentEx w15:paraId="313297DE" w15:done="0"/>
+  <w15:commentEx w15:paraId="7CF8F9EF" w15:done="0"/>
+  <w15:commentEx w15:paraId="7699414E" w15:done="0"/>
+  <w15:commentEx w15:paraId="706B345C" w15:done="0"/>
+  <w15:commentEx w15:paraId="5BC4A455" w15:done="0"/>
+</w15:commentsEx>
+</file>
+
+<file path=word/commentsIds.xml><?xml version="1.0" encoding="utf-8"?>
+<w16cid:commentsIds xmlns:wpc="http://schemas.microsoft.com/office/word/2010/wordprocessingCanvas" xmlns:cx="http://schemas.microsoft.com/office/drawing/2014/chartex" xmlns:cx1="http://schemas.microsoft.com/office/drawing/2015/9/8/chartex" xmlns:cx2="http://schemas.microsoft.com/office/drawing/2015/10/21/chartex" xmlns:cx3="http://schemas.microsoft.com/office/drawing/2016/5/9/chartex" xmlns:cx4="http://schemas.microsoft.com/office/drawing/2016/5/10/chartex" xmlns:cx5="http://schemas.microsoft.com/office/drawing/2016/5/11/chartex" xmlns:cx6="http://schemas.microsoft.com/office/drawing/2016/5/12/chartex" xmlns:cx7="http://schemas.microsoft.com/office/drawing/2016/5/13/chartex" xmlns:cx8="http://schemas.microsoft.com/office/drawing/2016/5/14/chartex" xmlns:mc="http://schemas.openxmlformats.org/markup-compatibility/2006" xmlns:aink="http://schemas.microsoft.com/office/drawing/2016/ink" xmlns:am3d="http://schemas.microsoft.com/office/drawing/2017/model3d" xmlns:o="urn:schemas-microsoft-com:office:office" xmlns:r="http://schemas.openxmlformats.org/officeDocument/2006/relationships" xmlns:m="http://schemas.openxmlformats.org/officeDocument/2006/math" xmlns:v="urn:schemas-microsoft-com:vml" xmlns:wp14="http://schemas.microsoft.com/office/word/2010/wordprocessingDrawing" xmlns:wp="http://schemas.openxmlformats.org/drawingml/2006/wordprocessingDrawing" xmlns:w10="urn:schemas-microsoft-com:office:word" xmlns:w="http://schemas.openxmlformats.org/wordprocessingml/2006/main" xmlns:w14="http://schemas.microsoft.com/office/word/2010/wordml" xmlns:w15="http://schemas.microsoft.com/office/word/2012/wordml" xmlns:w16cid="http://schemas.microsoft.com/office/word/2016/wordml/cid" xmlns:w16se="http://schemas.microsoft.com/office/word/2015/wordml/symex" xmlns:wpg="http://schemas.microsoft.com/office/word/2010/wordprocessingGroup" xmlns:wpi="http://schemas.microsoft.com/office/word/2010/wordprocessingInk" xmlns:wne="http://schemas.microsoft.com/office/word/2006/wordml" xmlns:wps="http://schemas.microsoft.com/office/word/2010/wordprocessingShape" mc:Ignorable="w14 w15 w16se w16cid wp14">
+  <w16cid:commentId w16cid:paraId="5C29230D" w16cid:durableId="2042391B"/>
+  <w16cid:commentId w16cid:paraId="313297DE" w16cid:durableId="20423909"/>
+  <w16cid:commentId w16cid:paraId="7CF8F9EF" w16cid:durableId="2042394E"/>
+  <w16cid:commentId w16cid:paraId="7699414E" w16cid:durableId="2042396F"/>
+  <w16cid:commentId w16cid:paraId="706B345C" w16cid:durableId="204239D0"/>
+  <w16cid:commentId w16cid:paraId="5BC4A455" w16cid:durableId="204239F7"/>
+</w16cid:commentsIds>
 </file>
 
 <file path=word/endnotes.xml><?xml version="1.0" encoding="utf-8"?>
@@ -3453,10 +3790,11 @@
         <w:docPartUnique/>
       </w:docPartObj>
     </w:sdtPr>
+    <w:sdtEndPr/>
     <w:sdtContent>
       <w:p>
         <w:pPr>
-          <w:pStyle w:val="Voettekst"/>
+          <w:pStyle w:val="Footer"/>
           <w:jc w:val="right"/>
         </w:pPr>
         <w:r>
@@ -3482,7 +3820,7 @@
   </w:sdt>
   <w:p>
     <w:pPr>
-      <w:pStyle w:val="Voettekst"/>
+      <w:pStyle w:val="Footer"/>
     </w:pPr>
   </w:p>
 </w:ftr>
@@ -3522,7 +3860,7 @@
     <w:lvl w:ilvl="0">
       <w:start w:val="1"/>
       <w:numFmt w:val="decimal"/>
-      <w:pStyle w:val="Kop1"/>
+      <w:pStyle w:val="Heading1"/>
       <w:lvlText w:val="%1."/>
       <w:lvlJc w:val="left"/>
       <w:pPr>
@@ -3535,7 +3873,7 @@
     <w:lvl w:ilvl="1">
       <w:start w:val="1"/>
       <w:numFmt w:val="decimal"/>
-      <w:pStyle w:val="Kop2"/>
+      <w:pStyle w:val="Heading2"/>
       <w:lvlText w:val="%1.%2."/>
       <w:lvlJc w:val="left"/>
       <w:pPr>
@@ -3640,6 +3978,14 @@
     <w:abstractNumId w:val="0"/>
   </w:num>
 </w:numbering>
+</file>
+
+<file path=word/people.xml><?xml version="1.0" encoding="utf-8"?>
+<w15:people xmlns:wpc="http://schemas.microsoft.com/office/word/2010/wordprocessingCanvas" xmlns:cx="http://schemas.microsoft.com/office/drawing/2014/chartex" xmlns:cx1="http://schemas.microsoft.com/office/drawing/2015/9/8/chartex" xmlns:cx2="http://schemas.microsoft.com/office/drawing/2015/10/21/chartex" xmlns:cx3="http://schemas.microsoft.com/office/drawing/2016/5/9/chartex" xmlns:cx4="http://schemas.microsoft.com/office/drawing/2016/5/10/chartex" xmlns:cx5="http://schemas.microsoft.com/office/drawing/2016/5/11/chartex" xmlns:cx6="http://schemas.microsoft.com/office/drawing/2016/5/12/chartex" xmlns:cx7="http://schemas.microsoft.com/office/drawing/2016/5/13/chartex" xmlns:cx8="http://schemas.microsoft.com/office/drawing/2016/5/14/chartex" xmlns:mc="http://schemas.openxmlformats.org/markup-compatibility/2006" xmlns:aink="http://schemas.microsoft.com/office/drawing/2016/ink" xmlns:am3d="http://schemas.microsoft.com/office/drawing/2017/model3d" xmlns:o="urn:schemas-microsoft-com:office:office" xmlns:r="http://schemas.openxmlformats.org/officeDocument/2006/relationships" xmlns:m="http://schemas.openxmlformats.org/officeDocument/2006/math" xmlns:v="urn:schemas-microsoft-com:vml" xmlns:wp14="http://schemas.microsoft.com/office/word/2010/wordprocessingDrawing" xmlns:wp="http://schemas.openxmlformats.org/drawingml/2006/wordprocessingDrawing" xmlns:w10="urn:schemas-microsoft-com:office:word" xmlns:w="http://schemas.openxmlformats.org/wordprocessingml/2006/main" xmlns:w14="http://schemas.microsoft.com/office/word/2010/wordml" xmlns:w15="http://schemas.microsoft.com/office/word/2012/wordml" xmlns:w16cid="http://schemas.microsoft.com/office/word/2016/wordml/cid" xmlns:w16se="http://schemas.microsoft.com/office/word/2015/wordml/symex" xmlns:wpg="http://schemas.microsoft.com/office/word/2010/wordprocessingGroup" xmlns:wpi="http://schemas.microsoft.com/office/word/2010/wordprocessingInk" xmlns:wne="http://schemas.microsoft.com/office/word/2006/wordml" xmlns:wps="http://schemas.microsoft.com/office/word/2010/wordprocessingShape" mc:Ignorable="w14 w15 w16se w16cid wp14">
+  <w15:person w15:author="Florian Humblot">
+    <w15:presenceInfo w15:providerId="Windows Live" w15:userId="dbddfa31263cf53e"/>
+  </w15:person>
+</w15:people>
 </file>
 
 <file path=word/styles.xml><?xml version="1.0" encoding="utf-8"?>
@@ -4036,7 +4382,7 @@
     <w:lsdException w:name="Hashtag" w:semiHidden="1" w:unhideWhenUsed="1"/>
     <w:lsdException w:name="Unresolved Mention" w:semiHidden="1" w:unhideWhenUsed="1"/>
   </w:latentStyles>
-  <w:style w:type="paragraph" w:default="1" w:styleId="Standaard">
+  <w:style w:type="paragraph" w:default="1" w:styleId="Normal">
     <w:name w:val="Normal"/>
     <w:qFormat/>
     <w:rsid w:val="00DE73A8"/>
@@ -4048,11 +4394,11 @@
       <w:sz w:val="20"/>
     </w:rPr>
   </w:style>
-  <w:style w:type="paragraph" w:styleId="Kop1">
+  <w:style w:type="paragraph" w:styleId="Heading1">
     <w:name w:val="heading 1"/>
-    <w:basedOn w:val="Standaard"/>
-    <w:next w:val="Standaard"/>
-    <w:link w:val="Kop1Char"/>
+    <w:basedOn w:val="Normal"/>
+    <w:next w:val="Normal"/>
+    <w:link w:val="Heading1Char"/>
     <w:uiPriority w:val="9"/>
     <w:qFormat/>
     <w:rsid w:val="00DE73A8"/>
@@ -4075,11 +4421,11 @@
       <w:szCs w:val="28"/>
     </w:rPr>
   </w:style>
-  <w:style w:type="paragraph" w:styleId="Kop2">
+  <w:style w:type="paragraph" w:styleId="Heading2">
     <w:name w:val="heading 2"/>
-    <w:basedOn w:val="Standaard"/>
-    <w:next w:val="Standaard"/>
-    <w:link w:val="Kop2Char"/>
+    <w:basedOn w:val="Normal"/>
+    <w:next w:val="Normal"/>
+    <w:link w:val="Heading2Char"/>
     <w:uiPriority w:val="9"/>
     <w:unhideWhenUsed/>
     <w:qFormat/>
@@ -4103,11 +4449,11 @@
       <w:szCs w:val="26"/>
     </w:rPr>
   </w:style>
-  <w:style w:type="paragraph" w:styleId="Kop3">
+  <w:style w:type="paragraph" w:styleId="Heading3">
     <w:name w:val="heading 3"/>
-    <w:basedOn w:val="Standaard"/>
-    <w:next w:val="Standaard"/>
-    <w:link w:val="Kop3Char"/>
+    <w:basedOn w:val="Normal"/>
+    <w:next w:val="Normal"/>
+    <w:link w:val="Heading3Char"/>
     <w:uiPriority w:val="9"/>
     <w:semiHidden/>
     <w:unhideWhenUsed/>
@@ -4127,11 +4473,11 @@
       <w:color w:val="C00000"/>
     </w:rPr>
   </w:style>
-  <w:style w:type="paragraph" w:styleId="Kop4">
+  <w:style w:type="paragraph" w:styleId="Heading4">
     <w:name w:val="heading 4"/>
-    <w:basedOn w:val="Standaard"/>
-    <w:next w:val="Standaard"/>
-    <w:link w:val="Kop4Char"/>
+    <w:basedOn w:val="Normal"/>
+    <w:next w:val="Normal"/>
+    <w:link w:val="Heading4Char"/>
     <w:uiPriority w:val="9"/>
     <w:semiHidden/>
     <w:unhideWhenUsed/>
@@ -4152,11 +4498,11 @@
       <w:color w:val="4F81BD" w:themeColor="accent1"/>
     </w:rPr>
   </w:style>
-  <w:style w:type="paragraph" w:styleId="Kop5">
+  <w:style w:type="paragraph" w:styleId="Heading5">
     <w:name w:val="heading 5"/>
-    <w:basedOn w:val="Standaard"/>
-    <w:next w:val="Standaard"/>
-    <w:link w:val="Kop5Char"/>
+    <w:basedOn w:val="Normal"/>
+    <w:next w:val="Normal"/>
+    <w:link w:val="Heading5Char"/>
     <w:uiPriority w:val="9"/>
     <w:semiHidden/>
     <w:unhideWhenUsed/>
@@ -4173,11 +4519,11 @@
       <w:color w:val="243F60" w:themeColor="accent1" w:themeShade="7F"/>
     </w:rPr>
   </w:style>
-  <w:style w:type="paragraph" w:styleId="Kop6">
+  <w:style w:type="paragraph" w:styleId="Heading6">
     <w:name w:val="heading 6"/>
-    <w:basedOn w:val="Standaard"/>
-    <w:next w:val="Standaard"/>
-    <w:link w:val="Kop6Char"/>
+    <w:basedOn w:val="Normal"/>
+    <w:next w:val="Normal"/>
+    <w:link w:val="Heading6Char"/>
     <w:uiPriority w:val="9"/>
     <w:semiHidden/>
     <w:unhideWhenUsed/>
@@ -4196,11 +4542,11 @@
       <w:color w:val="243F60" w:themeColor="accent1" w:themeShade="7F"/>
     </w:rPr>
   </w:style>
-  <w:style w:type="paragraph" w:styleId="Kop7">
+  <w:style w:type="paragraph" w:styleId="Heading7">
     <w:name w:val="heading 7"/>
-    <w:basedOn w:val="Standaard"/>
-    <w:next w:val="Standaard"/>
-    <w:link w:val="Kop7Char"/>
+    <w:basedOn w:val="Normal"/>
+    <w:next w:val="Normal"/>
+    <w:link w:val="Heading7Char"/>
     <w:uiPriority w:val="9"/>
     <w:semiHidden/>
     <w:unhideWhenUsed/>
@@ -4219,11 +4565,11 @@
       <w:color w:val="404040" w:themeColor="text1" w:themeTint="BF"/>
     </w:rPr>
   </w:style>
-  <w:style w:type="paragraph" w:styleId="Kop8">
+  <w:style w:type="paragraph" w:styleId="Heading8">
     <w:name w:val="heading 8"/>
-    <w:basedOn w:val="Standaard"/>
-    <w:next w:val="Standaard"/>
-    <w:link w:val="Kop8Char"/>
+    <w:basedOn w:val="Normal"/>
+    <w:next w:val="Normal"/>
+    <w:link w:val="Heading8Char"/>
     <w:uiPriority w:val="9"/>
     <w:semiHidden/>
     <w:unhideWhenUsed/>
@@ -4241,11 +4587,11 @@
       <w:szCs w:val="20"/>
     </w:rPr>
   </w:style>
-  <w:style w:type="paragraph" w:styleId="Kop9">
+  <w:style w:type="paragraph" w:styleId="Heading9">
     <w:name w:val="heading 9"/>
-    <w:basedOn w:val="Standaard"/>
-    <w:next w:val="Standaard"/>
-    <w:link w:val="Kop9Char"/>
+    <w:basedOn w:val="Normal"/>
+    <w:next w:val="Normal"/>
+    <w:link w:val="Heading9Char"/>
     <w:uiPriority w:val="9"/>
     <w:semiHidden/>
     <w:unhideWhenUsed/>
@@ -4265,13 +4611,13 @@
       <w:szCs w:val="20"/>
     </w:rPr>
   </w:style>
-  <w:style w:type="character" w:default="1" w:styleId="Standaardalinea-lettertype">
+  <w:style w:type="character" w:default="1" w:styleId="DefaultParagraphFont">
     <w:name w:val="Default Paragraph Font"/>
     <w:uiPriority w:val="1"/>
     <w:semiHidden/>
     <w:unhideWhenUsed/>
   </w:style>
-  <w:style w:type="table" w:default="1" w:styleId="Standaardtabel">
+  <w:style w:type="table" w:default="1" w:styleId="TableNormal">
     <w:name w:val="Normal Table"/>
     <w:uiPriority w:val="99"/>
     <w:semiHidden/>
@@ -4286,16 +4632,16 @@
       </w:tblCellMar>
     </w:tblPr>
   </w:style>
-  <w:style w:type="numbering" w:default="1" w:styleId="Geenlijst">
+  <w:style w:type="numbering" w:default="1" w:styleId="NoList">
     <w:name w:val="No List"/>
     <w:uiPriority w:val="99"/>
     <w:semiHidden/>
     <w:unhideWhenUsed/>
   </w:style>
-  <w:style w:type="character" w:customStyle="1" w:styleId="Kop1Char">
-    <w:name w:val="Kop 1 Char"/>
-    <w:basedOn w:val="Standaardalinea-lettertype"/>
-    <w:link w:val="Kop1"/>
+  <w:style w:type="character" w:customStyle="1" w:styleId="Heading1Char">
+    <w:name w:val="Heading 1 Char"/>
+    <w:basedOn w:val="DefaultParagraphFont"/>
+    <w:link w:val="Heading1"/>
     <w:uiPriority w:val="9"/>
     <w:rsid w:val="00DE73A8"/>
     <w:rPr>
@@ -4307,10 +4653,10 @@
       <w:szCs w:val="28"/>
     </w:rPr>
   </w:style>
-  <w:style w:type="character" w:customStyle="1" w:styleId="Kop2Char">
-    <w:name w:val="Kop 2 Char"/>
-    <w:basedOn w:val="Standaardalinea-lettertype"/>
-    <w:link w:val="Kop2"/>
+  <w:style w:type="character" w:customStyle="1" w:styleId="Heading2Char">
+    <w:name w:val="Heading 2 Char"/>
+    <w:basedOn w:val="DefaultParagraphFont"/>
+    <w:link w:val="Heading2"/>
     <w:uiPriority w:val="9"/>
     <w:rsid w:val="003A6AF7"/>
     <w:rPr>
@@ -4322,10 +4668,10 @@
       <w:szCs w:val="26"/>
     </w:rPr>
   </w:style>
-  <w:style w:type="character" w:customStyle="1" w:styleId="Kop3Char">
-    <w:name w:val="Kop 3 Char"/>
-    <w:basedOn w:val="Standaardalinea-lettertype"/>
-    <w:link w:val="Kop3"/>
+  <w:style w:type="character" w:customStyle="1" w:styleId="Heading3Char">
+    <w:name w:val="Heading 3 Char"/>
+    <w:basedOn w:val="DefaultParagraphFont"/>
+    <w:link w:val="Heading3"/>
     <w:uiPriority w:val="9"/>
     <w:semiHidden/>
     <w:rsid w:val="00DE73A8"/>
@@ -4337,10 +4683,10 @@
       <w:sz w:val="20"/>
     </w:rPr>
   </w:style>
-  <w:style w:type="character" w:customStyle="1" w:styleId="Kop4Char">
-    <w:name w:val="Kop 4 Char"/>
-    <w:basedOn w:val="Standaardalinea-lettertype"/>
-    <w:link w:val="Kop4"/>
+  <w:style w:type="character" w:customStyle="1" w:styleId="Heading4Char">
+    <w:name w:val="Heading 4 Char"/>
+    <w:basedOn w:val="DefaultParagraphFont"/>
+    <w:link w:val="Heading4"/>
     <w:uiPriority w:val="9"/>
     <w:semiHidden/>
     <w:rsid w:val="00DE73A8"/>
@@ -4354,10 +4700,10 @@
       <w:sz w:val="20"/>
     </w:rPr>
   </w:style>
-  <w:style w:type="character" w:customStyle="1" w:styleId="Kop5Char">
-    <w:name w:val="Kop 5 Char"/>
-    <w:basedOn w:val="Standaardalinea-lettertype"/>
-    <w:link w:val="Kop5"/>
+  <w:style w:type="character" w:customStyle="1" w:styleId="Heading5Char">
+    <w:name w:val="Heading 5 Char"/>
+    <w:basedOn w:val="DefaultParagraphFont"/>
+    <w:link w:val="Heading5"/>
     <w:uiPriority w:val="9"/>
     <w:semiHidden/>
     <w:rsid w:val="00DE73A8"/>
@@ -4367,10 +4713,10 @@
       <w:sz w:val="20"/>
     </w:rPr>
   </w:style>
-  <w:style w:type="character" w:customStyle="1" w:styleId="Kop6Char">
-    <w:name w:val="Kop 6 Char"/>
-    <w:basedOn w:val="Standaardalinea-lettertype"/>
-    <w:link w:val="Kop6"/>
+  <w:style w:type="character" w:customStyle="1" w:styleId="Heading6Char">
+    <w:name w:val="Heading 6 Char"/>
+    <w:basedOn w:val="DefaultParagraphFont"/>
+    <w:link w:val="Heading6"/>
     <w:uiPriority w:val="9"/>
     <w:semiHidden/>
     <w:rsid w:val="00DE73A8"/>
@@ -4382,10 +4728,10 @@
       <w:sz w:val="20"/>
     </w:rPr>
   </w:style>
-  <w:style w:type="character" w:customStyle="1" w:styleId="Kop7Char">
-    <w:name w:val="Kop 7 Char"/>
-    <w:basedOn w:val="Standaardalinea-lettertype"/>
-    <w:link w:val="Kop7"/>
+  <w:style w:type="character" w:customStyle="1" w:styleId="Heading7Char">
+    <w:name w:val="Heading 7 Char"/>
+    <w:basedOn w:val="DefaultParagraphFont"/>
+    <w:link w:val="Heading7"/>
     <w:uiPriority w:val="9"/>
     <w:semiHidden/>
     <w:rsid w:val="00DE73A8"/>
@@ -4397,10 +4743,10 @@
       <w:sz w:val="20"/>
     </w:rPr>
   </w:style>
-  <w:style w:type="character" w:customStyle="1" w:styleId="Kop8Char">
-    <w:name w:val="Kop 8 Char"/>
-    <w:basedOn w:val="Standaardalinea-lettertype"/>
-    <w:link w:val="Kop8"/>
+  <w:style w:type="character" w:customStyle="1" w:styleId="Heading8Char">
+    <w:name w:val="Heading 8 Char"/>
+    <w:basedOn w:val="DefaultParagraphFont"/>
+    <w:link w:val="Heading8"/>
     <w:uiPriority w:val="9"/>
     <w:semiHidden/>
     <w:rsid w:val="00DE73A8"/>
@@ -4411,10 +4757,10 @@
       <w:szCs w:val="20"/>
     </w:rPr>
   </w:style>
-  <w:style w:type="character" w:customStyle="1" w:styleId="Kop9Char">
-    <w:name w:val="Kop 9 Char"/>
-    <w:basedOn w:val="Standaardalinea-lettertype"/>
-    <w:link w:val="Kop9"/>
+  <w:style w:type="character" w:customStyle="1" w:styleId="Heading9Char">
+    <w:name w:val="Heading 9 Char"/>
+    <w:basedOn w:val="DefaultParagraphFont"/>
+    <w:link w:val="Heading9"/>
     <w:uiPriority w:val="9"/>
     <w:semiHidden/>
     <w:rsid w:val="00DE73A8"/>
@@ -4427,11 +4773,11 @@
       <w:szCs w:val="20"/>
     </w:rPr>
   </w:style>
-  <w:style w:type="paragraph" w:styleId="Titel">
+  <w:style w:type="paragraph" w:styleId="Title">
     <w:name w:val="Title"/>
-    <w:basedOn w:val="Standaard"/>
-    <w:next w:val="Standaard"/>
-    <w:link w:val="TitelChar"/>
+    <w:basedOn w:val="Normal"/>
+    <w:next w:val="Normal"/>
+    <w:link w:val="TitleChar"/>
     <w:uiPriority w:val="10"/>
     <w:qFormat/>
     <w:rsid w:val="00B411E1"/>
@@ -4454,10 +4800,10 @@
       <w:szCs w:val="52"/>
     </w:rPr>
   </w:style>
-  <w:style w:type="character" w:customStyle="1" w:styleId="TitelChar">
-    <w:name w:val="Titel Char"/>
-    <w:basedOn w:val="Standaardalinea-lettertype"/>
-    <w:link w:val="Titel"/>
+  <w:style w:type="character" w:customStyle="1" w:styleId="TitleChar">
+    <w:name w:val="Title Char"/>
+    <w:basedOn w:val="DefaultParagraphFont"/>
+    <w:link w:val="Title"/>
     <w:uiPriority w:val="10"/>
     <w:rsid w:val="00B411E1"/>
     <w:rPr>
@@ -4470,11 +4816,11 @@
       <w:szCs w:val="52"/>
     </w:rPr>
   </w:style>
-  <w:style w:type="paragraph" w:styleId="Ondertitel">
+  <w:style w:type="paragraph" w:styleId="Subtitle">
     <w:name w:val="Subtitle"/>
-    <w:basedOn w:val="Standaard"/>
-    <w:next w:val="Standaard"/>
-    <w:link w:val="OndertitelChar"/>
+    <w:basedOn w:val="Normal"/>
+    <w:next w:val="Normal"/>
+    <w:link w:val="SubtitleChar"/>
     <w:uiPriority w:val="11"/>
     <w:qFormat/>
     <w:rsid w:val="00DE73A8"/>
@@ -4496,10 +4842,10 @@
       <w:szCs w:val="24"/>
     </w:rPr>
   </w:style>
-  <w:style w:type="character" w:customStyle="1" w:styleId="OndertitelChar">
-    <w:name w:val="Ondertitel Char"/>
-    <w:basedOn w:val="Standaardalinea-lettertype"/>
-    <w:link w:val="Ondertitel"/>
+  <w:style w:type="character" w:customStyle="1" w:styleId="SubtitleChar">
+    <w:name w:val="Subtitle Char"/>
+    <w:basedOn w:val="DefaultParagraphFont"/>
+    <w:link w:val="Subtitle"/>
     <w:uiPriority w:val="11"/>
     <w:rsid w:val="00DE73A8"/>
     <w:rPr>
@@ -4513,7 +4859,7 @@
       <w:szCs w:val="24"/>
     </w:rPr>
   </w:style>
-  <w:style w:type="character" w:styleId="Zwaar">
+  <w:style w:type="character" w:styleId="Strong">
     <w:name w:val="Strong"/>
     <w:uiPriority w:val="22"/>
     <w:qFormat/>
@@ -4523,7 +4869,7 @@
       <w:bCs/>
     </w:rPr>
   </w:style>
-  <w:style w:type="character" w:styleId="Nadruk">
+  <w:style w:type="character" w:styleId="Emphasis">
     <w:name w:val="Emphasis"/>
     <w:uiPriority w:val="20"/>
     <w:qFormat/>
@@ -4533,9 +4879,9 @@
       <w:iCs/>
     </w:rPr>
   </w:style>
-  <w:style w:type="paragraph" w:styleId="Geenafstand">
+  <w:style w:type="paragraph" w:styleId="NoSpacing">
     <w:name w:val="No Spacing"/>
-    <w:basedOn w:val="Standaard"/>
+    <w:basedOn w:val="Normal"/>
     <w:uiPriority w:val="1"/>
     <w:qFormat/>
     <w:rsid w:val="00DE73A8"/>
@@ -4543,9 +4889,9 @@
       <w:spacing w:after="0" w:line="240" w:lineRule="auto"/>
     </w:pPr>
   </w:style>
-  <w:style w:type="paragraph" w:styleId="Lijstalinea">
+  <w:style w:type="paragraph" w:styleId="ListParagraph">
     <w:name w:val="List Paragraph"/>
-    <w:basedOn w:val="Standaard"/>
+    <w:basedOn w:val="Normal"/>
     <w:uiPriority w:val="34"/>
     <w:qFormat/>
     <w:rsid w:val="00DE73A8"/>
@@ -4554,11 +4900,11 @@
       <w:contextualSpacing/>
     </w:pPr>
   </w:style>
-  <w:style w:type="paragraph" w:styleId="Citaat">
+  <w:style w:type="paragraph" w:styleId="Quote">
     <w:name w:val="Quote"/>
-    <w:basedOn w:val="Standaard"/>
-    <w:next w:val="Standaard"/>
-    <w:link w:val="CitaatChar"/>
+    <w:basedOn w:val="Normal"/>
+    <w:next w:val="Normal"/>
+    <w:link w:val="QuoteChar"/>
     <w:uiPriority w:val="29"/>
     <w:qFormat/>
     <w:rsid w:val="00DE73A8"/>
@@ -4569,10 +4915,10 @@
       <w:color w:val="000000" w:themeColor="text1"/>
     </w:rPr>
   </w:style>
-  <w:style w:type="character" w:customStyle="1" w:styleId="CitaatChar">
-    <w:name w:val="Citaat Char"/>
-    <w:basedOn w:val="Standaardalinea-lettertype"/>
-    <w:link w:val="Citaat"/>
+  <w:style w:type="character" w:customStyle="1" w:styleId="QuoteChar">
+    <w:name w:val="Quote Char"/>
+    <w:basedOn w:val="DefaultParagraphFont"/>
+    <w:link w:val="Quote"/>
     <w:uiPriority w:val="29"/>
     <w:rsid w:val="00DE73A8"/>
     <w:rPr>
@@ -4583,11 +4929,11 @@
       <w:sz w:val="20"/>
     </w:rPr>
   </w:style>
-  <w:style w:type="paragraph" w:styleId="Duidelijkcitaat">
+  <w:style w:type="paragraph" w:styleId="IntenseQuote">
     <w:name w:val="Intense Quote"/>
-    <w:basedOn w:val="Standaard"/>
-    <w:next w:val="Standaard"/>
-    <w:link w:val="DuidelijkcitaatChar"/>
+    <w:basedOn w:val="Normal"/>
+    <w:next w:val="Normal"/>
+    <w:link w:val="IntenseQuoteChar"/>
     <w:uiPriority w:val="30"/>
     <w:qFormat/>
     <w:rsid w:val="00DE73A8"/>
@@ -4607,10 +4953,10 @@
       <w:color w:val="4F81BD" w:themeColor="accent1"/>
     </w:rPr>
   </w:style>
-  <w:style w:type="character" w:customStyle="1" w:styleId="DuidelijkcitaatChar">
-    <w:name w:val="Duidelijk citaat Char"/>
-    <w:basedOn w:val="Standaardalinea-lettertype"/>
-    <w:link w:val="Duidelijkcitaat"/>
+  <w:style w:type="character" w:customStyle="1" w:styleId="IntenseQuoteChar">
+    <w:name w:val="Intense Quote Char"/>
+    <w:basedOn w:val="DefaultParagraphFont"/>
+    <w:link w:val="IntenseQuote"/>
     <w:uiPriority w:val="30"/>
     <w:rsid w:val="00DE73A8"/>
     <w:rPr>
@@ -4623,7 +4969,7 @@
       <w:sz w:val="20"/>
     </w:rPr>
   </w:style>
-  <w:style w:type="character" w:styleId="Subtielebenadrukking">
+  <w:style w:type="character" w:styleId="SubtleEmphasis">
     <w:name w:val="Subtle Emphasis"/>
     <w:uiPriority w:val="19"/>
     <w:qFormat/>
@@ -4637,7 +4983,7 @@
       <w:sz w:val="20"/>
     </w:rPr>
   </w:style>
-  <w:style w:type="character" w:styleId="Intensievebenadrukking">
+  <w:style w:type="character" w:styleId="IntenseEmphasis">
     <w:name w:val="Intense Emphasis"/>
     <w:uiPriority w:val="21"/>
     <w:qFormat/>
@@ -4650,7 +4996,7 @@
       <w:color w:val="4F81BD" w:themeColor="accent1"/>
     </w:rPr>
   </w:style>
-  <w:style w:type="character" w:styleId="Subtieleverwijzing">
+  <w:style w:type="character" w:styleId="SubtleReference">
     <w:name w:val="Subtle Reference"/>
     <w:uiPriority w:val="31"/>
     <w:qFormat/>
@@ -4661,7 +5007,7 @@
       <w:u w:val="single"/>
     </w:rPr>
   </w:style>
-  <w:style w:type="character" w:styleId="Intensieveverwijzing">
+  <w:style w:type="character" w:styleId="IntenseReference">
     <w:name w:val="Intense Reference"/>
     <w:uiPriority w:val="32"/>
     <w:qFormat/>
@@ -4675,7 +5021,7 @@
       <w:u w:val="single"/>
     </w:rPr>
   </w:style>
-  <w:style w:type="character" w:styleId="Titelvanboek">
+  <w:style w:type="character" w:styleId="BookTitle">
     <w:name w:val="Book Title"/>
     <w:uiPriority w:val="33"/>
     <w:qFormat/>
@@ -4687,10 +5033,10 @@
       <w:spacing w:val="5"/>
     </w:rPr>
   </w:style>
-  <w:style w:type="paragraph" w:styleId="Kopvaninhoudsopgave">
+  <w:style w:type="paragraph" w:styleId="TOCHeading">
     <w:name w:val="TOC Heading"/>
-    <w:basedOn w:val="Kop1"/>
-    <w:next w:val="Standaard"/>
+    <w:basedOn w:val="Heading1"/>
+    <w:next w:val="Normal"/>
     <w:uiPriority w:val="39"/>
     <w:unhideWhenUsed/>
     <w:qFormat/>
@@ -4706,10 +5052,10 @@
       <w:color w:val="365F91" w:themeColor="accent1" w:themeShade="BF"/>
     </w:rPr>
   </w:style>
-  <w:style w:type="paragraph" w:styleId="Inhopg2">
+  <w:style w:type="paragraph" w:styleId="TOC2">
     <w:name w:val="toc 2"/>
-    <w:basedOn w:val="Standaard"/>
-    <w:next w:val="Standaard"/>
+    <w:basedOn w:val="Normal"/>
+    <w:next w:val="Normal"/>
     <w:autoRedefine/>
     <w:uiPriority w:val="39"/>
     <w:unhideWhenUsed/>
@@ -4721,7 +5067,7 @@
   </w:style>
   <w:style w:type="character" w:styleId="Hyperlink">
     <w:name w:val="Hyperlink"/>
-    <w:basedOn w:val="Standaardalinea-lettertype"/>
+    <w:basedOn w:val="DefaultParagraphFont"/>
     <w:uiPriority w:val="99"/>
     <w:unhideWhenUsed/>
     <w:rsid w:val="00946CB0"/>
@@ -4730,9 +5076,9 @@
       <w:u w:val="single"/>
     </w:rPr>
   </w:style>
-  <w:style w:type="table" w:styleId="Tabelraster">
+  <w:style w:type="table" w:styleId="TableGrid">
     <w:name w:val="Table Grid"/>
-    <w:basedOn w:val="Standaardtabel"/>
+    <w:basedOn w:val="TableNormal"/>
     <w:uiPriority w:val="59"/>
     <w:rsid w:val="007B621D"/>
     <w:pPr>
@@ -4749,10 +5095,10 @@
       </w:tblBorders>
     </w:tblPr>
   </w:style>
-  <w:style w:type="paragraph" w:styleId="Ballontekst">
+  <w:style w:type="paragraph" w:styleId="BalloonText">
     <w:name w:val="Balloon Text"/>
-    <w:basedOn w:val="Standaard"/>
-    <w:link w:val="BallontekstChar"/>
+    <w:basedOn w:val="Normal"/>
+    <w:link w:val="BalloonTextChar"/>
     <w:uiPriority w:val="99"/>
     <w:semiHidden/>
     <w:unhideWhenUsed/>
@@ -4766,10 +5112,10 @@
       <w:szCs w:val="18"/>
     </w:rPr>
   </w:style>
-  <w:style w:type="character" w:customStyle="1" w:styleId="BallontekstChar">
-    <w:name w:val="Ballontekst Char"/>
-    <w:basedOn w:val="Standaardalinea-lettertype"/>
-    <w:link w:val="Ballontekst"/>
+  <w:style w:type="character" w:customStyle="1" w:styleId="BalloonTextChar">
+    <w:name w:val="Balloon Text Char"/>
+    <w:basedOn w:val="DefaultParagraphFont"/>
+    <w:link w:val="BalloonText"/>
     <w:uiPriority w:val="99"/>
     <w:semiHidden/>
     <w:rsid w:val="007B621D"/>
@@ -4779,10 +5125,10 @@
       <w:szCs w:val="18"/>
     </w:rPr>
   </w:style>
-  <w:style w:type="paragraph" w:styleId="Bijschrift">
+  <w:style w:type="paragraph" w:styleId="Caption">
     <w:name w:val="caption"/>
-    <w:basedOn w:val="Standaard"/>
-    <w:next w:val="Standaard"/>
+    <w:basedOn w:val="Normal"/>
+    <w:next w:val="Normal"/>
     <w:uiPriority w:val="35"/>
     <w:unhideWhenUsed/>
     <w:qFormat/>
@@ -4798,10 +5144,10 @@
       <w:szCs w:val="18"/>
     </w:rPr>
   </w:style>
-  <w:style w:type="paragraph" w:styleId="Koptekst">
+  <w:style w:type="paragraph" w:styleId="Header">
     <w:name w:val="header"/>
-    <w:basedOn w:val="Standaard"/>
-    <w:link w:val="KoptekstChar"/>
+    <w:basedOn w:val="Normal"/>
+    <w:link w:val="HeaderChar"/>
     <w:uiPriority w:val="99"/>
     <w:unhideWhenUsed/>
     <w:rsid w:val="00B11B2F"/>
@@ -4813,10 +5159,10 @@
       <w:spacing w:after="0" w:line="240" w:lineRule="auto"/>
     </w:pPr>
   </w:style>
-  <w:style w:type="character" w:customStyle="1" w:styleId="KoptekstChar">
-    <w:name w:val="Koptekst Char"/>
-    <w:basedOn w:val="Standaardalinea-lettertype"/>
-    <w:link w:val="Koptekst"/>
+  <w:style w:type="character" w:customStyle="1" w:styleId="HeaderChar">
+    <w:name w:val="Header Char"/>
+    <w:basedOn w:val="DefaultParagraphFont"/>
+    <w:link w:val="Header"/>
     <w:uiPriority w:val="99"/>
     <w:rsid w:val="00B11B2F"/>
     <w:rPr>
@@ -4824,10 +5170,10 @@
       <w:sz w:val="20"/>
     </w:rPr>
   </w:style>
-  <w:style w:type="paragraph" w:styleId="Voettekst">
+  <w:style w:type="paragraph" w:styleId="Footer">
     <w:name w:val="footer"/>
-    <w:basedOn w:val="Standaard"/>
-    <w:link w:val="VoettekstChar"/>
+    <w:basedOn w:val="Normal"/>
+    <w:link w:val="FooterChar"/>
     <w:uiPriority w:val="99"/>
     <w:unhideWhenUsed/>
     <w:rsid w:val="00B11B2F"/>
@@ -4839,15 +5185,84 @@
       <w:spacing w:after="0" w:line="240" w:lineRule="auto"/>
     </w:pPr>
   </w:style>
-  <w:style w:type="character" w:customStyle="1" w:styleId="VoettekstChar">
-    <w:name w:val="Voettekst Char"/>
-    <w:basedOn w:val="Standaardalinea-lettertype"/>
-    <w:link w:val="Voettekst"/>
+  <w:style w:type="character" w:customStyle="1" w:styleId="FooterChar">
+    <w:name w:val="Footer Char"/>
+    <w:basedOn w:val="DefaultParagraphFont"/>
+    <w:link w:val="Footer"/>
     <w:uiPriority w:val="99"/>
     <w:rsid w:val="00B11B2F"/>
     <w:rPr>
       <w:rFonts w:ascii="Quicksand Book" w:hAnsi="Quicksand Book"/>
       <w:sz w:val="20"/>
+    </w:rPr>
+  </w:style>
+  <w:style w:type="character" w:styleId="CommentReference">
+    <w:name w:val="annotation reference"/>
+    <w:basedOn w:val="DefaultParagraphFont"/>
+    <w:uiPriority w:val="99"/>
+    <w:semiHidden/>
+    <w:unhideWhenUsed/>
+    <w:rsid w:val="00691663"/>
+    <w:rPr>
+      <w:sz w:val="16"/>
+      <w:szCs w:val="16"/>
+    </w:rPr>
+  </w:style>
+  <w:style w:type="paragraph" w:styleId="CommentText">
+    <w:name w:val="annotation text"/>
+    <w:basedOn w:val="Normal"/>
+    <w:link w:val="CommentTextChar"/>
+    <w:uiPriority w:val="99"/>
+    <w:semiHidden/>
+    <w:unhideWhenUsed/>
+    <w:rsid w:val="00691663"/>
+    <w:pPr>
+      <w:spacing w:line="240" w:lineRule="auto"/>
+    </w:pPr>
+    <w:rPr>
+      <w:szCs w:val="20"/>
+    </w:rPr>
+  </w:style>
+  <w:style w:type="character" w:customStyle="1" w:styleId="CommentTextChar">
+    <w:name w:val="Comment Text Char"/>
+    <w:basedOn w:val="DefaultParagraphFont"/>
+    <w:link w:val="CommentText"/>
+    <w:uiPriority w:val="99"/>
+    <w:semiHidden/>
+    <w:rsid w:val="00691663"/>
+    <w:rPr>
+      <w:rFonts w:ascii="Quicksand Book" w:hAnsi="Quicksand Book"/>
+      <w:sz w:val="20"/>
+      <w:szCs w:val="20"/>
+    </w:rPr>
+  </w:style>
+  <w:style w:type="paragraph" w:styleId="CommentSubject">
+    <w:name w:val="annotation subject"/>
+    <w:basedOn w:val="CommentText"/>
+    <w:next w:val="CommentText"/>
+    <w:link w:val="CommentSubjectChar"/>
+    <w:uiPriority w:val="99"/>
+    <w:semiHidden/>
+    <w:unhideWhenUsed/>
+    <w:rsid w:val="00691663"/>
+    <w:rPr>
+      <w:b/>
+      <w:bCs/>
+    </w:rPr>
+  </w:style>
+  <w:style w:type="character" w:customStyle="1" w:styleId="CommentSubjectChar">
+    <w:name w:val="Comment Subject Char"/>
+    <w:basedOn w:val="CommentTextChar"/>
+    <w:link w:val="CommentSubject"/>
+    <w:uiPriority w:val="99"/>
+    <w:semiHidden/>
+    <w:rsid w:val="00691663"/>
+    <w:rPr>
+      <w:rFonts w:ascii="Quicksand Book" w:hAnsi="Quicksand Book"/>
+      <w:b/>
+      <w:bCs/>
+      <w:sz w:val="20"/>
+      <w:szCs w:val="20"/>
     </w:rPr>
   </w:style>
 </w:styles>
@@ -4856,7 +5271,7 @@
 <file path=word/charts/chart1.xml><?xml version="1.0" encoding="utf-8"?>
 <c:chartSpace xmlns:c="http://schemas.openxmlformats.org/drawingml/2006/chart" xmlns:a="http://schemas.openxmlformats.org/drawingml/2006/main" xmlns:r="http://schemas.openxmlformats.org/officeDocument/2006/relationships" xmlns:c16r2="http://schemas.microsoft.com/office/drawing/2015/06/chart">
   <c:date1904 val="0"/>
-  <c:lang val="nl-NL"/>
+  <c:lang val="en-US"/>
   <c:roundedCorners val="0"/>
   <mc:AlternateContent xmlns:mc="http://schemas.openxmlformats.org/markup-compatibility/2006">
     <mc:Choice xmlns:c14="http://schemas.microsoft.com/office/drawing/2007/8/2/chart" Requires="c14">
@@ -4918,7 +5333,7 @@
               <a:cs typeface="+mn-cs"/>
             </a:defRPr>
           </a:pPr>
-          <a:endParaRPr lang="nl-NL"/>
+          <a:endParaRPr lang="en-US"/>
         </a:p>
       </c:txPr>
     </c:title>
@@ -5251,7 +5666,7 @@
                   <a:cs typeface="+mn-cs"/>
                 </a:defRPr>
               </a:pPr>
-              <a:endParaRPr lang="nl-NL"/>
+              <a:endParaRPr lang="en-US"/>
             </a:p>
           </c:txPr>
         </c:title>
@@ -5289,7 +5704,7 @@
                 <a:cs typeface="+mn-cs"/>
               </a:defRPr>
             </a:pPr>
-            <a:endParaRPr lang="nl-NL"/>
+            <a:endParaRPr lang="en-US"/>
           </a:p>
         </c:txPr>
         <c:crossAx val="97627960"/>
@@ -5371,7 +5786,7 @@
                   <a:cs typeface="+mn-cs"/>
                 </a:defRPr>
               </a:pPr>
-              <a:endParaRPr lang="nl-NL"/>
+              <a:endParaRPr lang="en-US"/>
             </a:p>
           </c:txPr>
         </c:title>
@@ -5403,7 +5818,7 @@
                 <a:cs typeface="+mn-cs"/>
               </a:defRPr>
             </a:pPr>
-            <a:endParaRPr lang="nl-NL"/>
+            <a:endParaRPr lang="en-US"/>
           </a:p>
         </c:txPr>
         <c:crossAx val="306430288"/>
@@ -5445,7 +5860,7 @@
               <a:cs typeface="+mn-cs"/>
             </a:defRPr>
           </a:pPr>
-          <a:endParaRPr lang="nl-NL"/>
+          <a:endParaRPr lang="en-US"/>
         </a:p>
       </c:txPr>
     </c:legend>
@@ -5482,7 +5897,7 @@
       <a:pPr>
         <a:defRPr/>
       </a:pPr>
-      <a:endParaRPr lang="nl-NL"/>
+      <a:endParaRPr lang="en-US"/>
     </a:p>
   </c:txPr>
   <c:externalData r:id="rId3">
@@ -5494,7 +5909,7 @@
 <file path=word/charts/chart2.xml><?xml version="1.0" encoding="utf-8"?>
 <c:chartSpace xmlns:c="http://schemas.openxmlformats.org/drawingml/2006/chart" xmlns:a="http://schemas.openxmlformats.org/drawingml/2006/main" xmlns:r="http://schemas.openxmlformats.org/officeDocument/2006/relationships" xmlns:c16r2="http://schemas.microsoft.com/office/drawing/2015/06/chart">
   <c:date1904 val="0"/>
-  <c:lang val="nl-NL"/>
+  <c:lang val="en-US"/>
   <c:roundedCorners val="0"/>
   <mc:AlternateContent xmlns:mc="http://schemas.openxmlformats.org/markup-compatibility/2006">
     <mc:Choice xmlns:c14="http://schemas.microsoft.com/office/drawing/2007/8/2/chart" Requires="c14">
@@ -5556,7 +5971,7 @@
               <a:cs typeface="+mn-cs"/>
             </a:defRPr>
           </a:pPr>
-          <a:endParaRPr lang="nl-NL"/>
+          <a:endParaRPr lang="en-US"/>
         </a:p>
       </c:txPr>
     </c:title>
@@ -5836,7 +6251,7 @@
                 <a:cs typeface="+mn-cs"/>
               </a:defRPr>
             </a:pPr>
-            <a:endParaRPr lang="nl-NL"/>
+            <a:endParaRPr lang="en-US"/>
           </a:p>
         </c:txPr>
         <c:crossAx val="509707776"/>
@@ -5895,7 +6310,7 @@
                 <a:cs typeface="+mn-cs"/>
               </a:defRPr>
             </a:pPr>
-            <a:endParaRPr lang="nl-NL"/>
+            <a:endParaRPr lang="en-US"/>
           </a:p>
         </c:txPr>
         <c:crossAx val="509709744"/>
@@ -5937,7 +6352,7 @@
               <a:cs typeface="+mn-cs"/>
             </a:defRPr>
           </a:pPr>
-          <a:endParaRPr lang="nl-NL"/>
+          <a:endParaRPr lang="en-US"/>
         </a:p>
       </c:txPr>
     </c:legend>
@@ -5974,7 +6389,7 @@
       <a:pPr>
         <a:defRPr/>
       </a:pPr>
-      <a:endParaRPr lang="nl-NL"/>
+      <a:endParaRPr lang="en-US"/>
     </a:p>
   </c:txPr>
   <c:externalData r:id="rId3">
@@ -7359,7 +7774,7 @@
 </file>
 
 <file path=customXml/itemProps1.xml><?xml version="1.0" encoding="utf-8"?>
-<ds:datastoreItem xmlns:ds="http://schemas.openxmlformats.org/officeDocument/2006/customXml" ds:itemID="{041CEF6F-5A3F-414C-B145-B5FC917A8E8B}">
+<ds:datastoreItem xmlns:ds="http://schemas.openxmlformats.org/officeDocument/2006/customXml" ds:itemID="{B23F6CE9-E84B-47D5-A645-844384E35152}">
   <ds:schemaRefs>
     <ds:schemaRef ds:uri="http://schemas.openxmlformats.org/officeDocument/2006/bibliography"/>
   </ds:schemaRefs>

--- a/meetrapporten/working/Meetrapport_conversie_quality.docx
+++ b/meetrapporten/working/Meetrapport_conversie_quality.docx
@@ -4,7 +4,7 @@
   <w:body>
     <w:p>
       <w:pPr>
-        <w:pStyle w:val="Title"/>
+        <w:pStyle w:val="Titel"/>
         <w:rPr>
           <w:lang w:val="nl-NL"/>
         </w:rPr>
@@ -374,7 +374,7 @@
       <w:sdtContent>
         <w:p>
           <w:pPr>
-            <w:pStyle w:val="TOCHeading"/>
+            <w:pStyle w:val="Kopvaninhoudsopgave"/>
           </w:pPr>
           <w:r>
             <w:rPr>
@@ -385,7 +385,7 @@
         </w:p>
         <w:p>
           <w:pPr>
-            <w:pStyle w:val="TOC2"/>
+            <w:pStyle w:val="Inhopg2"/>
             <w:tabs>
               <w:tab w:val="right" w:leader="dot" w:pos="9350"/>
             </w:tabs>
@@ -405,7 +405,7 @@
           <w:r>
             <w:fldChar w:fldCharType="separate"/>
           </w:r>
-          <w:hyperlink w:anchor="_Toc4338243" w:history="1">
+          <w:hyperlink w:anchor="_Toc4351226" w:history="1">
             <w:r>
               <w:rPr>
                 <w:rStyle w:val="Hyperlink"/>
@@ -433,7 +433,7 @@
                 <w:noProof/>
                 <w:webHidden/>
               </w:rPr>
-              <w:instrText xml:space="preserve"> PAGEREF _Toc4338243 \h </w:instrText>
+              <w:instrText xml:space="preserve"> PAGEREF _Toc4351226 \h </w:instrText>
             </w:r>
             <w:r>
               <w:rPr>
@@ -466,7 +466,7 @@
         </w:p>
         <w:p>
           <w:pPr>
-            <w:pStyle w:val="TOC2"/>
+            <w:pStyle w:val="Inhopg2"/>
             <w:tabs>
               <w:tab w:val="right" w:leader="dot" w:pos="9350"/>
             </w:tabs>
@@ -477,7 +477,7 @@
               <w:lang w:val="nl-NL" w:eastAsia="nl-NL"/>
             </w:rPr>
           </w:pPr>
-          <w:hyperlink w:anchor="_Toc4338244" w:history="1">
+          <w:hyperlink w:anchor="_Toc4351227" w:history="1">
             <w:r>
               <w:rPr>
                 <w:rStyle w:val="Hyperlink"/>
@@ -505,7 +505,7 @@
                 <w:noProof/>
                 <w:webHidden/>
               </w:rPr>
-              <w:instrText xml:space="preserve"> PAGEREF _Toc4338244 \h </w:instrText>
+              <w:instrText xml:space="preserve"> PAGEREF _Toc4351227 \h </w:instrText>
             </w:r>
             <w:r>
               <w:rPr>
@@ -538,7 +538,7 @@
         </w:p>
         <w:p>
           <w:pPr>
-            <w:pStyle w:val="TOC2"/>
+            <w:pStyle w:val="Inhopg2"/>
             <w:tabs>
               <w:tab w:val="right" w:leader="dot" w:pos="9350"/>
             </w:tabs>
@@ -549,7 +549,7 @@
               <w:lang w:val="nl-NL" w:eastAsia="nl-NL"/>
             </w:rPr>
           </w:pPr>
-          <w:hyperlink w:anchor="_Toc4338245" w:history="1">
+          <w:hyperlink w:anchor="_Toc4351228" w:history="1">
             <w:r>
               <w:rPr>
                 <w:rStyle w:val="Hyperlink"/>
@@ -577,7 +577,7 @@
                 <w:noProof/>
                 <w:webHidden/>
               </w:rPr>
-              <w:instrText xml:space="preserve"> PAGEREF _Toc4338245 \h </w:instrText>
+              <w:instrText xml:space="preserve"> PAGEREF _Toc4351228 \h </w:instrText>
             </w:r>
             <w:r>
               <w:rPr>
@@ -610,7 +610,7 @@
         </w:p>
         <w:p>
           <w:pPr>
-            <w:pStyle w:val="TOC2"/>
+            <w:pStyle w:val="Inhopg2"/>
             <w:tabs>
               <w:tab w:val="right" w:leader="dot" w:pos="9350"/>
             </w:tabs>
@@ -621,7 +621,7 @@
               <w:lang w:val="nl-NL" w:eastAsia="nl-NL"/>
             </w:rPr>
           </w:pPr>
-          <w:hyperlink w:anchor="_Toc4338246" w:history="1">
+          <w:hyperlink w:anchor="_Toc4351229" w:history="1">
             <w:r>
               <w:rPr>
                 <w:rStyle w:val="Hyperlink"/>
@@ -649,7 +649,7 @@
                 <w:noProof/>
                 <w:webHidden/>
               </w:rPr>
-              <w:instrText xml:space="preserve"> PAGEREF _Toc4338246 \h </w:instrText>
+              <w:instrText xml:space="preserve"> PAGEREF _Toc4351229 \h </w:instrText>
             </w:r>
             <w:r>
               <w:rPr>
@@ -682,7 +682,7 @@
         </w:p>
         <w:p>
           <w:pPr>
-            <w:pStyle w:val="TOC2"/>
+            <w:pStyle w:val="Inhopg2"/>
             <w:tabs>
               <w:tab w:val="right" w:leader="dot" w:pos="9350"/>
             </w:tabs>
@@ -693,7 +693,7 @@
               <w:lang w:val="nl-NL" w:eastAsia="nl-NL"/>
             </w:rPr>
           </w:pPr>
-          <w:hyperlink w:anchor="_Toc4338247" w:history="1">
+          <w:hyperlink w:anchor="_Toc4351230" w:history="1">
             <w:r>
               <w:rPr>
                 <w:rStyle w:val="Hyperlink"/>
@@ -721,7 +721,7 @@
                 <w:noProof/>
                 <w:webHidden/>
               </w:rPr>
-              <w:instrText xml:space="preserve"> PAGEREF _Toc4338247 \h </w:instrText>
+              <w:instrText xml:space="preserve"> PAGEREF _Toc4351230 \h </w:instrText>
             </w:r>
             <w:r>
               <w:rPr>
@@ -754,7 +754,7 @@
         </w:p>
         <w:p>
           <w:pPr>
-            <w:pStyle w:val="TOC2"/>
+            <w:pStyle w:val="Inhopg2"/>
             <w:tabs>
               <w:tab w:val="right" w:leader="dot" w:pos="9350"/>
             </w:tabs>
@@ -765,7 +765,7 @@
               <w:lang w:val="nl-NL" w:eastAsia="nl-NL"/>
             </w:rPr>
           </w:pPr>
-          <w:hyperlink w:anchor="_Toc4338248" w:history="1">
+          <w:hyperlink w:anchor="_Toc4351231" w:history="1">
             <w:r>
               <w:rPr>
                 <w:rStyle w:val="Hyperlink"/>
@@ -793,7 +793,7 @@
                 <w:noProof/>
                 <w:webHidden/>
               </w:rPr>
-              <w:instrText xml:space="preserve"> PAGEREF _Toc4338248 \h </w:instrText>
+              <w:instrText xml:space="preserve"> PAGEREF _Toc4351231 \h </w:instrText>
             </w:r>
             <w:r>
               <w:rPr>
@@ -826,7 +826,7 @@
         </w:p>
         <w:p>
           <w:pPr>
-            <w:pStyle w:val="TOC2"/>
+            <w:pStyle w:val="Inhopg2"/>
             <w:tabs>
               <w:tab w:val="right" w:leader="dot" w:pos="9350"/>
             </w:tabs>
@@ -837,7 +837,7 @@
               <w:lang w:val="nl-NL" w:eastAsia="nl-NL"/>
             </w:rPr>
           </w:pPr>
-          <w:hyperlink w:anchor="_Toc4338249" w:history="1">
+          <w:hyperlink w:anchor="_Toc4351232" w:history="1">
             <w:r>
               <w:rPr>
                 <w:rStyle w:val="Hyperlink"/>
@@ -865,7 +865,7 @@
                 <w:noProof/>
                 <w:webHidden/>
               </w:rPr>
-              <w:instrText xml:space="preserve"> PAGEREF _Toc4338249 \h </w:instrText>
+              <w:instrText xml:space="preserve"> PAGEREF _Toc4351232 \h </w:instrText>
             </w:r>
             <w:r>
               <w:rPr>
@@ -933,10 +933,12 @@
         </w:rPr>
         <w:br w:type="page"/>
       </w:r>
+      <w:bookmarkStart w:id="0" w:name="_GoBack"/>
+      <w:bookmarkEnd w:id="0"/>
     </w:p>
     <w:p>
       <w:pPr>
-        <w:pStyle w:val="Heading2"/>
+        <w:pStyle w:val="Kop2"/>
         <w:numPr>
           <w:ilvl w:val="0"/>
           <w:numId w:val="0"/>
@@ -945,7 +947,7 @@
           <w:lang w:val="nl-NL"/>
         </w:rPr>
       </w:pPr>
-      <w:bookmarkStart w:id="0" w:name="_Toc4338243"/>
+      <w:bookmarkStart w:id="1" w:name="_Toc4351226"/>
       <w:r>
         <w:rPr>
           <w:lang w:val="nl-NL"/>
@@ -953,71 +955,48 @@
         <w:lastRenderedPageBreak/>
         <w:t>Doel</w:t>
       </w:r>
-      <w:bookmarkEnd w:id="0"/>
+      <w:bookmarkEnd w:id="1"/>
     </w:p>
     <w:p>
       <w:pPr>
         <w:rPr>
-          <w:i/>
           <w:lang w:val="nl-NL"/>
         </w:rPr>
       </w:pPr>
-      <w:commentRangeStart w:id="1"/>
-      <w:r>
-        <w:rPr>
-          <w:i/>
-          <w:lang w:val="nl-NL"/>
-        </w:rPr>
-        <w:t>Geef aan wat het doel van het experiment is, bijvoorbeeld in de vorm van een te controleren hypothese.</w:t>
-      </w:r>
-      <w:commentRangeEnd w:id="1"/>
-      <w:r>
-        <w:rPr>
-          <w:rStyle w:val="CommentReference"/>
-        </w:rPr>
-        <w:commentReference w:id="1"/>
+      <w:r>
+        <w:rPr>
+          <w:lang w:val="nl-NL"/>
+        </w:rPr>
+        <w:t xml:space="preserve">Het doel van dit meetrapport is het testen </w:t>
+      </w:r>
+      <w:r>
+        <w:rPr>
+          <w:lang w:val="nl-NL"/>
+        </w:rPr>
+        <w:t>in hoeverre onze conversie voor het oog gelukt is. In dit meetrapport zal worden uitgezocht of de conversie logisch is voor de medemens. Ook willen wij testen of deze conversie beter lijkt dan de default conversie.</w:t>
+      </w:r>
+      <w:r>
+        <w:rPr>
+          <w:lang w:val="nl-NL"/>
+        </w:rPr>
+        <w:t xml:space="preserve"> </w:t>
+      </w:r>
+      <w:r>
+        <w:rPr>
+          <w:lang w:val="nl-NL"/>
+        </w:rPr>
+        <w:t>Sommige plaatjes hebben -in onze ogen- niet zon spannende conversie. De kleuren zijn redelijk neutraal en dit zijn algemene pasfoto’s. Onze conversie</w:t>
+      </w:r>
+      <w:r>
+        <w:rPr>
+          <w:lang w:val="nl-NL"/>
+        </w:rPr>
+        <w:t xml:space="preserve"> is gebaseerd op het groen-niveau in het plaatje. De uitdaging in deze test ligt dan ook op de plaatjes die veel groen bevatten (foto female-2 en male-2) en het plaatje dat de tegenhanger van groen bevat, magenta (foto female-3). Dit geeft een grotere afwijking van het default plaatje ten opzichte van een standaard pasfoto.</w:t>
       </w:r>
     </w:p>
     <w:p>
       <w:pPr>
-        <w:rPr>
-          <w:lang w:val="nl-NL"/>
-        </w:rPr>
-      </w:pPr>
-      <w:r>
-        <w:rPr>
-          <w:lang w:val="nl-NL"/>
-        </w:rPr>
-        <w:t xml:space="preserve">Het doel van dit meetrapport is het testen </w:t>
-      </w:r>
-      <w:r>
-        <w:rPr>
-          <w:lang w:val="nl-NL"/>
-        </w:rPr>
-        <w:t>in hoeverre onze conversie voor het oog gelukt is. In dit meetrapport zal worden uitgezocht of de conversie logisch is voor de medemens. Ook willen wij testen of deze conversie beter lijkt dan de default conversie.</w:t>
-      </w:r>
-      <w:r>
-        <w:rPr>
-          <w:lang w:val="nl-NL"/>
-        </w:rPr>
-        <w:t xml:space="preserve"> </w:t>
-      </w:r>
-      <w:r>
-        <w:rPr>
-          <w:lang w:val="nl-NL"/>
-        </w:rPr>
-        <w:t>Sommige plaatjes hebben -in onze ogen- niet zon spannende conversie. De kleuren zijn redelijk neutraal en dit zijn algemene pasfoto’s. Onze conversie</w:t>
-      </w:r>
-      <w:r>
-        <w:rPr>
-          <w:lang w:val="nl-NL"/>
-        </w:rPr>
-        <w:t xml:space="preserve"> is gebaseerd op het groen-niveau in het plaatje. De uitdaging in deze test ligt dan ook op de plaatjes die veel groen bevatten (foto female-2 en male-2) en het plaatje dat de tegenhanger van groen bevat, magenta (foto female-3). Dit geeft een grotere afwijking van het default plaatje ten opzichte van een standaard pasfoto.</w:t>
-      </w:r>
-    </w:p>
-    <w:p>
-      <w:pPr>
-        <w:pStyle w:val="Heading2"/>
+        <w:pStyle w:val="Kop2"/>
         <w:numPr>
           <w:ilvl w:val="0"/>
           <w:numId w:val="0"/>
@@ -1026,7 +1005,7 @@
           <w:lang w:val="nl-NL"/>
         </w:rPr>
       </w:pPr>
-      <w:bookmarkStart w:id="2" w:name="_Toc4338244"/>
+      <w:bookmarkStart w:id="2" w:name="_Toc4351227"/>
       <w:r>
         <w:rPr>
           <w:lang w:val="nl-NL"/>
@@ -1038,48 +1017,31 @@
     <w:p>
       <w:pPr>
         <w:rPr>
-          <w:i/>
           <w:lang w:val="nl-NL"/>
         </w:rPr>
       </w:pPr>
       <w:r>
         <w:rPr>
-          <w:i/>
-          <w:lang w:val="nl-NL"/>
-        </w:rPr>
-        <w:t>Voordat je aan de proef begint stel je een hypothese op; wat verwacht je dat het antwoord zal zijn op je onderzoeksvraag?</w:t>
+          <w:lang w:val="nl-NL"/>
+        </w:rPr>
+        <w:t xml:space="preserve">Wij </w:t>
+      </w:r>
+      <w:r>
+        <w:rPr>
+          <w:lang w:val="nl-NL"/>
+        </w:rPr>
+        <w:t>verwachten dat onze conversie minimaal als even goed wordt beoordeeld als de default conversie</w:t>
+      </w:r>
+      <w:r>
+        <w:rPr>
+          <w:lang w:val="nl-NL"/>
+        </w:rPr>
+        <w:t>. Deze conversie wordt namelijk in veel in digitale camera’s gebruikt. Dit geeft aan dat deze conversie in ieder geval geen slecht resultaat geeft en ook gewaardeerd wordt.</w:t>
       </w:r>
     </w:p>
     <w:p>
       <w:pPr>
-        <w:rPr>
-          <w:lang w:val="nl-NL"/>
-        </w:rPr>
-      </w:pPr>
-      <w:commentRangeStart w:id="3"/>
-      <w:r>
-        <w:rPr>
-          <w:lang w:val="nl-NL"/>
-        </w:rPr>
-        <w:t xml:space="preserve">Wij </w:t>
-      </w:r>
-      <w:r>
-        <w:rPr>
-          <w:lang w:val="nl-NL"/>
-        </w:rPr>
-        <w:t>verwachten dat onze conversie minimaal als even goed wordt beoordeeld als de default conversie</w:t>
-      </w:r>
-      <w:commentRangeEnd w:id="3"/>
-      <w:r>
-        <w:rPr>
-          <w:rStyle w:val="CommentReference"/>
-        </w:rPr>
-        <w:commentReference w:id="3"/>
-      </w:r>
-    </w:p>
-    <w:p>
-      <w:pPr>
-        <w:pStyle w:val="Heading2"/>
+        <w:pStyle w:val="Kop2"/>
         <w:numPr>
           <w:ilvl w:val="0"/>
           <w:numId w:val="0"/>
@@ -1088,28 +1050,68 @@
           <w:lang w:val="nl-NL"/>
         </w:rPr>
       </w:pPr>
-      <w:bookmarkStart w:id="4" w:name="_Toc4338245"/>
+      <w:bookmarkStart w:id="3" w:name="_Toc4351228"/>
       <w:r>
         <w:rPr>
           <w:lang w:val="nl-NL"/>
         </w:rPr>
         <w:t>Werkwijze</w:t>
       </w:r>
-      <w:bookmarkEnd w:id="4"/>
+      <w:bookmarkEnd w:id="3"/>
     </w:p>
     <w:p>
       <w:pPr>
         <w:rPr>
-          <w:i/>
           <w:lang w:val="nl-NL"/>
         </w:rPr>
       </w:pPr>
       <w:r>
         <w:rPr>
-          <w:i/>
-          <w:lang w:val="nl-NL"/>
-        </w:rPr>
-        <w:t>Geef een korte beschrijving van het experiment. (Het overschrijven van de practicumhandleiding is niet nodig.) Maak indien nodig een tekening van de proefopstelling, waarin grootheden kunnen worden aangegeven.</w:t>
+          <w:lang w:val="nl-NL"/>
+        </w:rPr>
+        <w:t xml:space="preserve">Er worden conversies gedaan met </w:t>
+      </w:r>
+      <w:r>
+        <w:rPr>
+          <w:lang w:val="nl-NL"/>
+        </w:rPr>
+        <w:t>6</w:t>
+      </w:r>
+      <w:r>
+        <w:rPr>
+          <w:lang w:val="nl-NL"/>
+        </w:rPr>
+        <w:t xml:space="preserve"> verschillende plaatjes. Elk plaatje wordt met de default methode en met onze zelfgemaakte method</w:t>
+      </w:r>
+      <w:r>
+        <w:rPr>
+          <w:lang w:val="nl-NL"/>
+        </w:rPr>
+        <w:t>e geconverteerd</w:t>
+      </w:r>
+      <w:r>
+        <w:rPr>
+          <w:lang w:val="nl-NL"/>
+        </w:rPr>
+        <w:t xml:space="preserve">. Deze twee plaatjes worden door verschillende mensen beoordeeld welke beter is, </w:t>
+      </w:r>
+      <w:r>
+        <w:rPr>
+          <w:lang w:val="nl-NL"/>
+        </w:rPr>
+        <w:t>of dat ze gelijk aan elkaar zijn</w:t>
+      </w:r>
+      <w:r>
+        <w:rPr>
+          <w:lang w:val="nl-NL"/>
+        </w:rPr>
+        <w:t>. Aan de hand van die resultaten kunnen wij een uitspraak doen welke methode het best is.</w:t>
+      </w:r>
+      <w:r>
+        <w:rPr>
+          <w:lang w:val="nl-NL"/>
+        </w:rPr>
+        <w:t xml:space="preserve"> </w:t>
       </w:r>
     </w:p>
     <w:p>
@@ -1122,53 +1124,54 @@
         <w:rPr>
           <w:lang w:val="nl-NL"/>
         </w:rPr>
-        <w:t xml:space="preserve">Er worden conversies gedaan met </w:t>
-      </w:r>
-      <w:r>
-        <w:rPr>
-          <w:lang w:val="nl-NL"/>
-        </w:rPr>
-        <w:t>6</w:t>
-      </w:r>
-      <w:r>
-        <w:rPr>
-          <w:lang w:val="nl-NL"/>
-        </w:rPr>
-        <w:t xml:space="preserve"> verschillende plaatjes. Elk plaatje wordt met de default methode en met onze zelfgemaakte method</w:t>
-      </w:r>
-      <w:r>
-        <w:rPr>
-          <w:lang w:val="nl-NL"/>
-        </w:rPr>
-        <w:t>e geconverteerd</w:t>
-      </w:r>
-      <w:r>
-        <w:rPr>
-          <w:lang w:val="nl-NL"/>
-        </w:rPr>
-        <w:t xml:space="preserve">. Deze twee plaatjes worden door verschillende mensen beoordeeld welke beter is, </w:t>
-      </w:r>
-      <w:r>
-        <w:rPr>
-          <w:lang w:val="nl-NL"/>
-        </w:rPr>
-        <w:t>of dat ze gelijk aan elkaar zijn</w:t>
-      </w:r>
-      <w:r>
-        <w:rPr>
-          <w:lang w:val="nl-NL"/>
-        </w:rPr>
-        <w:t>. Aan de hand van die resultaten kunnen wij een uitspraak doen welke methode het best is.</w:t>
+        <w:t>Deze test wordt door minimaal 10 personen gedaan.</w:t>
+      </w:r>
+      <w:r>
+        <w:rPr>
+          <w:lang w:val="nl-NL"/>
+        </w:rPr>
+        <w:t xml:space="preserve"> De</w:t>
       </w:r>
       <w:r>
         <w:rPr>
           <w:lang w:val="nl-NL"/>
         </w:rPr>
         <w:t xml:space="preserve"> </w:t>
+      </w:r>
+      <w:r>
+        <w:rPr>
+          <w:lang w:val="nl-NL"/>
+        </w:rPr>
+        <w:t>foto</w:t>
+      </w:r>
+      <w:r>
+        <w:rPr>
+          <w:lang w:val="nl-NL"/>
+        </w:rPr>
+        <w:t>’</w:t>
+      </w:r>
+      <w:r>
+        <w:rPr>
+          <w:lang w:val="nl-NL"/>
+        </w:rPr>
+        <w:t xml:space="preserve">s </w:t>
+      </w:r>
+      <w:r>
+        <w:rPr>
+          <w:lang w:val="nl-NL"/>
+        </w:rPr>
+        <w:t xml:space="preserve">op de volgende pagina </w:t>
+      </w:r>
+      <w:r>
+        <w:rPr>
+          <w:lang w:val="nl-NL"/>
+        </w:rPr>
+        <w:t>zijn de foto’s die in de enquête beoordeeld worden</w:t>
       </w:r>
     </w:p>
     <w:p>
       <w:pPr>
+        <w:jc w:val="left"/>
         <w:rPr>
           <w:lang w:val="nl-NL"/>
         </w:rPr>
@@ -1177,43 +1180,24 @@
         <w:rPr>
           <w:lang w:val="nl-NL"/>
         </w:rPr>
-        <w:t>Deze test wordt door minimaal 10 personen gedaan.</w:t>
-      </w:r>
-      <w:r>
-        <w:rPr>
-          <w:lang w:val="nl-NL"/>
-        </w:rPr>
-        <w:t xml:space="preserve"> De onderstaande foto</w:t>
-      </w:r>
-      <w:r>
-        <w:rPr>
-          <w:lang w:val="nl-NL"/>
-        </w:rPr>
-        <w:t>’s zijn de foto’s die in de enquête beoordeeld worden</w:t>
-      </w:r>
-    </w:p>
-    <w:p>
-      <w:pPr>
-        <w:rPr>
-          <w:lang w:val="nl-NL"/>
-        </w:rPr>
-      </w:pPr>
+        <w:br w:type="page"/>
+      </w:r>
     </w:p>
     <w:tbl>
       <w:tblPr>
-        <w:tblStyle w:val="TableGrid"/>
+        <w:tblStyle w:val="Tabelraster"/>
         <w:tblW w:w="0" w:type="auto"/>
         <w:tblLook w:val="04A0" w:firstRow="1" w:lastRow="0" w:firstColumn="1" w:lastColumn="0" w:noHBand="0" w:noVBand="1"/>
       </w:tblPr>
       <w:tblGrid>
-        <w:gridCol w:w="3192"/>
-        <w:gridCol w:w="3192"/>
-        <w:gridCol w:w="3192"/>
+        <w:gridCol w:w="3200"/>
+        <w:gridCol w:w="3188"/>
+        <w:gridCol w:w="3188"/>
       </w:tblGrid>
       <w:tr>
         <w:tc>
           <w:tcPr>
-            <w:tcW w:w="2400" w:type="dxa"/>
+            <w:tcW w:w="3200" w:type="dxa"/>
           </w:tcPr>
           <w:p>
             <w:pPr>
@@ -1225,13 +1209,14 @@
               <w:rPr>
                 <w:lang w:val="nl-NL"/>
               </w:rPr>
+              <w:lastRenderedPageBreak/>
               <w:t>Kleurenfoto</w:t>
             </w:r>
           </w:p>
         </w:tc>
         <w:tc>
           <w:tcPr>
-            <w:tcW w:w="3588" w:type="dxa"/>
+            <w:tcW w:w="3188" w:type="dxa"/>
           </w:tcPr>
           <w:p>
             <w:pPr>
@@ -1249,7 +1234,7 @@
         </w:tc>
         <w:tc>
           <w:tcPr>
-            <w:tcW w:w="3588" w:type="dxa"/>
+            <w:tcW w:w="3188" w:type="dxa"/>
           </w:tcPr>
           <w:p>
             <w:pPr>
@@ -1269,7 +1254,7 @@
       <w:tr>
         <w:tc>
           <w:tcPr>
-            <w:tcW w:w="2400" w:type="dxa"/>
+            <w:tcW w:w="3200" w:type="dxa"/>
           </w:tcPr>
           <w:p>
             <w:pPr>
@@ -1282,7 +1267,7 @@
                 <w:noProof/>
               </w:rPr>
               <w:drawing>
-                <wp:inline distT="0" distB="0" distL="0" distR="0" wp14:anchorId="16807638" wp14:editId="5943FBAA">
+                <wp:inline distT="0" distB="0" distL="0" distR="0" wp14:anchorId="16807638" wp14:editId="57037B75">
                   <wp:extent cx="1889760" cy="2430780"/>
                   <wp:effectExtent l="0" t="0" r="0" b="7620"/>
                   <wp:docPr id="9" name="Afbeelding 9"/>
@@ -1299,7 +1284,7 @@
                           </pic:cNvPicPr>
                         </pic:nvPicPr>
                         <pic:blipFill>
-                          <a:blip r:embed="rId11">
+                          <a:blip r:embed="rId8">
                             <a:extLst>
                               <a:ext uri="{28A0092B-C50C-407E-A947-70E740481C1C}">
                                 <a14:useLocalDpi xmlns:a14="http://schemas.microsoft.com/office/drawing/2010/main" val="0"/>
@@ -1347,7 +1332,7 @@
         </w:tc>
         <w:tc>
           <w:tcPr>
-            <w:tcW w:w="3588" w:type="dxa"/>
+            <w:tcW w:w="3188" w:type="dxa"/>
           </w:tcPr>
           <w:p>
             <w:pPr>
@@ -1360,7 +1345,7 @@
                 <w:noProof/>
               </w:rPr>
               <w:drawing>
-                <wp:inline distT="0" distB="0" distL="0" distR="0" wp14:anchorId="201A80E0" wp14:editId="33CEDC3B">
+                <wp:inline distT="0" distB="0" distL="0" distR="0" wp14:anchorId="201A80E0" wp14:editId="7D245E90">
                   <wp:extent cx="1889760" cy="2430780"/>
                   <wp:effectExtent l="0" t="0" r="0" b="7620"/>
                   <wp:docPr id="21" name="Afbeelding 21"/>
@@ -1377,7 +1362,7 @@
                           </pic:cNvPicPr>
                         </pic:nvPicPr>
                         <pic:blipFill>
-                          <a:blip r:embed="rId12">
+                          <a:blip r:embed="rId9">
                             <a:extLst>
                               <a:ext uri="{28A0092B-C50C-407E-A947-70E740481C1C}">
                                 <a14:useLocalDpi xmlns:a14="http://schemas.microsoft.com/office/drawing/2010/main" val="0"/>
@@ -1412,7 +1397,7 @@
         </w:tc>
         <w:tc>
           <w:tcPr>
-            <w:tcW w:w="3588" w:type="dxa"/>
+            <w:tcW w:w="3188" w:type="dxa"/>
           </w:tcPr>
           <w:p>
             <w:pPr>
@@ -1425,7 +1410,7 @@
                 <w:noProof/>
               </w:rPr>
               <w:drawing>
-                <wp:inline distT="0" distB="0" distL="0" distR="0" wp14:anchorId="21E38885" wp14:editId="30F91BED">
+                <wp:inline distT="0" distB="0" distL="0" distR="0" wp14:anchorId="21E38885" wp14:editId="39E601FB">
                   <wp:extent cx="1889760" cy="2430780"/>
                   <wp:effectExtent l="0" t="0" r="0" b="7620"/>
                   <wp:docPr id="22" name="Afbeelding 22"/>
@@ -1442,7 +1427,7 @@
                           </pic:cNvPicPr>
                         </pic:nvPicPr>
                         <pic:blipFill>
-                          <a:blip r:embed="rId12">
+                          <a:blip r:embed="rId9">
                             <a:extLst>
                               <a:ext uri="{28A0092B-C50C-407E-A947-70E740481C1C}">
                                 <a14:useLocalDpi xmlns:a14="http://schemas.microsoft.com/office/drawing/2010/main" val="0"/>
@@ -1482,7 +1467,7 @@
         </w:trPr>
         <w:tc>
           <w:tcPr>
-            <w:tcW w:w="2400" w:type="dxa"/>
+            <w:tcW w:w="3200" w:type="dxa"/>
           </w:tcPr>
           <w:p>
             <w:pPr>
@@ -1490,16 +1475,14 @@
                 <w:lang w:val="nl-NL"/>
               </w:rPr>
             </w:pPr>
-            <w:commentRangeStart w:id="5"/>
-            <w:r>
-              <w:rPr>
-                <w:noProof/>
-              </w:rPr>
-              <w:lastRenderedPageBreak/>
+            <w:r>
+              <w:rPr>
+                <w:noProof/>
+              </w:rPr>
               <w:drawing>
-                <wp:inline distT="0" distB="0" distL="0" distR="0" wp14:anchorId="792FE48F" wp14:editId="3D60357E">
+                <wp:inline distT="0" distB="0" distL="0" distR="0" wp14:anchorId="792FE48F" wp14:editId="0A0F49A7">
                   <wp:extent cx="2141220" cy="2141220"/>
-                  <wp:effectExtent l="0" t="0" r="0" b="0"/>
+                  <wp:effectExtent l="0" t="0" r="7620" b="7620"/>
                   <wp:docPr id="23" name="Afbeelding 23"/>
                   <wp:cNvGraphicFramePr>
                     <a:graphicFrameLocks xmlns:a="http://schemas.openxmlformats.org/drawingml/2006/main" noChangeAspect="1"/>
@@ -1514,7 +1497,7 @@
                           </pic:cNvPicPr>
                         </pic:nvPicPr>
                         <pic:blipFill>
-                          <a:blip r:embed="rId13">
+                          <a:blip r:embed="rId10">
                             <a:extLst>
                               <a:ext uri="{28A0092B-C50C-407E-A947-70E740481C1C}">
                                 <a14:useLocalDpi xmlns:a14="http://schemas.microsoft.com/office/drawing/2010/main" val="0"/>
@@ -1562,7 +1545,7 @@
         </w:tc>
         <w:tc>
           <w:tcPr>
-            <w:tcW w:w="3588" w:type="dxa"/>
+            <w:tcW w:w="3188" w:type="dxa"/>
           </w:tcPr>
           <w:p>
             <w:pPr>
@@ -1575,7 +1558,7 @@
                 <w:noProof/>
               </w:rPr>
               <w:drawing>
-                <wp:inline distT="0" distB="0" distL="0" distR="0" wp14:anchorId="2EF0E53C" wp14:editId="6A970D0E">
+                <wp:inline distT="0" distB="0" distL="0" distR="0" wp14:anchorId="2EF0E53C" wp14:editId="33D1935E">
                   <wp:extent cx="2141220" cy="2141220"/>
                   <wp:effectExtent l="0" t="0" r="0" b="0"/>
                   <wp:docPr id="25" name="Afbeelding 25"/>
@@ -1592,7 +1575,7 @@
                           </pic:cNvPicPr>
                         </pic:nvPicPr>
                         <pic:blipFill>
-                          <a:blip r:embed="rId14">
+                          <a:blip r:embed="rId11">
                             <a:extLst>
                               <a:ext uri="{28A0092B-C50C-407E-A947-70E740481C1C}">
                                 <a14:useLocalDpi xmlns:a14="http://schemas.microsoft.com/office/drawing/2010/main" val="0"/>
@@ -1627,7 +1610,7 @@
         </w:tc>
         <w:tc>
           <w:tcPr>
-            <w:tcW w:w="3588" w:type="dxa"/>
+            <w:tcW w:w="3188" w:type="dxa"/>
           </w:tcPr>
           <w:p>
             <w:pPr>
@@ -1640,7 +1623,7 @@
                 <w:noProof/>
               </w:rPr>
               <w:drawing>
-                <wp:inline distT="0" distB="0" distL="0" distR="0" wp14:anchorId="3FDCBF42" wp14:editId="12A21368">
+                <wp:inline distT="0" distB="0" distL="0" distR="0" wp14:anchorId="3FDCBF42" wp14:editId="186E83EF">
                   <wp:extent cx="2141220" cy="2141220"/>
                   <wp:effectExtent l="0" t="0" r="0" b="0"/>
                   <wp:docPr id="26" name="Afbeelding 26"/>
@@ -1657,7 +1640,7 @@
                           </pic:cNvPicPr>
                         </pic:nvPicPr>
                         <pic:blipFill>
-                          <a:blip r:embed="rId14">
+                          <a:blip r:embed="rId11">
                             <a:extLst>
                               <a:ext uri="{28A0092B-C50C-407E-A947-70E740481C1C}">
                                 <a14:useLocalDpi xmlns:a14="http://schemas.microsoft.com/office/drawing/2010/main" val="0"/>
@@ -1688,20 +1671,16 @@
                 </wp:inline>
               </w:drawing>
             </w:r>
-            <w:commentRangeEnd w:id="5"/>
-            <w:r>
-              <w:rPr>
-                <w:rStyle w:val="CommentReference"/>
-              </w:rPr>
-              <w:commentReference w:id="5"/>
-            </w:r>
           </w:p>
         </w:tc>
       </w:tr>
       <w:tr>
+        <w:trPr>
+          <w:trHeight w:val="4867"/>
+        </w:trPr>
         <w:tc>
           <w:tcPr>
-            <w:tcW w:w="2400" w:type="dxa"/>
+            <w:tcW w:w="3200" w:type="dxa"/>
           </w:tcPr>
           <w:p>
             <w:pPr>
@@ -1714,9 +1693,9 @@
                 <w:noProof/>
               </w:rPr>
               <w:drawing>
-                <wp:inline distT="0" distB="0" distL="0" distR="0" wp14:anchorId="15B51774" wp14:editId="5F51702B">
+                <wp:inline distT="0" distB="0" distL="0" distR="0" wp14:anchorId="15B51774" wp14:editId="73DDA0CB">
                   <wp:extent cx="1828800" cy="2438400"/>
-                  <wp:effectExtent l="0" t="0" r="0" b="0"/>
+                  <wp:effectExtent l="0" t="0" r="0" b="3810"/>
                   <wp:docPr id="11" name="Afbeelding 11"/>
                   <wp:cNvGraphicFramePr>
                     <a:graphicFrameLocks xmlns:a="http://schemas.openxmlformats.org/drawingml/2006/main" noChangeAspect="1"/>
@@ -1731,7 +1710,7 @@
                           </pic:cNvPicPr>
                         </pic:nvPicPr>
                         <pic:blipFill>
-                          <a:blip r:embed="rId15">
+                          <a:blip r:embed="rId12">
                             <a:extLst>
                               <a:ext uri="{28A0092B-C50C-407E-A947-70E740481C1C}">
                                 <a14:useLocalDpi xmlns:a14="http://schemas.microsoft.com/office/drawing/2010/main" val="0"/>
@@ -1779,7 +1758,7 @@
         </w:tc>
         <w:tc>
           <w:tcPr>
-            <w:tcW w:w="3588" w:type="dxa"/>
+            <w:tcW w:w="3188" w:type="dxa"/>
           </w:tcPr>
           <w:p>
             <w:pPr>
@@ -1792,7 +1771,7 @@
                 <w:noProof/>
               </w:rPr>
               <w:drawing>
-                <wp:inline distT="0" distB="0" distL="0" distR="0" wp14:anchorId="5248FE37" wp14:editId="554D52CE">
+                <wp:inline distT="0" distB="0" distL="0" distR="0" wp14:anchorId="5248FE37" wp14:editId="3B9057D8">
                   <wp:extent cx="1851660" cy="2468880"/>
                   <wp:effectExtent l="0" t="0" r="0" b="7620"/>
                   <wp:docPr id="28" name="Afbeelding 28"/>
@@ -1809,7 +1788,7 @@
                           </pic:cNvPicPr>
                         </pic:nvPicPr>
                         <pic:blipFill>
-                          <a:blip r:embed="rId16">
+                          <a:blip r:embed="rId13">
                             <a:extLst>
                               <a:ext uri="{28A0092B-C50C-407E-A947-70E740481C1C}">
                                 <a14:useLocalDpi xmlns:a14="http://schemas.microsoft.com/office/drawing/2010/main" val="0"/>
@@ -1844,7 +1823,7 @@
         </w:tc>
         <w:tc>
           <w:tcPr>
-            <w:tcW w:w="3588" w:type="dxa"/>
+            <w:tcW w:w="3188" w:type="dxa"/>
           </w:tcPr>
           <w:p>
             <w:pPr>
@@ -1857,7 +1836,7 @@
                 <w:noProof/>
               </w:rPr>
               <w:drawing>
-                <wp:inline distT="0" distB="0" distL="0" distR="0" wp14:anchorId="126E85FA" wp14:editId="351672D5">
+                <wp:inline distT="0" distB="0" distL="0" distR="0" wp14:anchorId="126E85FA" wp14:editId="2B8FDA7F">
                   <wp:extent cx="1851660" cy="2468880"/>
                   <wp:effectExtent l="0" t="0" r="0" b="7620"/>
                   <wp:docPr id="2" name="Afbeelding 2"/>
@@ -1874,7 +1853,7 @@
                           </pic:cNvPicPr>
                         </pic:nvPicPr>
                         <pic:blipFill>
-                          <a:blip r:embed="rId17">
+                          <a:blip r:embed="rId14">
                             <a:extLst>
                               <a:ext uri="{28A0092B-C50C-407E-A947-70E740481C1C}">
                                 <a14:useLocalDpi xmlns:a14="http://schemas.microsoft.com/office/drawing/2010/main" val="0"/>
@@ -1918,7 +1897,64 @@
       <w:tr>
         <w:tc>
           <w:tcPr>
-            <w:tcW w:w="2400" w:type="dxa"/>
+            <w:tcW w:w="3200" w:type="dxa"/>
+          </w:tcPr>
+          <w:p>
+            <w:pPr>
+              <w:rPr>
+                <w:noProof/>
+              </w:rPr>
+            </w:pPr>
+            <w:r>
+              <w:rPr>
+                <w:lang w:val="nl-NL"/>
+              </w:rPr>
+              <w:lastRenderedPageBreak/>
+              <w:t>Kleurenfoto</w:t>
+            </w:r>
+          </w:p>
+        </w:tc>
+        <w:tc>
+          <w:tcPr>
+            <w:tcW w:w="3188" w:type="dxa"/>
+          </w:tcPr>
+          <w:p>
+            <w:pPr>
+              <w:rPr>
+                <w:noProof/>
+              </w:rPr>
+            </w:pPr>
+            <w:r>
+              <w:rPr>
+                <w:lang w:val="nl-NL"/>
+              </w:rPr>
+              <w:t>Default conversie</w:t>
+            </w:r>
+          </w:p>
+        </w:tc>
+        <w:tc>
+          <w:tcPr>
+            <w:tcW w:w="3188" w:type="dxa"/>
+          </w:tcPr>
+          <w:p>
+            <w:pPr>
+              <w:rPr>
+                <w:noProof/>
+              </w:rPr>
+            </w:pPr>
+            <w:r>
+              <w:rPr>
+                <w:lang w:val="nl-NL"/>
+              </w:rPr>
+              <w:t>Onze conversie</w:t>
+            </w:r>
+          </w:p>
+        </w:tc>
+      </w:tr>
+      <w:tr>
+        <w:tc>
+          <w:tcPr>
+            <w:tcW w:w="3200" w:type="dxa"/>
           </w:tcPr>
           <w:p>
             <w:pPr>
@@ -1948,7 +1984,7 @@
                           </pic:cNvPicPr>
                         </pic:nvPicPr>
                         <pic:blipFill>
-                          <a:blip r:embed="rId18" cstate="print">
+                          <a:blip r:embed="rId15" cstate="print">
                             <a:extLst>
                               <a:ext uri="{28A0092B-C50C-407E-A947-70E740481C1C}">
                                 <a14:useLocalDpi xmlns:a14="http://schemas.microsoft.com/office/drawing/2010/main" val="0"/>
@@ -1996,7 +2032,7 @@
         </w:tc>
         <w:tc>
           <w:tcPr>
-            <w:tcW w:w="3588" w:type="dxa"/>
+            <w:tcW w:w="3188" w:type="dxa"/>
           </w:tcPr>
           <w:p>
             <w:pPr>
@@ -2026,7 +2062,7 @@
                           </pic:cNvPicPr>
                         </pic:nvPicPr>
                         <pic:blipFill>
-                          <a:blip r:embed="rId19">
+                          <a:blip r:embed="rId16">
                             <a:extLst>
                               <a:ext uri="{28A0092B-C50C-407E-A947-70E740481C1C}">
                                 <a14:useLocalDpi xmlns:a14="http://schemas.microsoft.com/office/drawing/2010/main" val="0"/>
@@ -2061,7 +2097,7 @@
         </w:tc>
         <w:tc>
           <w:tcPr>
-            <w:tcW w:w="3588" w:type="dxa"/>
+            <w:tcW w:w="3188" w:type="dxa"/>
           </w:tcPr>
           <w:p>
             <w:pPr>
@@ -2091,7 +2127,7 @@
                           </pic:cNvPicPr>
                         </pic:nvPicPr>
                         <pic:blipFill>
-                          <a:blip r:embed="rId20">
+                          <a:blip r:embed="rId17">
                             <a:extLst>
                               <a:ext uri="{28A0092B-C50C-407E-A947-70E740481C1C}">
                                 <a14:useLocalDpi xmlns:a14="http://schemas.microsoft.com/office/drawing/2010/main" val="0"/>
@@ -2128,7 +2164,7 @@
       <w:tr>
         <w:tc>
           <w:tcPr>
-            <w:tcW w:w="2400" w:type="dxa"/>
+            <w:tcW w:w="3200" w:type="dxa"/>
           </w:tcPr>
           <w:p>
             <w:pPr>
@@ -2136,12 +2172,10 @@
                 <w:lang w:val="nl-NL"/>
               </w:rPr>
             </w:pPr>
-            <w:commentRangeStart w:id="6"/>
-            <w:r>
-              <w:rPr>
-                <w:noProof/>
-              </w:rPr>
-              <w:lastRenderedPageBreak/>
+            <w:r>
+              <w:rPr>
+                <w:noProof/>
+              </w:rPr>
               <w:drawing>
                 <wp:inline distT="0" distB="0" distL="0" distR="0" wp14:anchorId="6ECF3ABF" wp14:editId="1F0D938C">
                   <wp:extent cx="1927860" cy="1927860"/>
@@ -2160,7 +2194,7 @@
                           </pic:cNvPicPr>
                         </pic:nvPicPr>
                         <pic:blipFill>
-                          <a:blip r:embed="rId21" cstate="print">
+                          <a:blip r:embed="rId18" cstate="print">
                             <a:extLst>
                               <a:ext uri="{28A0092B-C50C-407E-A947-70E740481C1C}">
                                 <a14:useLocalDpi xmlns:a14="http://schemas.microsoft.com/office/drawing/2010/main" val="0"/>
@@ -2208,7 +2242,7 @@
         </w:tc>
         <w:tc>
           <w:tcPr>
-            <w:tcW w:w="3588" w:type="dxa"/>
+            <w:tcW w:w="3188" w:type="dxa"/>
           </w:tcPr>
           <w:p>
             <w:pPr>
@@ -2238,7 +2272,7 @@
                           </pic:cNvPicPr>
                         </pic:nvPicPr>
                         <pic:blipFill>
-                          <a:blip r:embed="rId22">
+                          <a:blip r:embed="rId19">
                             <a:extLst>
                               <a:ext uri="{28A0092B-C50C-407E-A947-70E740481C1C}">
                                 <a14:useLocalDpi xmlns:a14="http://schemas.microsoft.com/office/drawing/2010/main" val="0"/>
@@ -2273,7 +2307,7 @@
         </w:tc>
         <w:tc>
           <w:tcPr>
-            <w:tcW w:w="3588" w:type="dxa"/>
+            <w:tcW w:w="3188" w:type="dxa"/>
           </w:tcPr>
           <w:p>
             <w:pPr>
@@ -2303,7 +2337,7 @@
                           </pic:cNvPicPr>
                         </pic:nvPicPr>
                         <pic:blipFill>
-                          <a:blip r:embed="rId23">
+                          <a:blip r:embed="rId20">
                             <a:extLst>
                               <a:ext uri="{28A0092B-C50C-407E-A947-70E740481C1C}">
                                 <a14:useLocalDpi xmlns:a14="http://schemas.microsoft.com/office/drawing/2010/main" val="0"/>
@@ -2334,20 +2368,13 @@
                 </wp:inline>
               </w:drawing>
             </w:r>
-            <w:commentRangeEnd w:id="6"/>
-            <w:r>
-              <w:rPr>
-                <w:rStyle w:val="CommentReference"/>
-              </w:rPr>
-              <w:commentReference w:id="6"/>
-            </w:r>
           </w:p>
         </w:tc>
       </w:tr>
       <w:tr>
         <w:tc>
           <w:tcPr>
-            <w:tcW w:w="2400" w:type="dxa"/>
+            <w:tcW w:w="3200" w:type="dxa"/>
           </w:tcPr>
           <w:p>
             <w:pPr>
@@ -2377,7 +2404,7 @@
                           </pic:cNvPicPr>
                         </pic:nvPicPr>
                         <pic:blipFill>
-                          <a:blip r:embed="rId24" cstate="print">
+                          <a:blip r:embed="rId21" cstate="print">
                             <a:extLst>
                               <a:ext uri="{28A0092B-C50C-407E-A947-70E740481C1C}">
                                 <a14:useLocalDpi xmlns:a14="http://schemas.microsoft.com/office/drawing/2010/main" val="0"/>
@@ -2425,7 +2452,7 @@
         </w:tc>
         <w:tc>
           <w:tcPr>
-            <w:tcW w:w="3588" w:type="dxa"/>
+            <w:tcW w:w="3188" w:type="dxa"/>
           </w:tcPr>
           <w:p>
             <w:pPr>
@@ -2455,7 +2482,7 @@
                           </pic:cNvPicPr>
                         </pic:nvPicPr>
                         <pic:blipFill>
-                          <a:blip r:embed="rId25">
+                          <a:blip r:embed="rId22">
                             <a:extLst>
                               <a:ext uri="{28A0092B-C50C-407E-A947-70E740481C1C}">
                                 <a14:useLocalDpi xmlns:a14="http://schemas.microsoft.com/office/drawing/2010/main" val="0"/>
@@ -2490,7 +2517,7 @@
         </w:tc>
         <w:tc>
           <w:tcPr>
-            <w:tcW w:w="3588" w:type="dxa"/>
+            <w:tcW w:w="3188" w:type="dxa"/>
           </w:tcPr>
           <w:p>
             <w:pPr>
@@ -2520,7 +2547,7 @@
                           </pic:cNvPicPr>
                         </pic:nvPicPr>
                         <pic:blipFill>
-                          <a:blip r:embed="rId26">
+                          <a:blip r:embed="rId23">
                             <a:extLst>
                               <a:ext uri="{28A0092B-C50C-407E-A947-70E740481C1C}">
                                 <a14:useLocalDpi xmlns:a14="http://schemas.microsoft.com/office/drawing/2010/main" val="0"/>
@@ -2591,7 +2618,7 @@
     </w:p>
     <w:p>
       <w:pPr>
-        <w:pStyle w:val="Heading2"/>
+        <w:pStyle w:val="Kop2"/>
         <w:numPr>
           <w:ilvl w:val="0"/>
           <w:numId w:val="0"/>
@@ -2600,7 +2627,7 @@
           <w:lang w:val="nl-NL"/>
         </w:rPr>
       </w:pPr>
-      <w:bookmarkStart w:id="7" w:name="_Toc4338246"/>
+      <w:bookmarkStart w:id="4" w:name="_Toc4351229"/>
       <w:r>
         <w:rPr>
           <w:lang w:val="nl-NL"/>
@@ -2608,7 +2635,7 @@
         <w:lastRenderedPageBreak/>
         <w:t>Resultaten</w:t>
       </w:r>
-      <w:bookmarkEnd w:id="7"/>
+      <w:bookmarkEnd w:id="4"/>
     </w:p>
     <w:p>
       <w:pPr>
@@ -2681,7 +2708,7 @@
             <wp:cNvGraphicFramePr/>
             <a:graphic xmlns:a="http://schemas.openxmlformats.org/drawingml/2006/main">
               <a:graphicData uri="http://schemas.openxmlformats.org/drawingml/2006/chart">
-                <c:chart xmlns:c="http://schemas.openxmlformats.org/drawingml/2006/chart" xmlns:r="http://schemas.openxmlformats.org/officeDocument/2006/relationships" r:id="rId27"/>
+                <c:chart xmlns:c="http://schemas.openxmlformats.org/drawingml/2006/chart" xmlns:r="http://schemas.openxmlformats.org/officeDocument/2006/relationships" r:id="rId24"/>
               </a:graphicData>
             </a:graphic>
           </wp:anchor>
@@ -2737,7 +2764,7 @@
                         <w:txbxContent>
                           <w:p>
                             <w:pPr>
-                              <w:pStyle w:val="Caption"/>
+                              <w:pStyle w:val="Bijschrift"/>
                               <w:rPr>
                                 <w:noProof/>
                                 <w:sz w:val="20"/>
@@ -2751,27 +2778,14 @@
                             <w:r>
                               <w:t xml:space="preserve"> </w:t>
                             </w:r>
-                            <w:r>
-                              <w:fldChar w:fldCharType="begin"/>
-                            </w:r>
-                            <w:r>
-                              <w:instrText xml:space="preserve"> SEQ Figuur \* ARABIC </w:instrText>
-                            </w:r>
-                            <w:r>
-                              <w:fldChar w:fldCharType="separate"/>
-                            </w:r>
-                            <w:r>
-                              <w:rPr>
-                                <w:noProof/>
-                              </w:rPr>
-                              <w:t>1</w:t>
-                            </w:r>
-                            <w:r>
-                              <w:rPr>
-                                <w:noProof/>
-                              </w:rPr>
-                              <w:fldChar w:fldCharType="end"/>
-                            </w:r>
+                            <w:fldSimple w:instr=" SEQ Figuur \* ARABIC ">
+                              <w:r>
+                                <w:rPr>
+                                  <w:noProof/>
+                                </w:rPr>
+                                <w:t>1</w:t>
+                              </w:r>
+                            </w:fldSimple>
                           </w:p>
                         </w:txbxContent>
                       </wps:txbx>
@@ -2794,7 +2808,7 @@
                   <w:txbxContent>
                     <w:p>
                       <w:pPr>
-                        <w:pStyle w:val="Caption"/>
+                        <w:pStyle w:val="Bijschrift"/>
                         <w:rPr>
                           <w:noProof/>
                           <w:sz w:val="20"/>
@@ -2808,27 +2822,14 @@
                       <w:r>
                         <w:t xml:space="preserve"> </w:t>
                       </w:r>
-                      <w:r>
-                        <w:fldChar w:fldCharType="begin"/>
-                      </w:r>
-                      <w:r>
-                        <w:instrText xml:space="preserve"> SEQ Figuur \* ARABIC </w:instrText>
-                      </w:r>
-                      <w:r>
-                        <w:fldChar w:fldCharType="separate"/>
-                      </w:r>
-                      <w:r>
-                        <w:rPr>
-                          <w:noProof/>
-                        </w:rPr>
-                        <w:t>1</w:t>
-                      </w:r>
-                      <w:r>
-                        <w:rPr>
-                          <w:noProof/>
-                        </w:rPr>
-                        <w:fldChar w:fldCharType="end"/>
-                      </w:r>
+                      <w:fldSimple w:instr=" SEQ Figuur \* ARABIC ">
+                        <w:r>
+                          <w:rPr>
+                            <w:noProof/>
+                          </w:rPr>
+                          <w:t>1</w:t>
+                        </w:r>
+                      </w:fldSimple>
                     </w:p>
                   </w:txbxContent>
                 </v:textbox>
@@ -2949,7 +2950,7 @@
     </w:p>
     <w:p>
       <w:pPr>
-        <w:pStyle w:val="Heading2"/>
+        <w:pStyle w:val="Kop2"/>
         <w:numPr>
           <w:ilvl w:val="0"/>
           <w:numId w:val="0"/>
@@ -2958,7 +2959,7 @@
           <w:lang w:val="nl-NL"/>
         </w:rPr>
       </w:pPr>
-      <w:bookmarkStart w:id="8" w:name="_Toc4338247"/>
+      <w:bookmarkStart w:id="5" w:name="_Toc4351230"/>
       <w:r>
         <w:rPr>
           <w:lang w:val="nl-NL"/>
@@ -2972,7 +2973,7 @@
         </w:rPr>
         <w:t>erwerking</w:t>
       </w:r>
-      <w:bookmarkEnd w:id="8"/>
+      <w:bookmarkEnd w:id="5"/>
     </w:p>
     <w:p>
       <w:pPr>
@@ -3047,7 +3048,7 @@
             <wp:cNvGraphicFramePr/>
             <a:graphic xmlns:a="http://schemas.openxmlformats.org/drawingml/2006/main">
               <a:graphicData uri="http://schemas.openxmlformats.org/drawingml/2006/chart">
-                <c:chart xmlns:c="http://schemas.openxmlformats.org/drawingml/2006/chart" xmlns:r="http://schemas.openxmlformats.org/officeDocument/2006/relationships" r:id="rId28"/>
+                <c:chart xmlns:c="http://schemas.openxmlformats.org/drawingml/2006/chart" xmlns:r="http://schemas.openxmlformats.org/officeDocument/2006/relationships" r:id="rId25"/>
               </a:graphicData>
             </a:graphic>
             <wp14:sizeRelH relativeFrom="margin">
@@ -3134,7 +3135,7 @@
                         <w:txbxContent>
                           <w:p>
                             <w:pPr>
-                              <w:pStyle w:val="Caption"/>
+                              <w:pStyle w:val="Bijschrift"/>
                               <w:rPr>
                                 <w:noProof/>
                                 <w:sz w:val="20"/>
@@ -3173,7 +3174,7 @@
                   <w:txbxContent>
                     <w:p>
                       <w:pPr>
-                        <w:pStyle w:val="Caption"/>
+                        <w:pStyle w:val="Bijschrift"/>
                         <w:rPr>
                           <w:noProof/>
                           <w:sz w:val="20"/>
@@ -3208,7 +3209,7 @@
     </w:p>
     <w:p>
       <w:pPr>
-        <w:pStyle w:val="Heading2"/>
+        <w:pStyle w:val="Kop2"/>
         <w:numPr>
           <w:ilvl w:val="0"/>
           <w:numId w:val="0"/>
@@ -3217,7 +3218,7 @@
           <w:lang w:val="nl-NL"/>
         </w:rPr>
       </w:pPr>
-      <w:bookmarkStart w:id="9" w:name="_Toc4338248"/>
+      <w:bookmarkStart w:id="6" w:name="_Toc4351231"/>
       <w:r>
         <w:rPr>
           <w:lang w:val="nl-NL"/>
@@ -3231,7 +3232,7 @@
         </w:rPr>
         <w:t>onclusie</w:t>
       </w:r>
-      <w:bookmarkEnd w:id="9"/>
+      <w:bookmarkEnd w:id="6"/>
     </w:p>
     <w:p>
       <w:pPr>
@@ -3243,21 +3244,13 @@
         <w:rPr>
           <w:lang w:val="nl-NL"/>
         </w:rPr>
-        <w:t xml:space="preserve">De conclusie die we kunnen trekken </w:t>
-      </w:r>
-      <w:commentRangeStart w:id="10"/>
-      <w:r>
-        <w:rPr>
-          <w:lang w:val="nl-NL"/>
-        </w:rPr>
-        <w:t>uit deze beoordeling</w:t>
-      </w:r>
-      <w:commentRangeEnd w:id="10"/>
-      <w:r>
-        <w:rPr>
-          <w:rStyle w:val="CommentReference"/>
-        </w:rPr>
-        <w:commentReference w:id="10"/>
+        <w:t xml:space="preserve">De conclusie die we kunnen trekken uit </w:t>
+      </w:r>
+      <w:r>
+        <w:rPr>
+          <w:lang w:val="nl-NL"/>
+        </w:rPr>
+        <w:t>dit onderzoek,</w:t>
       </w:r>
       <w:r>
         <w:rPr>
@@ -3277,33 +3270,23 @@
         </w:rPr>
         <w:t xml:space="preserve">. Is dit op de achtergrond, dan wordt de studentconversie meer gewaardeerd. Zit er een magenta/paars filter over de foto, dan ligt de voorkeur sterk bij de default implementatie. </w:t>
       </w:r>
-      <w:commentRangeStart w:id="11"/>
-      <w:r>
-        <w:rPr>
-          <w:lang w:val="nl-NL"/>
-        </w:rPr>
-        <w:t xml:space="preserve">Over </w:t>
-      </w:r>
-      <w:proofErr w:type="spellStart"/>
-      <w:r>
-        <w:rPr>
-          <w:lang w:val="nl-NL"/>
-        </w:rPr>
-        <w:t>all</w:t>
-      </w:r>
-      <w:commentRangeEnd w:id="11"/>
-      <w:proofErr w:type="spellEnd"/>
-      <w:r>
-        <w:rPr>
-          <w:rStyle w:val="CommentReference"/>
-        </w:rPr>
-        <w:commentReference w:id="11"/>
-      </w:r>
-      <w:r>
-        <w:rPr>
-          <w:lang w:val="nl-NL"/>
-        </w:rPr>
-        <w:t xml:space="preserve">, onze conversie is vrijwel even goed, of beter dan de default conversie, tenzij de foto een magenta/paars filter over zich heeft. Ons programma werkt met </w:t>
+      <w:r>
+        <w:rPr>
+          <w:lang w:val="nl-NL"/>
+        </w:rPr>
+        <w:t>Ove</w:t>
+      </w:r>
+      <w:r>
+        <w:rPr>
+          <w:lang w:val="nl-NL"/>
+        </w:rPr>
+        <w:t xml:space="preserve">r het algemeen gezien is </w:t>
+      </w:r>
+      <w:r>
+        <w:rPr>
+          <w:lang w:val="nl-NL"/>
+        </w:rPr>
+        <w:t xml:space="preserve">onze conversie vrijwel even goed, of beter dan de default conversie, tenzij de foto een magenta/paars filter over zich heeft. Ons programma werkt met </w:t>
       </w:r>
       <w:r>
         <w:rPr>
@@ -3320,7 +3303,7 @@
     </w:p>
     <w:p>
       <w:pPr>
-        <w:pStyle w:val="Heading2"/>
+        <w:pStyle w:val="Kop2"/>
         <w:numPr>
           <w:ilvl w:val="0"/>
           <w:numId w:val="0"/>
@@ -3329,7 +3312,7 @@
           <w:lang w:val="nl-NL"/>
         </w:rPr>
       </w:pPr>
-      <w:bookmarkStart w:id="12" w:name="_Toc4338249"/>
+      <w:bookmarkStart w:id="7" w:name="_Toc4351232"/>
       <w:r>
         <w:rPr>
           <w:lang w:val="nl-NL"/>
@@ -3342,7 +3325,7 @@
         </w:rPr>
         <w:t>valuatie</w:t>
       </w:r>
-      <w:bookmarkEnd w:id="12"/>
+      <w:bookmarkEnd w:id="7"/>
     </w:p>
     <w:p>
       <w:pPr>
@@ -3449,11 +3432,9 @@
         </w:rPr>
         <w:t>Hierdoor kunnen we geen duidelijk beeld schetsen over in hoeverre bijvoorbeeld de conversie van de paarse foto nou minder was dan de default versie.</w:t>
       </w:r>
-      <w:bookmarkStart w:id="13" w:name="_GoBack"/>
-      <w:bookmarkEnd w:id="13"/>
     </w:p>
     <w:sectPr>
-      <w:footerReference w:type="default" r:id="rId29"/>
+      <w:footerReference w:type="default" r:id="rId26"/>
       <w:pgSz w:w="12240" w:h="15840"/>
       <w:pgMar w:top="1440" w:right="1440" w:bottom="1440" w:left="1440" w:header="720" w:footer="720" w:gutter="0"/>
       <w:cols w:space="720"/>
@@ -3462,297 +3443,6 @@
     </w:sectPr>
   </w:body>
 </w:document>
-</file>
-
-<file path=word/comments.xml><?xml version="1.0" encoding="utf-8"?>
-<w:comments xmlns:wpc="http://schemas.microsoft.com/office/word/2010/wordprocessingCanvas" xmlns:cx="http://schemas.microsoft.com/office/drawing/2014/chartex" xmlns:cx1="http://schemas.microsoft.com/office/drawing/2015/9/8/chartex" xmlns:cx2="http://schemas.microsoft.com/office/drawing/2015/10/21/chartex" xmlns:cx3="http://schemas.microsoft.com/office/drawing/2016/5/9/chartex" xmlns:cx4="http://schemas.microsoft.com/office/drawing/2016/5/10/chartex" xmlns:cx5="http://schemas.microsoft.com/office/drawing/2016/5/11/chartex" xmlns:cx6="http://schemas.microsoft.com/office/drawing/2016/5/12/chartex" xmlns:cx7="http://schemas.microsoft.com/office/drawing/2016/5/13/chartex" xmlns:cx8="http://schemas.microsoft.com/office/drawing/2016/5/14/chartex" xmlns:mc="http://schemas.openxmlformats.org/markup-compatibility/2006" xmlns:aink="http://schemas.microsoft.com/office/drawing/2016/ink" xmlns:am3d="http://schemas.microsoft.com/office/drawing/2017/model3d" xmlns:o="urn:schemas-microsoft-com:office:office" xmlns:r="http://schemas.openxmlformats.org/officeDocument/2006/relationships" xmlns:m="http://schemas.openxmlformats.org/officeDocument/2006/math" xmlns:v="urn:schemas-microsoft-com:vml" xmlns:wp14="http://schemas.microsoft.com/office/word/2010/wordprocessingDrawing" xmlns:wp="http://schemas.openxmlformats.org/drawingml/2006/wordprocessingDrawing" xmlns:w10="urn:schemas-microsoft-com:office:word" xmlns:w="http://schemas.openxmlformats.org/wordprocessingml/2006/main" xmlns:w14="http://schemas.microsoft.com/office/word/2010/wordml" xmlns:w15="http://schemas.microsoft.com/office/word/2012/wordml" xmlns:w16cid="http://schemas.microsoft.com/office/word/2016/wordml/cid" xmlns:w16se="http://schemas.microsoft.com/office/word/2015/wordml/symex" xmlns:wpg="http://schemas.microsoft.com/office/word/2010/wordprocessingGroup" xmlns:wpi="http://schemas.microsoft.com/office/word/2010/wordprocessingInk" xmlns:wne="http://schemas.microsoft.com/office/word/2006/wordml" xmlns:wps="http://schemas.microsoft.com/office/word/2010/wordprocessingShape" mc:Ignorable="w14 w15 w16se w16cid wp14">
-  <w:comment w:id="1" w:author="Florian Humblot" w:date="2019-03-24T17:12:00Z" w:initials="FH">
-    <w:p>
-      <w:pPr>
-        <w:pStyle w:val="CommentText"/>
-      </w:pPr>
-      <w:r>
-        <w:rPr>
-          <w:rStyle w:val="CommentReference"/>
-        </w:rPr>
-        <w:annotationRef/>
-      </w:r>
-      <w:proofErr w:type="spellStart"/>
-      <w:r>
-        <w:t>Deze</w:t>
-      </w:r>
-      <w:proofErr w:type="spellEnd"/>
-      <w:r>
-        <w:t xml:space="preserve"> </w:t>
-      </w:r>
-      <w:proofErr w:type="spellStart"/>
-      <w:r>
-        <w:t>tekst</w:t>
-      </w:r>
-      <w:proofErr w:type="spellEnd"/>
-      <w:r>
-        <w:t xml:space="preserve"> mag </w:t>
-      </w:r>
-      <w:proofErr w:type="spellStart"/>
-      <w:r>
-        <w:t>weg</w:t>
-      </w:r>
-      <w:proofErr w:type="spellEnd"/>
-      <w:r>
-        <w:t xml:space="preserve"> </w:t>
-      </w:r>
-      <w:proofErr w:type="spellStart"/>
-      <w:r>
-        <w:t>denk</w:t>
-      </w:r>
-      <w:proofErr w:type="spellEnd"/>
-      <w:r>
-        <w:t xml:space="preserve"> </w:t>
-      </w:r>
-      <w:proofErr w:type="spellStart"/>
-      <w:r>
-        <w:t>ik</w:t>
-      </w:r>
-      <w:proofErr w:type="spellEnd"/>
-      <w:r>
-        <w:t xml:space="preserve">, geld took </w:t>
-      </w:r>
-      <w:proofErr w:type="spellStart"/>
-      <w:r>
-        <w:t>voor</w:t>
-      </w:r>
-      <w:proofErr w:type="spellEnd"/>
-      <w:r>
-        <w:t xml:space="preserve"> de </w:t>
-      </w:r>
-      <w:proofErr w:type="spellStart"/>
-      <w:r>
-        <w:t>andere</w:t>
-      </w:r>
-      <w:proofErr w:type="spellEnd"/>
-      <w:r>
-        <w:t xml:space="preserve"> kopjes</w:t>
-      </w:r>
-    </w:p>
-  </w:comment>
-  <w:comment w:id="3" w:author="Florian Humblot" w:date="2019-03-24T17:12:00Z" w:initials="FH">
-    <w:p>
-      <w:pPr>
-        <w:pStyle w:val="CommentText"/>
-      </w:pPr>
-      <w:r>
-        <w:rPr>
-          <w:rStyle w:val="CommentReference"/>
-        </w:rPr>
-        <w:annotationRef/>
-      </w:r>
-      <w:proofErr w:type="spellStart"/>
-      <w:r>
-        <w:t>Onderbouwing</w:t>
-      </w:r>
-      <w:proofErr w:type="spellEnd"/>
-    </w:p>
-  </w:comment>
-  <w:comment w:id="5" w:author="Florian Humblot" w:date="2019-03-24T17:13:00Z" w:initials="FH">
-    <w:p>
-      <w:pPr>
-        <w:pStyle w:val="CommentText"/>
-      </w:pPr>
-      <w:r>
-        <w:rPr>
-          <w:rStyle w:val="CommentReference"/>
-        </w:rPr>
-        <w:annotationRef/>
-      </w:r>
-      <w:proofErr w:type="spellStart"/>
-      <w:r>
-        <w:t>Misschien</w:t>
-      </w:r>
-      <w:proofErr w:type="spellEnd"/>
-      <w:r>
-        <w:t xml:space="preserve"> de table </w:t>
-      </w:r>
-      <w:proofErr w:type="spellStart"/>
-      <w:r>
-        <w:t>verschuiven</w:t>
-      </w:r>
-      <w:proofErr w:type="spellEnd"/>
-      <w:r>
-        <w:t xml:space="preserve"> </w:t>
-      </w:r>
-      <w:proofErr w:type="spellStart"/>
-      <w:r>
-        <w:t>zodat</w:t>
-      </w:r>
-      <w:proofErr w:type="spellEnd"/>
-      <w:r>
-        <w:t xml:space="preserve"> het op 1 </w:t>
-      </w:r>
-      <w:proofErr w:type="spellStart"/>
-      <w:r>
-        <w:t>pagina</w:t>
-      </w:r>
-      <w:proofErr w:type="spellEnd"/>
-      <w:r>
-        <w:t xml:space="preserve"> past of de table-headers </w:t>
-      </w:r>
-      <w:proofErr w:type="spellStart"/>
-      <w:r>
-        <w:t>nogmaals</w:t>
-      </w:r>
-      <w:proofErr w:type="spellEnd"/>
-      <w:r>
-        <w:t xml:space="preserve"> </w:t>
-      </w:r>
-      <w:proofErr w:type="spellStart"/>
-      <w:r>
-        <w:t>opschrijven</w:t>
-      </w:r>
-      <w:proofErr w:type="spellEnd"/>
-    </w:p>
-  </w:comment>
-  <w:comment w:id="6" w:author="Florian Humblot" w:date="2019-03-24T17:14:00Z" w:initials="FH">
-    <w:p>
-      <w:pPr>
-        <w:pStyle w:val="CommentText"/>
-      </w:pPr>
-      <w:r>
-        <w:rPr>
-          <w:rStyle w:val="CommentReference"/>
-        </w:rPr>
-        <w:annotationRef/>
-      </w:r>
-      <w:proofErr w:type="spellStart"/>
-      <w:r>
-        <w:t>Zie</w:t>
-      </w:r>
-      <w:proofErr w:type="spellEnd"/>
-      <w:r>
-        <w:t xml:space="preserve"> </w:t>
-      </w:r>
-      <w:proofErr w:type="spellStart"/>
-      <w:r>
-        <w:t>hierboven</w:t>
-      </w:r>
-      <w:proofErr w:type="spellEnd"/>
-    </w:p>
-  </w:comment>
-  <w:comment w:id="10" w:author="Florian Humblot" w:date="2019-03-24T17:16:00Z" w:initials="FH">
-    <w:p>
-      <w:pPr>
-        <w:pStyle w:val="CommentText"/>
-      </w:pPr>
-      <w:r>
-        <w:rPr>
-          <w:rStyle w:val="CommentReference"/>
-        </w:rPr>
-        <w:annotationRef/>
-      </w:r>
-      <w:r>
-        <w:t>“</w:t>
-      </w:r>
-      <w:proofErr w:type="spellStart"/>
-      <w:r>
-        <w:t>Uit</w:t>
-      </w:r>
-      <w:proofErr w:type="spellEnd"/>
-      <w:r>
-        <w:t xml:space="preserve"> </w:t>
-      </w:r>
-      <w:proofErr w:type="spellStart"/>
-      <w:r>
-        <w:t>dit</w:t>
-      </w:r>
-      <w:proofErr w:type="spellEnd"/>
-      <w:r>
-        <w:t xml:space="preserve"> </w:t>
-      </w:r>
-      <w:proofErr w:type="spellStart"/>
-      <w:r>
-        <w:t>onderzoek</w:t>
-      </w:r>
-      <w:proofErr w:type="spellEnd"/>
-      <w:r>
-        <w:t>” of “</w:t>
-      </w:r>
-      <w:proofErr w:type="spellStart"/>
-      <w:r>
-        <w:t>uit</w:t>
-      </w:r>
-      <w:proofErr w:type="spellEnd"/>
-      <w:r>
-        <w:t xml:space="preserve"> </w:t>
-      </w:r>
-      <w:proofErr w:type="spellStart"/>
-      <w:r>
-        <w:t>deze</w:t>
-      </w:r>
-      <w:proofErr w:type="spellEnd"/>
-      <w:r>
-        <w:t xml:space="preserve"> test” past </w:t>
-      </w:r>
-      <w:proofErr w:type="spellStart"/>
-      <w:r>
-        <w:t>denk</w:t>
-      </w:r>
-      <w:proofErr w:type="spellEnd"/>
-      <w:r>
-        <w:t xml:space="preserve"> </w:t>
-      </w:r>
-      <w:proofErr w:type="spellStart"/>
-      <w:r>
-        <w:t>ik</w:t>
-      </w:r>
-      <w:proofErr w:type="spellEnd"/>
-      <w:r>
-        <w:t xml:space="preserve"> </w:t>
-      </w:r>
-      <w:proofErr w:type="spellStart"/>
-      <w:r>
-        <w:t>beter</w:t>
-      </w:r>
-      <w:proofErr w:type="spellEnd"/>
-    </w:p>
-  </w:comment>
-  <w:comment w:id="11" w:author="Florian Humblot" w:date="2019-03-24T17:16:00Z" w:initials="FH">
-    <w:p>
-      <w:pPr>
-        <w:pStyle w:val="CommentText"/>
-      </w:pPr>
-      <w:r>
-        <w:rPr>
-          <w:rStyle w:val="CommentReference"/>
-        </w:rPr>
-        <w:annotationRef/>
-      </w:r>
-      <w:r>
-        <w:t>Overall</w:t>
-      </w:r>
-    </w:p>
-  </w:comment>
-</w:comments>
-</file>
-
-<file path=word/commentsExtended.xml><?xml version="1.0" encoding="utf-8"?>
-<w15:commentsEx xmlns:wpc="http://schemas.microsoft.com/office/word/2010/wordprocessingCanvas" xmlns:cx="http://schemas.microsoft.com/office/drawing/2014/chartex" xmlns:cx1="http://schemas.microsoft.com/office/drawing/2015/9/8/chartex" xmlns:cx2="http://schemas.microsoft.com/office/drawing/2015/10/21/chartex" xmlns:cx3="http://schemas.microsoft.com/office/drawing/2016/5/9/chartex" xmlns:cx4="http://schemas.microsoft.com/office/drawing/2016/5/10/chartex" xmlns:cx5="http://schemas.microsoft.com/office/drawing/2016/5/11/chartex" xmlns:cx6="http://schemas.microsoft.com/office/drawing/2016/5/12/chartex" xmlns:cx7="http://schemas.microsoft.com/office/drawing/2016/5/13/chartex" xmlns:cx8="http://schemas.microsoft.com/office/drawing/2016/5/14/chartex" xmlns:mc="http://schemas.openxmlformats.org/markup-compatibility/2006" xmlns:aink="http://schemas.microsoft.com/office/drawing/2016/ink" xmlns:am3d="http://schemas.microsoft.com/office/drawing/2017/model3d" xmlns:o="urn:schemas-microsoft-com:office:office" xmlns:r="http://schemas.openxmlformats.org/officeDocument/2006/relationships" xmlns:m="http://schemas.openxmlformats.org/officeDocument/2006/math" xmlns:v="urn:schemas-microsoft-com:vml" xmlns:wp14="http://schemas.microsoft.com/office/word/2010/wordprocessingDrawing" xmlns:wp="http://schemas.openxmlformats.org/drawingml/2006/wordprocessingDrawing" xmlns:w10="urn:schemas-microsoft-com:office:word" xmlns:w="http://schemas.openxmlformats.org/wordprocessingml/2006/main" xmlns:w14="http://schemas.microsoft.com/office/word/2010/wordml" xmlns:w15="http://schemas.microsoft.com/office/word/2012/wordml" xmlns:w16cid="http://schemas.microsoft.com/office/word/2016/wordml/cid" xmlns:w16se="http://schemas.microsoft.com/office/word/2015/wordml/symex" xmlns:wpg="http://schemas.microsoft.com/office/word/2010/wordprocessingGroup" xmlns:wpi="http://schemas.microsoft.com/office/word/2010/wordprocessingInk" xmlns:wne="http://schemas.microsoft.com/office/word/2006/wordml" xmlns:wps="http://schemas.microsoft.com/office/word/2010/wordprocessingShape" mc:Ignorable="w14 w15 w16se w16cid wp14">
-  <w15:commentEx w15:paraId="5C29230D" w15:done="0"/>
-  <w15:commentEx w15:paraId="313297DE" w15:done="0"/>
-  <w15:commentEx w15:paraId="7CF8F9EF" w15:done="0"/>
-  <w15:commentEx w15:paraId="7699414E" w15:done="0"/>
-  <w15:commentEx w15:paraId="706B345C" w15:done="0"/>
-  <w15:commentEx w15:paraId="5BC4A455" w15:done="0"/>
-</w15:commentsEx>
-</file>
-
-<file path=word/commentsIds.xml><?xml version="1.0" encoding="utf-8"?>
-<w16cid:commentsIds xmlns:wpc="http://schemas.microsoft.com/office/word/2010/wordprocessingCanvas" xmlns:cx="http://schemas.microsoft.com/office/drawing/2014/chartex" xmlns:cx1="http://schemas.microsoft.com/office/drawing/2015/9/8/chartex" xmlns:cx2="http://schemas.microsoft.com/office/drawing/2015/10/21/chartex" xmlns:cx3="http://schemas.microsoft.com/office/drawing/2016/5/9/chartex" xmlns:cx4="http://schemas.microsoft.com/office/drawing/2016/5/10/chartex" xmlns:cx5="http://schemas.microsoft.com/office/drawing/2016/5/11/chartex" xmlns:cx6="http://schemas.microsoft.com/office/drawing/2016/5/12/chartex" xmlns:cx7="http://schemas.microsoft.com/office/drawing/2016/5/13/chartex" xmlns:cx8="http://schemas.microsoft.com/office/drawing/2016/5/14/chartex" xmlns:mc="http://schemas.openxmlformats.org/markup-compatibility/2006" xmlns:aink="http://schemas.microsoft.com/office/drawing/2016/ink" xmlns:am3d="http://schemas.microsoft.com/office/drawing/2017/model3d" xmlns:o="urn:schemas-microsoft-com:office:office" xmlns:r="http://schemas.openxmlformats.org/officeDocument/2006/relationships" xmlns:m="http://schemas.openxmlformats.org/officeDocument/2006/math" xmlns:v="urn:schemas-microsoft-com:vml" xmlns:wp14="http://schemas.microsoft.com/office/word/2010/wordprocessingDrawing" xmlns:wp="http://schemas.openxmlformats.org/drawingml/2006/wordprocessingDrawing" xmlns:w10="urn:schemas-microsoft-com:office:word" xmlns:w="http://schemas.openxmlformats.org/wordprocessingml/2006/main" xmlns:w14="http://schemas.microsoft.com/office/word/2010/wordml" xmlns:w15="http://schemas.microsoft.com/office/word/2012/wordml" xmlns:w16cid="http://schemas.microsoft.com/office/word/2016/wordml/cid" xmlns:w16se="http://schemas.microsoft.com/office/word/2015/wordml/symex" xmlns:wpg="http://schemas.microsoft.com/office/word/2010/wordprocessingGroup" xmlns:wpi="http://schemas.microsoft.com/office/word/2010/wordprocessingInk" xmlns:wne="http://schemas.microsoft.com/office/word/2006/wordml" xmlns:wps="http://schemas.microsoft.com/office/word/2010/wordprocessingShape" mc:Ignorable="w14 w15 w16se w16cid wp14">
-  <w16cid:commentId w16cid:paraId="5C29230D" w16cid:durableId="2042391B"/>
-  <w16cid:commentId w16cid:paraId="313297DE" w16cid:durableId="20423909"/>
-  <w16cid:commentId w16cid:paraId="7CF8F9EF" w16cid:durableId="2042394E"/>
-  <w16cid:commentId w16cid:paraId="7699414E" w16cid:durableId="2042396F"/>
-  <w16cid:commentId w16cid:paraId="706B345C" w16cid:durableId="204239D0"/>
-  <w16cid:commentId w16cid:paraId="5BC4A455" w16cid:durableId="204239F7"/>
-</w16cid:commentsIds>
 </file>
 
 <file path=word/endnotes.xml><?xml version="1.0" encoding="utf-8"?>
@@ -3794,7 +3484,7 @@
     <w:sdtContent>
       <w:p>
         <w:pPr>
-          <w:pStyle w:val="Footer"/>
+          <w:pStyle w:val="Voettekst"/>
           <w:jc w:val="right"/>
         </w:pPr>
         <w:r>
@@ -3820,7 +3510,7 @@
   </w:sdt>
   <w:p>
     <w:pPr>
-      <w:pStyle w:val="Footer"/>
+      <w:pStyle w:val="Voettekst"/>
     </w:pPr>
   </w:p>
 </w:ftr>
@@ -3860,7 +3550,7 @@
     <w:lvl w:ilvl="0">
       <w:start w:val="1"/>
       <w:numFmt w:val="decimal"/>
-      <w:pStyle w:val="Heading1"/>
+      <w:pStyle w:val="Kop1"/>
       <w:lvlText w:val="%1."/>
       <w:lvlJc w:val="left"/>
       <w:pPr>
@@ -3873,7 +3563,7 @@
     <w:lvl w:ilvl="1">
       <w:start w:val="1"/>
       <w:numFmt w:val="decimal"/>
-      <w:pStyle w:val="Heading2"/>
+      <w:pStyle w:val="Kop2"/>
       <w:lvlText w:val="%1.%2."/>
       <w:lvlJc w:val="left"/>
       <w:pPr>
@@ -3978,14 +3668,6 @@
     <w:abstractNumId w:val="0"/>
   </w:num>
 </w:numbering>
-</file>
-
-<file path=word/people.xml><?xml version="1.0" encoding="utf-8"?>
-<w15:people xmlns:wpc="http://schemas.microsoft.com/office/word/2010/wordprocessingCanvas" xmlns:cx="http://schemas.microsoft.com/office/drawing/2014/chartex" xmlns:cx1="http://schemas.microsoft.com/office/drawing/2015/9/8/chartex" xmlns:cx2="http://schemas.microsoft.com/office/drawing/2015/10/21/chartex" xmlns:cx3="http://schemas.microsoft.com/office/drawing/2016/5/9/chartex" xmlns:cx4="http://schemas.microsoft.com/office/drawing/2016/5/10/chartex" xmlns:cx5="http://schemas.microsoft.com/office/drawing/2016/5/11/chartex" xmlns:cx6="http://schemas.microsoft.com/office/drawing/2016/5/12/chartex" xmlns:cx7="http://schemas.microsoft.com/office/drawing/2016/5/13/chartex" xmlns:cx8="http://schemas.microsoft.com/office/drawing/2016/5/14/chartex" xmlns:mc="http://schemas.openxmlformats.org/markup-compatibility/2006" xmlns:aink="http://schemas.microsoft.com/office/drawing/2016/ink" xmlns:am3d="http://schemas.microsoft.com/office/drawing/2017/model3d" xmlns:o="urn:schemas-microsoft-com:office:office" xmlns:r="http://schemas.openxmlformats.org/officeDocument/2006/relationships" xmlns:m="http://schemas.openxmlformats.org/officeDocument/2006/math" xmlns:v="urn:schemas-microsoft-com:vml" xmlns:wp14="http://schemas.microsoft.com/office/word/2010/wordprocessingDrawing" xmlns:wp="http://schemas.openxmlformats.org/drawingml/2006/wordprocessingDrawing" xmlns:w10="urn:schemas-microsoft-com:office:word" xmlns:w="http://schemas.openxmlformats.org/wordprocessingml/2006/main" xmlns:w14="http://schemas.microsoft.com/office/word/2010/wordml" xmlns:w15="http://schemas.microsoft.com/office/word/2012/wordml" xmlns:w16cid="http://schemas.microsoft.com/office/word/2016/wordml/cid" xmlns:w16se="http://schemas.microsoft.com/office/word/2015/wordml/symex" xmlns:wpg="http://schemas.microsoft.com/office/word/2010/wordprocessingGroup" xmlns:wpi="http://schemas.microsoft.com/office/word/2010/wordprocessingInk" xmlns:wne="http://schemas.microsoft.com/office/word/2006/wordml" xmlns:wps="http://schemas.microsoft.com/office/word/2010/wordprocessingShape" mc:Ignorable="w14 w15 w16se w16cid wp14">
-  <w15:person w15:author="Florian Humblot">
-    <w15:presenceInfo w15:providerId="Windows Live" w15:userId="dbddfa31263cf53e"/>
-  </w15:person>
-</w15:people>
 </file>
 
 <file path=word/styles.xml><?xml version="1.0" encoding="utf-8"?>
@@ -4382,7 +4064,7 @@
     <w:lsdException w:name="Hashtag" w:semiHidden="1" w:unhideWhenUsed="1"/>
     <w:lsdException w:name="Unresolved Mention" w:semiHidden="1" w:unhideWhenUsed="1"/>
   </w:latentStyles>
-  <w:style w:type="paragraph" w:default="1" w:styleId="Normal">
+  <w:style w:type="paragraph" w:default="1" w:styleId="Standaard">
     <w:name w:val="Normal"/>
     <w:qFormat/>
     <w:rsid w:val="00DE73A8"/>
@@ -4394,11 +4076,11 @@
       <w:sz w:val="20"/>
     </w:rPr>
   </w:style>
-  <w:style w:type="paragraph" w:styleId="Heading1">
+  <w:style w:type="paragraph" w:styleId="Kop1">
     <w:name w:val="heading 1"/>
-    <w:basedOn w:val="Normal"/>
-    <w:next w:val="Normal"/>
-    <w:link w:val="Heading1Char"/>
+    <w:basedOn w:val="Standaard"/>
+    <w:next w:val="Standaard"/>
+    <w:link w:val="Kop1Char"/>
     <w:uiPriority w:val="9"/>
     <w:qFormat/>
     <w:rsid w:val="00DE73A8"/>
@@ -4421,11 +4103,11 @@
       <w:szCs w:val="28"/>
     </w:rPr>
   </w:style>
-  <w:style w:type="paragraph" w:styleId="Heading2">
+  <w:style w:type="paragraph" w:styleId="Kop2">
     <w:name w:val="heading 2"/>
-    <w:basedOn w:val="Normal"/>
-    <w:next w:val="Normal"/>
-    <w:link w:val="Heading2Char"/>
+    <w:basedOn w:val="Standaard"/>
+    <w:next w:val="Standaard"/>
+    <w:link w:val="Kop2Char"/>
     <w:uiPriority w:val="9"/>
     <w:unhideWhenUsed/>
     <w:qFormat/>
@@ -4449,11 +4131,11 @@
       <w:szCs w:val="26"/>
     </w:rPr>
   </w:style>
-  <w:style w:type="paragraph" w:styleId="Heading3">
+  <w:style w:type="paragraph" w:styleId="Kop3">
     <w:name w:val="heading 3"/>
-    <w:basedOn w:val="Normal"/>
-    <w:next w:val="Normal"/>
-    <w:link w:val="Heading3Char"/>
+    <w:basedOn w:val="Standaard"/>
+    <w:next w:val="Standaard"/>
+    <w:link w:val="Kop3Char"/>
     <w:uiPriority w:val="9"/>
     <w:semiHidden/>
     <w:unhideWhenUsed/>
@@ -4473,11 +4155,11 @@
       <w:color w:val="C00000"/>
     </w:rPr>
   </w:style>
-  <w:style w:type="paragraph" w:styleId="Heading4">
+  <w:style w:type="paragraph" w:styleId="Kop4">
     <w:name w:val="heading 4"/>
-    <w:basedOn w:val="Normal"/>
-    <w:next w:val="Normal"/>
-    <w:link w:val="Heading4Char"/>
+    <w:basedOn w:val="Standaard"/>
+    <w:next w:val="Standaard"/>
+    <w:link w:val="Kop4Char"/>
     <w:uiPriority w:val="9"/>
     <w:semiHidden/>
     <w:unhideWhenUsed/>
@@ -4498,11 +4180,11 @@
       <w:color w:val="4F81BD" w:themeColor="accent1"/>
     </w:rPr>
   </w:style>
-  <w:style w:type="paragraph" w:styleId="Heading5">
+  <w:style w:type="paragraph" w:styleId="Kop5">
     <w:name w:val="heading 5"/>
-    <w:basedOn w:val="Normal"/>
-    <w:next w:val="Normal"/>
-    <w:link w:val="Heading5Char"/>
+    <w:basedOn w:val="Standaard"/>
+    <w:next w:val="Standaard"/>
+    <w:link w:val="Kop5Char"/>
     <w:uiPriority w:val="9"/>
     <w:semiHidden/>
     <w:unhideWhenUsed/>
@@ -4519,11 +4201,11 @@
       <w:color w:val="243F60" w:themeColor="accent1" w:themeShade="7F"/>
     </w:rPr>
   </w:style>
-  <w:style w:type="paragraph" w:styleId="Heading6">
+  <w:style w:type="paragraph" w:styleId="Kop6">
     <w:name w:val="heading 6"/>
-    <w:basedOn w:val="Normal"/>
-    <w:next w:val="Normal"/>
-    <w:link w:val="Heading6Char"/>
+    <w:basedOn w:val="Standaard"/>
+    <w:next w:val="Standaard"/>
+    <w:link w:val="Kop6Char"/>
     <w:uiPriority w:val="9"/>
     <w:semiHidden/>
     <w:unhideWhenUsed/>
@@ -4542,11 +4224,11 @@
       <w:color w:val="243F60" w:themeColor="accent1" w:themeShade="7F"/>
     </w:rPr>
   </w:style>
-  <w:style w:type="paragraph" w:styleId="Heading7">
+  <w:style w:type="paragraph" w:styleId="Kop7">
     <w:name w:val="heading 7"/>
-    <w:basedOn w:val="Normal"/>
-    <w:next w:val="Normal"/>
-    <w:link w:val="Heading7Char"/>
+    <w:basedOn w:val="Standaard"/>
+    <w:next w:val="Standaard"/>
+    <w:link w:val="Kop7Char"/>
     <w:uiPriority w:val="9"/>
     <w:semiHidden/>
     <w:unhideWhenUsed/>
@@ -4565,11 +4247,11 @@
       <w:color w:val="404040" w:themeColor="text1" w:themeTint="BF"/>
     </w:rPr>
   </w:style>
-  <w:style w:type="paragraph" w:styleId="Heading8">
+  <w:style w:type="paragraph" w:styleId="Kop8">
     <w:name w:val="heading 8"/>
-    <w:basedOn w:val="Normal"/>
-    <w:next w:val="Normal"/>
-    <w:link w:val="Heading8Char"/>
+    <w:basedOn w:val="Standaard"/>
+    <w:next w:val="Standaard"/>
+    <w:link w:val="Kop8Char"/>
     <w:uiPriority w:val="9"/>
     <w:semiHidden/>
     <w:unhideWhenUsed/>
@@ -4587,11 +4269,11 @@
       <w:szCs w:val="20"/>
     </w:rPr>
   </w:style>
-  <w:style w:type="paragraph" w:styleId="Heading9">
+  <w:style w:type="paragraph" w:styleId="Kop9">
     <w:name w:val="heading 9"/>
-    <w:basedOn w:val="Normal"/>
-    <w:next w:val="Normal"/>
-    <w:link w:val="Heading9Char"/>
+    <w:basedOn w:val="Standaard"/>
+    <w:next w:val="Standaard"/>
+    <w:link w:val="Kop9Char"/>
     <w:uiPriority w:val="9"/>
     <w:semiHidden/>
     <w:unhideWhenUsed/>
@@ -4611,13 +4293,13 @@
       <w:szCs w:val="20"/>
     </w:rPr>
   </w:style>
-  <w:style w:type="character" w:default="1" w:styleId="DefaultParagraphFont">
+  <w:style w:type="character" w:default="1" w:styleId="Standaardalinea-lettertype">
     <w:name w:val="Default Paragraph Font"/>
     <w:uiPriority w:val="1"/>
     <w:semiHidden/>
     <w:unhideWhenUsed/>
   </w:style>
-  <w:style w:type="table" w:default="1" w:styleId="TableNormal">
+  <w:style w:type="table" w:default="1" w:styleId="Standaardtabel">
     <w:name w:val="Normal Table"/>
     <w:uiPriority w:val="99"/>
     <w:semiHidden/>
@@ -4632,16 +4314,16 @@
       </w:tblCellMar>
     </w:tblPr>
   </w:style>
-  <w:style w:type="numbering" w:default="1" w:styleId="NoList">
+  <w:style w:type="numbering" w:default="1" w:styleId="Geenlijst">
     <w:name w:val="No List"/>
     <w:uiPriority w:val="99"/>
     <w:semiHidden/>
     <w:unhideWhenUsed/>
   </w:style>
-  <w:style w:type="character" w:customStyle="1" w:styleId="Heading1Char">
-    <w:name w:val="Heading 1 Char"/>
-    <w:basedOn w:val="DefaultParagraphFont"/>
-    <w:link w:val="Heading1"/>
+  <w:style w:type="character" w:customStyle="1" w:styleId="Kop1Char">
+    <w:name w:val="Kop 1 Char"/>
+    <w:basedOn w:val="Standaardalinea-lettertype"/>
+    <w:link w:val="Kop1"/>
     <w:uiPriority w:val="9"/>
     <w:rsid w:val="00DE73A8"/>
     <w:rPr>
@@ -4653,10 +4335,10 @@
       <w:szCs w:val="28"/>
     </w:rPr>
   </w:style>
-  <w:style w:type="character" w:customStyle="1" w:styleId="Heading2Char">
-    <w:name w:val="Heading 2 Char"/>
-    <w:basedOn w:val="DefaultParagraphFont"/>
-    <w:link w:val="Heading2"/>
+  <w:style w:type="character" w:customStyle="1" w:styleId="Kop2Char">
+    <w:name w:val="Kop 2 Char"/>
+    <w:basedOn w:val="Standaardalinea-lettertype"/>
+    <w:link w:val="Kop2"/>
     <w:uiPriority w:val="9"/>
     <w:rsid w:val="003A6AF7"/>
     <w:rPr>
@@ -4668,10 +4350,10 @@
       <w:szCs w:val="26"/>
     </w:rPr>
   </w:style>
-  <w:style w:type="character" w:customStyle="1" w:styleId="Heading3Char">
-    <w:name w:val="Heading 3 Char"/>
-    <w:basedOn w:val="DefaultParagraphFont"/>
-    <w:link w:val="Heading3"/>
+  <w:style w:type="character" w:customStyle="1" w:styleId="Kop3Char">
+    <w:name w:val="Kop 3 Char"/>
+    <w:basedOn w:val="Standaardalinea-lettertype"/>
+    <w:link w:val="Kop3"/>
     <w:uiPriority w:val="9"/>
     <w:semiHidden/>
     <w:rsid w:val="00DE73A8"/>
@@ -4683,10 +4365,10 @@
       <w:sz w:val="20"/>
     </w:rPr>
   </w:style>
-  <w:style w:type="character" w:customStyle="1" w:styleId="Heading4Char">
-    <w:name w:val="Heading 4 Char"/>
-    <w:basedOn w:val="DefaultParagraphFont"/>
-    <w:link w:val="Heading4"/>
+  <w:style w:type="character" w:customStyle="1" w:styleId="Kop4Char">
+    <w:name w:val="Kop 4 Char"/>
+    <w:basedOn w:val="Standaardalinea-lettertype"/>
+    <w:link w:val="Kop4"/>
     <w:uiPriority w:val="9"/>
     <w:semiHidden/>
     <w:rsid w:val="00DE73A8"/>
@@ -4700,10 +4382,10 @@
       <w:sz w:val="20"/>
     </w:rPr>
   </w:style>
-  <w:style w:type="character" w:customStyle="1" w:styleId="Heading5Char">
-    <w:name w:val="Heading 5 Char"/>
-    <w:basedOn w:val="DefaultParagraphFont"/>
-    <w:link w:val="Heading5"/>
+  <w:style w:type="character" w:customStyle="1" w:styleId="Kop5Char">
+    <w:name w:val="Kop 5 Char"/>
+    <w:basedOn w:val="Standaardalinea-lettertype"/>
+    <w:link w:val="Kop5"/>
     <w:uiPriority w:val="9"/>
     <w:semiHidden/>
     <w:rsid w:val="00DE73A8"/>
@@ -4713,10 +4395,10 @@
       <w:sz w:val="20"/>
     </w:rPr>
   </w:style>
-  <w:style w:type="character" w:customStyle="1" w:styleId="Heading6Char">
-    <w:name w:val="Heading 6 Char"/>
-    <w:basedOn w:val="DefaultParagraphFont"/>
-    <w:link w:val="Heading6"/>
+  <w:style w:type="character" w:customStyle="1" w:styleId="Kop6Char">
+    <w:name w:val="Kop 6 Char"/>
+    <w:basedOn w:val="Standaardalinea-lettertype"/>
+    <w:link w:val="Kop6"/>
     <w:uiPriority w:val="9"/>
     <w:semiHidden/>
     <w:rsid w:val="00DE73A8"/>
@@ -4728,10 +4410,10 @@
       <w:sz w:val="20"/>
     </w:rPr>
   </w:style>
-  <w:style w:type="character" w:customStyle="1" w:styleId="Heading7Char">
-    <w:name w:val="Heading 7 Char"/>
-    <w:basedOn w:val="DefaultParagraphFont"/>
-    <w:link w:val="Heading7"/>
+  <w:style w:type="character" w:customStyle="1" w:styleId="Kop7Char">
+    <w:name w:val="Kop 7 Char"/>
+    <w:basedOn w:val="Standaardalinea-lettertype"/>
+    <w:link w:val="Kop7"/>
     <w:uiPriority w:val="9"/>
     <w:semiHidden/>
     <w:rsid w:val="00DE73A8"/>
@@ -4743,10 +4425,10 @@
       <w:sz w:val="20"/>
     </w:rPr>
   </w:style>
-  <w:style w:type="character" w:customStyle="1" w:styleId="Heading8Char">
-    <w:name w:val="Heading 8 Char"/>
-    <w:basedOn w:val="DefaultParagraphFont"/>
-    <w:link w:val="Heading8"/>
+  <w:style w:type="character" w:customStyle="1" w:styleId="Kop8Char">
+    <w:name w:val="Kop 8 Char"/>
+    <w:basedOn w:val="Standaardalinea-lettertype"/>
+    <w:link w:val="Kop8"/>
     <w:uiPriority w:val="9"/>
     <w:semiHidden/>
     <w:rsid w:val="00DE73A8"/>
@@ -4757,10 +4439,10 @@
       <w:szCs w:val="20"/>
     </w:rPr>
   </w:style>
-  <w:style w:type="character" w:customStyle="1" w:styleId="Heading9Char">
-    <w:name w:val="Heading 9 Char"/>
-    <w:basedOn w:val="DefaultParagraphFont"/>
-    <w:link w:val="Heading9"/>
+  <w:style w:type="character" w:customStyle="1" w:styleId="Kop9Char">
+    <w:name w:val="Kop 9 Char"/>
+    <w:basedOn w:val="Standaardalinea-lettertype"/>
+    <w:link w:val="Kop9"/>
     <w:uiPriority w:val="9"/>
     <w:semiHidden/>
     <w:rsid w:val="00DE73A8"/>
@@ -4773,11 +4455,11 @@
       <w:szCs w:val="20"/>
     </w:rPr>
   </w:style>
-  <w:style w:type="paragraph" w:styleId="Title">
+  <w:style w:type="paragraph" w:styleId="Titel">
     <w:name w:val="Title"/>
-    <w:basedOn w:val="Normal"/>
-    <w:next w:val="Normal"/>
-    <w:link w:val="TitleChar"/>
+    <w:basedOn w:val="Standaard"/>
+    <w:next w:val="Standaard"/>
+    <w:link w:val="TitelChar"/>
     <w:uiPriority w:val="10"/>
     <w:qFormat/>
     <w:rsid w:val="00B411E1"/>
@@ -4800,10 +4482,10 @@
       <w:szCs w:val="52"/>
     </w:rPr>
   </w:style>
-  <w:style w:type="character" w:customStyle="1" w:styleId="TitleChar">
-    <w:name w:val="Title Char"/>
-    <w:basedOn w:val="DefaultParagraphFont"/>
-    <w:link w:val="Title"/>
+  <w:style w:type="character" w:customStyle="1" w:styleId="TitelChar">
+    <w:name w:val="Titel Char"/>
+    <w:basedOn w:val="Standaardalinea-lettertype"/>
+    <w:link w:val="Titel"/>
     <w:uiPriority w:val="10"/>
     <w:rsid w:val="00B411E1"/>
     <w:rPr>
@@ -4816,11 +4498,11 @@
       <w:szCs w:val="52"/>
     </w:rPr>
   </w:style>
-  <w:style w:type="paragraph" w:styleId="Subtitle">
+  <w:style w:type="paragraph" w:styleId="Ondertitel">
     <w:name w:val="Subtitle"/>
-    <w:basedOn w:val="Normal"/>
-    <w:next w:val="Normal"/>
-    <w:link w:val="SubtitleChar"/>
+    <w:basedOn w:val="Standaard"/>
+    <w:next w:val="Standaard"/>
+    <w:link w:val="OndertitelChar"/>
     <w:uiPriority w:val="11"/>
     <w:qFormat/>
     <w:rsid w:val="00DE73A8"/>
@@ -4842,10 +4524,10 @@
       <w:szCs w:val="24"/>
     </w:rPr>
   </w:style>
-  <w:style w:type="character" w:customStyle="1" w:styleId="SubtitleChar">
-    <w:name w:val="Subtitle Char"/>
-    <w:basedOn w:val="DefaultParagraphFont"/>
-    <w:link w:val="Subtitle"/>
+  <w:style w:type="character" w:customStyle="1" w:styleId="OndertitelChar">
+    <w:name w:val="Ondertitel Char"/>
+    <w:basedOn w:val="Standaardalinea-lettertype"/>
+    <w:link w:val="Ondertitel"/>
     <w:uiPriority w:val="11"/>
     <w:rsid w:val="00DE73A8"/>
     <w:rPr>
@@ -4859,7 +4541,7 @@
       <w:szCs w:val="24"/>
     </w:rPr>
   </w:style>
-  <w:style w:type="character" w:styleId="Strong">
+  <w:style w:type="character" w:styleId="Zwaar">
     <w:name w:val="Strong"/>
     <w:uiPriority w:val="22"/>
     <w:qFormat/>
@@ -4869,7 +4551,7 @@
       <w:bCs/>
     </w:rPr>
   </w:style>
-  <w:style w:type="character" w:styleId="Emphasis">
+  <w:style w:type="character" w:styleId="Nadruk">
     <w:name w:val="Emphasis"/>
     <w:uiPriority w:val="20"/>
     <w:qFormat/>
@@ -4879,9 +4561,9 @@
       <w:iCs/>
     </w:rPr>
   </w:style>
-  <w:style w:type="paragraph" w:styleId="NoSpacing">
+  <w:style w:type="paragraph" w:styleId="Geenafstand">
     <w:name w:val="No Spacing"/>
-    <w:basedOn w:val="Normal"/>
+    <w:basedOn w:val="Standaard"/>
     <w:uiPriority w:val="1"/>
     <w:qFormat/>
     <w:rsid w:val="00DE73A8"/>
@@ -4889,9 +4571,9 @@
       <w:spacing w:after="0" w:line="240" w:lineRule="auto"/>
     </w:pPr>
   </w:style>
-  <w:style w:type="paragraph" w:styleId="ListParagraph">
+  <w:style w:type="paragraph" w:styleId="Lijstalinea">
     <w:name w:val="List Paragraph"/>
-    <w:basedOn w:val="Normal"/>
+    <w:basedOn w:val="Standaard"/>
     <w:uiPriority w:val="34"/>
     <w:qFormat/>
     <w:rsid w:val="00DE73A8"/>
@@ -4900,11 +4582,11 @@
       <w:contextualSpacing/>
     </w:pPr>
   </w:style>
-  <w:style w:type="paragraph" w:styleId="Quote">
+  <w:style w:type="paragraph" w:styleId="Citaat">
     <w:name w:val="Quote"/>
-    <w:basedOn w:val="Normal"/>
-    <w:next w:val="Normal"/>
-    <w:link w:val="QuoteChar"/>
+    <w:basedOn w:val="Standaard"/>
+    <w:next w:val="Standaard"/>
+    <w:link w:val="CitaatChar"/>
     <w:uiPriority w:val="29"/>
     <w:qFormat/>
     <w:rsid w:val="00DE73A8"/>
@@ -4915,10 +4597,10 @@
       <w:color w:val="000000" w:themeColor="text1"/>
     </w:rPr>
   </w:style>
-  <w:style w:type="character" w:customStyle="1" w:styleId="QuoteChar">
-    <w:name w:val="Quote Char"/>
-    <w:basedOn w:val="DefaultParagraphFont"/>
-    <w:link w:val="Quote"/>
+  <w:style w:type="character" w:customStyle="1" w:styleId="CitaatChar">
+    <w:name w:val="Citaat Char"/>
+    <w:basedOn w:val="Standaardalinea-lettertype"/>
+    <w:link w:val="Citaat"/>
     <w:uiPriority w:val="29"/>
     <w:rsid w:val="00DE73A8"/>
     <w:rPr>
@@ -4929,11 +4611,11 @@
       <w:sz w:val="20"/>
     </w:rPr>
   </w:style>
-  <w:style w:type="paragraph" w:styleId="IntenseQuote">
+  <w:style w:type="paragraph" w:styleId="Duidelijkcitaat">
     <w:name w:val="Intense Quote"/>
-    <w:basedOn w:val="Normal"/>
-    <w:next w:val="Normal"/>
-    <w:link w:val="IntenseQuoteChar"/>
+    <w:basedOn w:val="Standaard"/>
+    <w:next w:val="Standaard"/>
+    <w:link w:val="DuidelijkcitaatChar"/>
     <w:uiPriority w:val="30"/>
     <w:qFormat/>
     <w:rsid w:val="00DE73A8"/>
@@ -4953,10 +4635,10 @@
       <w:color w:val="4F81BD" w:themeColor="accent1"/>
     </w:rPr>
   </w:style>
-  <w:style w:type="character" w:customStyle="1" w:styleId="IntenseQuoteChar">
-    <w:name w:val="Intense Quote Char"/>
-    <w:basedOn w:val="DefaultParagraphFont"/>
-    <w:link w:val="IntenseQuote"/>
+  <w:style w:type="character" w:customStyle="1" w:styleId="DuidelijkcitaatChar">
+    <w:name w:val="Duidelijk citaat Char"/>
+    <w:basedOn w:val="Standaardalinea-lettertype"/>
+    <w:link w:val="Duidelijkcitaat"/>
     <w:uiPriority w:val="30"/>
     <w:rsid w:val="00DE73A8"/>
     <w:rPr>
@@ -4969,7 +4651,7 @@
       <w:sz w:val="20"/>
     </w:rPr>
   </w:style>
-  <w:style w:type="character" w:styleId="SubtleEmphasis">
+  <w:style w:type="character" w:styleId="Subtielebenadrukking">
     <w:name w:val="Subtle Emphasis"/>
     <w:uiPriority w:val="19"/>
     <w:qFormat/>
@@ -4983,7 +4665,7 @@
       <w:sz w:val="20"/>
     </w:rPr>
   </w:style>
-  <w:style w:type="character" w:styleId="IntenseEmphasis">
+  <w:style w:type="character" w:styleId="Intensievebenadrukking">
     <w:name w:val="Intense Emphasis"/>
     <w:uiPriority w:val="21"/>
     <w:qFormat/>
@@ -4996,7 +4678,7 @@
       <w:color w:val="4F81BD" w:themeColor="accent1"/>
     </w:rPr>
   </w:style>
-  <w:style w:type="character" w:styleId="SubtleReference">
+  <w:style w:type="character" w:styleId="Subtieleverwijzing">
     <w:name w:val="Subtle Reference"/>
     <w:uiPriority w:val="31"/>
     <w:qFormat/>
@@ -5007,7 +4689,7 @@
       <w:u w:val="single"/>
     </w:rPr>
   </w:style>
-  <w:style w:type="character" w:styleId="IntenseReference">
+  <w:style w:type="character" w:styleId="Intensieveverwijzing">
     <w:name w:val="Intense Reference"/>
     <w:uiPriority w:val="32"/>
     <w:qFormat/>
@@ -5021,7 +4703,7 @@
       <w:u w:val="single"/>
     </w:rPr>
   </w:style>
-  <w:style w:type="character" w:styleId="BookTitle">
+  <w:style w:type="character" w:styleId="Titelvanboek">
     <w:name w:val="Book Title"/>
     <w:uiPriority w:val="33"/>
     <w:qFormat/>
@@ -5033,10 +4715,10 @@
       <w:spacing w:val="5"/>
     </w:rPr>
   </w:style>
-  <w:style w:type="paragraph" w:styleId="TOCHeading">
+  <w:style w:type="paragraph" w:styleId="Kopvaninhoudsopgave">
     <w:name w:val="TOC Heading"/>
-    <w:basedOn w:val="Heading1"/>
-    <w:next w:val="Normal"/>
+    <w:basedOn w:val="Kop1"/>
+    <w:next w:val="Standaard"/>
     <w:uiPriority w:val="39"/>
     <w:unhideWhenUsed/>
     <w:qFormat/>
@@ -5052,10 +4734,10 @@
       <w:color w:val="365F91" w:themeColor="accent1" w:themeShade="BF"/>
     </w:rPr>
   </w:style>
-  <w:style w:type="paragraph" w:styleId="TOC2">
+  <w:style w:type="paragraph" w:styleId="Inhopg2">
     <w:name w:val="toc 2"/>
-    <w:basedOn w:val="Normal"/>
-    <w:next w:val="Normal"/>
+    <w:basedOn w:val="Standaard"/>
+    <w:next w:val="Standaard"/>
     <w:autoRedefine/>
     <w:uiPriority w:val="39"/>
     <w:unhideWhenUsed/>
@@ -5067,7 +4749,7 @@
   </w:style>
   <w:style w:type="character" w:styleId="Hyperlink">
     <w:name w:val="Hyperlink"/>
-    <w:basedOn w:val="DefaultParagraphFont"/>
+    <w:basedOn w:val="Standaardalinea-lettertype"/>
     <w:uiPriority w:val="99"/>
     <w:unhideWhenUsed/>
     <w:rsid w:val="00946CB0"/>
@@ -5076,9 +4758,9 @@
       <w:u w:val="single"/>
     </w:rPr>
   </w:style>
-  <w:style w:type="table" w:styleId="TableGrid">
+  <w:style w:type="table" w:styleId="Tabelraster">
     <w:name w:val="Table Grid"/>
-    <w:basedOn w:val="TableNormal"/>
+    <w:basedOn w:val="Standaardtabel"/>
     <w:uiPriority w:val="59"/>
     <w:rsid w:val="007B621D"/>
     <w:pPr>
@@ -5095,10 +4777,10 @@
       </w:tblBorders>
     </w:tblPr>
   </w:style>
-  <w:style w:type="paragraph" w:styleId="BalloonText">
+  <w:style w:type="paragraph" w:styleId="Ballontekst">
     <w:name w:val="Balloon Text"/>
-    <w:basedOn w:val="Normal"/>
-    <w:link w:val="BalloonTextChar"/>
+    <w:basedOn w:val="Standaard"/>
+    <w:link w:val="BallontekstChar"/>
     <w:uiPriority w:val="99"/>
     <w:semiHidden/>
     <w:unhideWhenUsed/>
@@ -5112,10 +4794,10 @@
       <w:szCs w:val="18"/>
     </w:rPr>
   </w:style>
-  <w:style w:type="character" w:customStyle="1" w:styleId="BalloonTextChar">
-    <w:name w:val="Balloon Text Char"/>
-    <w:basedOn w:val="DefaultParagraphFont"/>
-    <w:link w:val="BalloonText"/>
+  <w:style w:type="character" w:customStyle="1" w:styleId="BallontekstChar">
+    <w:name w:val="Ballontekst Char"/>
+    <w:basedOn w:val="Standaardalinea-lettertype"/>
+    <w:link w:val="Ballontekst"/>
     <w:uiPriority w:val="99"/>
     <w:semiHidden/>
     <w:rsid w:val="007B621D"/>
@@ -5125,10 +4807,10 @@
       <w:szCs w:val="18"/>
     </w:rPr>
   </w:style>
-  <w:style w:type="paragraph" w:styleId="Caption">
+  <w:style w:type="paragraph" w:styleId="Bijschrift">
     <w:name w:val="caption"/>
-    <w:basedOn w:val="Normal"/>
-    <w:next w:val="Normal"/>
+    <w:basedOn w:val="Standaard"/>
+    <w:next w:val="Standaard"/>
     <w:uiPriority w:val="35"/>
     <w:unhideWhenUsed/>
     <w:qFormat/>
@@ -5144,10 +4826,10 @@
       <w:szCs w:val="18"/>
     </w:rPr>
   </w:style>
-  <w:style w:type="paragraph" w:styleId="Header">
+  <w:style w:type="paragraph" w:styleId="Koptekst">
     <w:name w:val="header"/>
-    <w:basedOn w:val="Normal"/>
-    <w:link w:val="HeaderChar"/>
+    <w:basedOn w:val="Standaard"/>
+    <w:link w:val="KoptekstChar"/>
     <w:uiPriority w:val="99"/>
     <w:unhideWhenUsed/>
     <w:rsid w:val="00B11B2F"/>
@@ -5159,10 +4841,10 @@
       <w:spacing w:after="0" w:line="240" w:lineRule="auto"/>
     </w:pPr>
   </w:style>
-  <w:style w:type="character" w:customStyle="1" w:styleId="HeaderChar">
-    <w:name w:val="Header Char"/>
-    <w:basedOn w:val="DefaultParagraphFont"/>
-    <w:link w:val="Header"/>
+  <w:style w:type="character" w:customStyle="1" w:styleId="KoptekstChar">
+    <w:name w:val="Koptekst Char"/>
+    <w:basedOn w:val="Standaardalinea-lettertype"/>
+    <w:link w:val="Koptekst"/>
     <w:uiPriority w:val="99"/>
     <w:rsid w:val="00B11B2F"/>
     <w:rPr>
@@ -5170,10 +4852,10 @@
       <w:sz w:val="20"/>
     </w:rPr>
   </w:style>
-  <w:style w:type="paragraph" w:styleId="Footer">
+  <w:style w:type="paragraph" w:styleId="Voettekst">
     <w:name w:val="footer"/>
-    <w:basedOn w:val="Normal"/>
-    <w:link w:val="FooterChar"/>
+    <w:basedOn w:val="Standaard"/>
+    <w:link w:val="VoettekstChar"/>
     <w:uiPriority w:val="99"/>
     <w:unhideWhenUsed/>
     <w:rsid w:val="00B11B2F"/>
@@ -5185,10 +4867,10 @@
       <w:spacing w:after="0" w:line="240" w:lineRule="auto"/>
     </w:pPr>
   </w:style>
-  <w:style w:type="character" w:customStyle="1" w:styleId="FooterChar">
-    <w:name w:val="Footer Char"/>
-    <w:basedOn w:val="DefaultParagraphFont"/>
-    <w:link w:val="Footer"/>
+  <w:style w:type="character" w:customStyle="1" w:styleId="VoettekstChar">
+    <w:name w:val="Voettekst Char"/>
+    <w:basedOn w:val="Standaardalinea-lettertype"/>
+    <w:link w:val="Voettekst"/>
     <w:uiPriority w:val="99"/>
     <w:rsid w:val="00B11B2F"/>
     <w:rPr>
@@ -5196,9 +4878,9 @@
       <w:sz w:val="20"/>
     </w:rPr>
   </w:style>
-  <w:style w:type="character" w:styleId="CommentReference">
+  <w:style w:type="character" w:styleId="Verwijzingopmerking">
     <w:name w:val="annotation reference"/>
-    <w:basedOn w:val="DefaultParagraphFont"/>
+    <w:basedOn w:val="Standaardalinea-lettertype"/>
     <w:uiPriority w:val="99"/>
     <w:semiHidden/>
     <w:unhideWhenUsed/>
@@ -5208,10 +4890,10 @@
       <w:szCs w:val="16"/>
     </w:rPr>
   </w:style>
-  <w:style w:type="paragraph" w:styleId="CommentText">
+  <w:style w:type="paragraph" w:styleId="Tekstopmerking">
     <w:name w:val="annotation text"/>
-    <w:basedOn w:val="Normal"/>
-    <w:link w:val="CommentTextChar"/>
+    <w:basedOn w:val="Standaard"/>
+    <w:link w:val="TekstopmerkingChar"/>
     <w:uiPriority w:val="99"/>
     <w:semiHidden/>
     <w:unhideWhenUsed/>
@@ -5223,10 +4905,10 @@
       <w:szCs w:val="20"/>
     </w:rPr>
   </w:style>
-  <w:style w:type="character" w:customStyle="1" w:styleId="CommentTextChar">
-    <w:name w:val="Comment Text Char"/>
-    <w:basedOn w:val="DefaultParagraphFont"/>
-    <w:link w:val="CommentText"/>
+  <w:style w:type="character" w:customStyle="1" w:styleId="TekstopmerkingChar">
+    <w:name w:val="Tekst opmerking Char"/>
+    <w:basedOn w:val="Standaardalinea-lettertype"/>
+    <w:link w:val="Tekstopmerking"/>
     <w:uiPriority w:val="99"/>
     <w:semiHidden/>
     <w:rsid w:val="00691663"/>
@@ -5236,11 +4918,11 @@
       <w:szCs w:val="20"/>
     </w:rPr>
   </w:style>
-  <w:style w:type="paragraph" w:styleId="CommentSubject">
+  <w:style w:type="paragraph" w:styleId="Onderwerpvanopmerking">
     <w:name w:val="annotation subject"/>
-    <w:basedOn w:val="CommentText"/>
-    <w:next w:val="CommentText"/>
-    <w:link w:val="CommentSubjectChar"/>
+    <w:basedOn w:val="Tekstopmerking"/>
+    <w:next w:val="Tekstopmerking"/>
+    <w:link w:val="OnderwerpvanopmerkingChar"/>
     <w:uiPriority w:val="99"/>
     <w:semiHidden/>
     <w:unhideWhenUsed/>
@@ -5250,10 +4932,10 @@
       <w:bCs/>
     </w:rPr>
   </w:style>
-  <w:style w:type="character" w:customStyle="1" w:styleId="CommentSubjectChar">
-    <w:name w:val="Comment Subject Char"/>
-    <w:basedOn w:val="CommentTextChar"/>
-    <w:link w:val="CommentSubject"/>
+  <w:style w:type="character" w:customStyle="1" w:styleId="OnderwerpvanopmerkingChar">
+    <w:name w:val="Onderwerp van opmerking Char"/>
+    <w:basedOn w:val="TekstopmerkingChar"/>
+    <w:link w:val="Onderwerpvanopmerking"/>
     <w:uiPriority w:val="99"/>
     <w:semiHidden/>
     <w:rsid w:val="00691663"/>
@@ -5271,7 +4953,7 @@
 <file path=word/charts/chart1.xml><?xml version="1.0" encoding="utf-8"?>
 <c:chartSpace xmlns:c="http://schemas.openxmlformats.org/drawingml/2006/chart" xmlns:a="http://schemas.openxmlformats.org/drawingml/2006/main" xmlns:r="http://schemas.openxmlformats.org/officeDocument/2006/relationships" xmlns:c16r2="http://schemas.microsoft.com/office/drawing/2015/06/chart">
   <c:date1904 val="0"/>
-  <c:lang val="en-US"/>
+  <c:lang val="nl-NL"/>
   <c:roundedCorners val="0"/>
   <mc:AlternateContent xmlns:mc="http://schemas.openxmlformats.org/markup-compatibility/2006">
     <mc:Choice xmlns:c14="http://schemas.microsoft.com/office/drawing/2007/8/2/chart" Requires="c14">
@@ -5333,7 +5015,7 @@
               <a:cs typeface="+mn-cs"/>
             </a:defRPr>
           </a:pPr>
-          <a:endParaRPr lang="en-US"/>
+          <a:endParaRPr lang="nl-NL"/>
         </a:p>
       </c:txPr>
     </c:title>
@@ -5666,7 +5348,7 @@
                   <a:cs typeface="+mn-cs"/>
                 </a:defRPr>
               </a:pPr>
-              <a:endParaRPr lang="en-US"/>
+              <a:endParaRPr lang="nl-NL"/>
             </a:p>
           </c:txPr>
         </c:title>
@@ -5704,7 +5386,7 @@
                 <a:cs typeface="+mn-cs"/>
               </a:defRPr>
             </a:pPr>
-            <a:endParaRPr lang="en-US"/>
+            <a:endParaRPr lang="nl-NL"/>
           </a:p>
         </c:txPr>
         <c:crossAx val="97627960"/>
@@ -5786,7 +5468,7 @@
                   <a:cs typeface="+mn-cs"/>
                 </a:defRPr>
               </a:pPr>
-              <a:endParaRPr lang="en-US"/>
+              <a:endParaRPr lang="nl-NL"/>
             </a:p>
           </c:txPr>
         </c:title>
@@ -5818,7 +5500,7 @@
                 <a:cs typeface="+mn-cs"/>
               </a:defRPr>
             </a:pPr>
-            <a:endParaRPr lang="en-US"/>
+            <a:endParaRPr lang="nl-NL"/>
           </a:p>
         </c:txPr>
         <c:crossAx val="306430288"/>
@@ -5860,7 +5542,7 @@
               <a:cs typeface="+mn-cs"/>
             </a:defRPr>
           </a:pPr>
-          <a:endParaRPr lang="en-US"/>
+          <a:endParaRPr lang="nl-NL"/>
         </a:p>
       </c:txPr>
     </c:legend>
@@ -5897,7 +5579,7 @@
       <a:pPr>
         <a:defRPr/>
       </a:pPr>
-      <a:endParaRPr lang="en-US"/>
+      <a:endParaRPr lang="nl-NL"/>
     </a:p>
   </c:txPr>
   <c:externalData r:id="rId3">
@@ -5909,7 +5591,7 @@
 <file path=word/charts/chart2.xml><?xml version="1.0" encoding="utf-8"?>
 <c:chartSpace xmlns:c="http://schemas.openxmlformats.org/drawingml/2006/chart" xmlns:a="http://schemas.openxmlformats.org/drawingml/2006/main" xmlns:r="http://schemas.openxmlformats.org/officeDocument/2006/relationships" xmlns:c16r2="http://schemas.microsoft.com/office/drawing/2015/06/chart">
   <c:date1904 val="0"/>
-  <c:lang val="en-US"/>
+  <c:lang val="nl-NL"/>
   <c:roundedCorners val="0"/>
   <mc:AlternateContent xmlns:mc="http://schemas.openxmlformats.org/markup-compatibility/2006">
     <mc:Choice xmlns:c14="http://schemas.microsoft.com/office/drawing/2007/8/2/chart" Requires="c14">
@@ -5971,7 +5653,7 @@
               <a:cs typeface="+mn-cs"/>
             </a:defRPr>
           </a:pPr>
-          <a:endParaRPr lang="en-US"/>
+          <a:endParaRPr lang="nl-NL"/>
         </a:p>
       </c:txPr>
     </c:title>
@@ -6251,7 +5933,7 @@
                 <a:cs typeface="+mn-cs"/>
               </a:defRPr>
             </a:pPr>
-            <a:endParaRPr lang="en-US"/>
+            <a:endParaRPr lang="nl-NL"/>
           </a:p>
         </c:txPr>
         <c:crossAx val="509707776"/>
@@ -6310,7 +5992,7 @@
                 <a:cs typeface="+mn-cs"/>
               </a:defRPr>
             </a:pPr>
-            <a:endParaRPr lang="en-US"/>
+            <a:endParaRPr lang="nl-NL"/>
           </a:p>
         </c:txPr>
         <c:crossAx val="509709744"/>
@@ -6352,7 +6034,7 @@
               <a:cs typeface="+mn-cs"/>
             </a:defRPr>
           </a:pPr>
-          <a:endParaRPr lang="en-US"/>
+          <a:endParaRPr lang="nl-NL"/>
         </a:p>
       </c:txPr>
     </c:legend>
@@ -6389,7 +6071,7 @@
       <a:pPr>
         <a:defRPr/>
       </a:pPr>
-      <a:endParaRPr lang="en-US"/>
+      <a:endParaRPr lang="nl-NL"/>
     </a:p>
   </c:txPr>
   <c:externalData r:id="rId3">
@@ -7774,7 +7456,7 @@
 </file>
 
 <file path=customXml/itemProps1.xml><?xml version="1.0" encoding="utf-8"?>
-<ds:datastoreItem xmlns:ds="http://schemas.openxmlformats.org/officeDocument/2006/customXml" ds:itemID="{B23F6CE9-E84B-47D5-A645-844384E35152}">
+<ds:datastoreItem xmlns:ds="http://schemas.openxmlformats.org/officeDocument/2006/customXml" ds:itemID="{70F7820D-986F-4495-B1D0-D16F01F48B75}">
   <ds:schemaRefs>
     <ds:schemaRef ds:uri="http://schemas.openxmlformats.org/officeDocument/2006/bibliography"/>
   </ds:schemaRefs>
